--- a/javascript.docx
+++ b/javascript.docx
@@ -5094,6 +5094,102 @@
         </w:rPr>
         <w:t>122. Prototype and Prototypical Inheritance in Javascript</w:t>
       </w:r>
+      <w:r>
+        <w:rPr>
+          <w:rFonts w:ascii="Arial" w:eastAsia="Times New Roman" w:hAnsi="Arial" w:cs="Arial"/>
+          <w:color w:val="191919"/>
+          <w:sz w:val="12"/>
+        </w:rPr>
+        <w:t xml:space="preserve"> (</w:t>
+      </w:r>
+      <w:r>
+        <w:rPr>
+          <w:rFonts w:ascii="Arial" w:eastAsia="Times New Roman" w:hAnsi="Arial" w:cs="Arial"/>
+          <w:color w:val="191919"/>
+          <w:sz w:val="12"/>
+        </w:rPr>
+        <w:t>getPrototypeOf</w:t>
+      </w:r>
+      <w:r>
+        <w:rPr>
+          <w:rFonts w:ascii="Arial" w:eastAsia="Times New Roman" w:hAnsi="Arial" w:cs="Arial"/>
+          <w:color w:val="191919"/>
+          <w:sz w:val="12"/>
+        </w:rPr>
+        <w:t>(),</w:t>
+      </w:r>
+      <w:r>
+        <w:rPr>
+          <w:rFonts w:ascii="Arial" w:eastAsia="Times New Roman" w:hAnsi="Arial" w:cs="Arial"/>
+          <w:color w:val="191919"/>
+          <w:sz w:val="12"/>
+        </w:rPr>
+        <w:t>prototype</w:t>
+      </w:r>
+      <w:r>
+        <w:rPr>
+          <w:rFonts w:ascii="Arial" w:eastAsia="Times New Roman" w:hAnsi="Arial" w:cs="Arial"/>
+          <w:color w:val="191919"/>
+          <w:sz w:val="12"/>
+        </w:rPr>
+        <w:t xml:space="preserve">, </w:t>
+      </w:r>
+      <w:r>
+        <w:rPr>
+          <w:rFonts w:ascii="Arial" w:eastAsia="Times New Roman" w:hAnsi="Arial" w:cs="Arial"/>
+          <w:color w:val="191919"/>
+          <w:sz w:val="12"/>
+        </w:rPr>
+        <w:t>getOwnPropertyDescriptor</w:t>
+      </w:r>
+      <w:r>
+        <w:rPr>
+          <w:rFonts w:ascii="Arial" w:eastAsia="Times New Roman" w:hAnsi="Arial" w:cs="Arial"/>
+          <w:color w:val="191919"/>
+          <w:sz w:val="12"/>
+        </w:rPr>
+        <w:t>(),</w:t>
+      </w:r>
+      <w:r>
+        <w:rPr>
+          <w:rFonts w:ascii="Arial" w:eastAsia="Times New Roman" w:hAnsi="Arial" w:cs="Arial"/>
+          <w:color w:val="191919"/>
+          <w:sz w:val="12"/>
+        </w:rPr>
+        <w:t>defineProperty</w:t>
+      </w:r>
+      <w:r>
+        <w:rPr>
+          <w:rFonts w:ascii="Arial" w:eastAsia="Times New Roman" w:hAnsi="Arial" w:cs="Arial"/>
+          <w:color w:val="191919"/>
+          <w:sz w:val="12"/>
+        </w:rPr>
+        <w:t>(),</w:t>
+      </w:r>
+      <w:r>
+        <w:rPr>
+          <w:rFonts w:ascii="Arial" w:eastAsia="Times New Roman" w:hAnsi="Arial" w:cs="Arial"/>
+          <w:color w:val="191919"/>
+          <w:sz w:val="12"/>
+        </w:rPr>
+        <w:t xml:space="preserve"> </w:t>
+      </w:r>
+      <w:r>
+        <w:rPr>
+          <w:rFonts w:ascii="Arial" w:eastAsia="Times New Roman" w:hAnsi="Arial" w:cs="Arial"/>
+          <w:color w:val="191919"/>
+          <w:sz w:val="12"/>
+        </w:rPr>
+        <w:t>Property Descriptor</w:t>
+      </w:r>
+      <w:r>
+        <w:rPr>
+          <w:rFonts w:ascii="Arial" w:eastAsia="Times New Roman" w:hAnsi="Arial" w:cs="Arial"/>
+          <w:color w:val="191919"/>
+          <w:sz w:val="12"/>
+        </w:rPr>
+        <w:t xml:space="preserve">  )</w:t>
+      </w:r>
     </w:p>
     <w:p>
       <w:pPr>
@@ -8653,6 +8749,5514 @@
         <w:t>electron for desktop application by javascript</w:t>
       </w:r>
     </w:p>
+    <w:p>
+      <w:r>
+        <w:br w:type="page"/>
+      </w:r>
+    </w:p>
+    <w:p>
+      <w:pPr>
+        <w:shd w:val="clear" w:color="auto" w:fill="FFFFFF"/>
+        <w:spacing w:after="0" w:line="240" w:lineRule="auto"/>
+        <w:outlineLvl w:val="4"/>
+        <w:rPr>
+          <w:rFonts w:ascii="Arial" w:eastAsia="Times New Roman" w:hAnsi="Arial" w:cs="Arial"/>
+          <w:color w:val="191919"/>
+          <w:sz w:val="12"/>
+          <w:szCs w:val="12"/>
+        </w:rPr>
+      </w:pPr>
+      <w:r>
+        <w:rPr>
+          <w:rFonts w:ascii="Arial" w:eastAsia="Times New Roman" w:hAnsi="Arial" w:cs="Arial"/>
+          <w:color w:val="191919"/>
+          <w:sz w:val="12"/>
+          <w:szCs w:val="12"/>
+        </w:rPr>
+        <w:lastRenderedPageBreak/>
+        <w:t>01. Chapter One - Introduction to Our Course</w:t>
+      </w:r>
+    </w:p>
+    <w:p>
+      <w:pPr>
+        <w:numPr>
+          <w:ilvl w:val="1"/>
+          <w:numId w:val="3"/>
+        </w:numPr>
+        <w:shd w:val="clear" w:color="auto" w:fill="FFFFFF"/>
+        <w:spacing w:beforeAutospacing="1" w:after="100" w:afterAutospacing="1" w:line="240" w:lineRule="auto"/>
+        <w:ind w:left="0"/>
+        <w:rPr>
+          <w:rFonts w:ascii="Arial" w:eastAsia="Times New Roman" w:hAnsi="Arial" w:cs="Arial"/>
+          <w:color w:val="191919"/>
+          <w:sz w:val="12"/>
+          <w:szCs w:val="12"/>
+        </w:rPr>
+      </w:pPr>
+      <w:r>
+        <w:rPr>
+          <w:rFonts w:ascii="Arial" w:eastAsia="Times New Roman" w:hAnsi="Arial" w:cs="Arial"/>
+          <w:color w:val="191919"/>
+          <w:sz w:val="12"/>
+        </w:rPr>
+        <w:t xml:space="preserve"> </w:t>
+      </w:r>
+      <w:r>
+        <w:rPr>
+          <w:rFonts w:ascii="Arial" w:eastAsia="Times New Roman" w:hAnsi="Arial" w:cs="Arial"/>
+          <w:b/>
+          <w:color w:val="191919"/>
+          <w:sz w:val="12"/>
+        </w:rPr>
+        <w:t>primetive and object data type</w:t>
+      </w:r>
+      <w:r>
+        <w:rPr>
+          <w:rFonts w:ascii="Arial" w:eastAsia="Times New Roman" w:hAnsi="Arial" w:cs="Arial"/>
+          <w:b/>
+          <w:color w:val="191919"/>
+          <w:sz w:val="12"/>
+        </w:rPr>
+        <w:t>, Primetive data type are defined by javascript</w:t>
+      </w:r>
+    </w:p>
+    <w:p>
+      <w:pPr>
+        <w:shd w:val="clear" w:color="auto" w:fill="FFFFFF"/>
+        <w:spacing w:beforeAutospacing="1" w:after="100" w:afterAutospacing="1" w:line="240" w:lineRule="auto"/>
+        <w:rPr>
+          <w:rFonts w:ascii="Arial" w:eastAsia="Times New Roman" w:hAnsi="Arial" w:cs="Arial"/>
+          <w:color w:val="191919"/>
+          <w:sz w:val="12"/>
+          <w:szCs w:val="12"/>
+        </w:rPr>
+      </w:pPr>
+      <w:r>
+        <w:rPr>
+          <w:rFonts w:ascii="Arial" w:eastAsia="Times New Roman" w:hAnsi="Arial" w:cs="Arial"/>
+          <w:b/>
+          <w:color w:val="191919"/>
+          <w:sz w:val="12"/>
+        </w:rPr>
+        <w:t>primetive (number, string, boolean, undefined, null), object data type (array, object, function)</w:t>
+      </w:r>
+    </w:p>
+    <w:p>
+      <w:pPr>
+        <w:numPr>
+          <w:ilvl w:val="1"/>
+          <w:numId w:val="3"/>
+        </w:numPr>
+        <w:shd w:val="clear" w:color="auto" w:fill="FFFFFF"/>
+        <w:spacing w:beforeAutospacing="1" w:after="100" w:afterAutospacing="1" w:line="240" w:lineRule="auto"/>
+        <w:ind w:left="0"/>
+        <w:rPr>
+          <w:rFonts w:ascii="Arial" w:eastAsia="Times New Roman" w:hAnsi="Arial" w:cs="Arial"/>
+          <w:color w:val="191919"/>
+          <w:sz w:val="12"/>
+          <w:szCs w:val="12"/>
+        </w:rPr>
+      </w:pPr>
+      <w:r>
+        <w:rPr>
+          <w:rFonts w:ascii="Arial" w:eastAsia="Times New Roman" w:hAnsi="Arial" w:cs="Arial"/>
+          <w:color w:val="191919"/>
+          <w:sz w:val="12"/>
+        </w:rPr>
+        <w:t>Break Statement, Continue Statement,  Infinity For Loop</w:t>
+      </w:r>
+      <w:r>
+        <w:rPr>
+          <w:rFonts w:ascii="Arial" w:eastAsia="Times New Roman" w:hAnsi="Arial" w:cs="Arial"/>
+          <w:color w:val="191919"/>
+          <w:sz w:val="12"/>
+        </w:rPr>
+        <w:t xml:space="preserve">, </w:t>
+      </w:r>
+    </w:p>
+    <w:p>
+      <w:pPr>
+        <w:numPr>
+          <w:ilvl w:val="1"/>
+          <w:numId w:val="3"/>
+        </w:numPr>
+        <w:shd w:val="clear" w:color="auto" w:fill="FFFFFF"/>
+        <w:spacing w:beforeAutospacing="1" w:after="100" w:afterAutospacing="1" w:line="240" w:lineRule="auto"/>
+        <w:ind w:left="0"/>
+        <w:rPr>
+          <w:rFonts w:ascii="Arial" w:eastAsia="Times New Roman" w:hAnsi="Arial" w:cs="Arial"/>
+          <w:color w:val="191919"/>
+          <w:sz w:val="12"/>
+          <w:szCs w:val="12"/>
+        </w:rPr>
+      </w:pPr>
+      <w:r>
+        <w:rPr>
+          <w:rFonts w:ascii="Arial" w:eastAsia="Times New Roman" w:hAnsi="Arial" w:cs="Arial"/>
+          <w:color w:val="191919"/>
+          <w:sz w:val="12"/>
+        </w:rPr>
+        <w:t>String Literal vs Constructor</w:t>
+      </w:r>
+    </w:p>
+    <w:p>
+      <w:pPr>
+        <w:numPr>
+          <w:ilvl w:val="1"/>
+          <w:numId w:val="3"/>
+        </w:numPr>
+        <w:shd w:val="clear" w:color="auto" w:fill="FFFFFF"/>
+        <w:spacing w:beforeAutospacing="1" w:after="100" w:afterAutospacing="1" w:line="240" w:lineRule="auto"/>
+        <w:ind w:left="0"/>
+        <w:rPr>
+          <w:rFonts w:ascii="Arial" w:eastAsia="Times New Roman" w:hAnsi="Arial" w:cs="Arial"/>
+          <w:color w:val="191919"/>
+          <w:sz w:val="12"/>
+          <w:szCs w:val="12"/>
+        </w:rPr>
+      </w:pPr>
+      <w:r>
+        <w:rPr>
+          <w:rFonts w:ascii="Arial" w:eastAsia="Times New Roman" w:hAnsi="Arial" w:cs="Arial"/>
+          <w:color w:val="191919"/>
+          <w:sz w:val="12"/>
+        </w:rPr>
+        <w:t>Escape Notation</w:t>
+      </w:r>
+    </w:p>
+    <w:p>
+      <w:pPr>
+        <w:numPr>
+          <w:ilvl w:val="1"/>
+          <w:numId w:val="3"/>
+        </w:numPr>
+        <w:shd w:val="clear" w:color="auto" w:fill="FFFFFF"/>
+        <w:spacing w:beforeAutospacing="1" w:after="100" w:afterAutospacing="1" w:line="240" w:lineRule="auto"/>
+        <w:ind w:left="0"/>
+        <w:rPr>
+          <w:rFonts w:ascii="Arial" w:eastAsia="Times New Roman" w:hAnsi="Arial" w:cs="Arial"/>
+          <w:color w:val="191919"/>
+          <w:sz w:val="12"/>
+          <w:szCs w:val="12"/>
+        </w:rPr>
+      </w:pPr>
+      <w:r>
+        <w:rPr>
+          <w:rFonts w:ascii="Arial" w:eastAsia="Times New Roman" w:hAnsi="Arial" w:cs="Arial"/>
+          <w:color w:val="191919"/>
+          <w:sz w:val="12"/>
+        </w:rPr>
+        <w:t xml:space="preserve"> Object Literal vs Constructor</w:t>
+      </w:r>
+    </w:p>
+    <w:p>
+      <w:pPr>
+        <w:numPr>
+          <w:ilvl w:val="1"/>
+          <w:numId w:val="3"/>
+        </w:numPr>
+        <w:shd w:val="clear" w:color="auto" w:fill="FFFFFF"/>
+        <w:spacing w:beforeAutospacing="1" w:after="100" w:afterAutospacing="1" w:line="240" w:lineRule="auto"/>
+        <w:ind w:left="0"/>
+        <w:rPr>
+          <w:rFonts w:ascii="Arial" w:eastAsia="Times New Roman" w:hAnsi="Arial" w:cs="Arial"/>
+          <w:color w:val="191919"/>
+          <w:sz w:val="12"/>
+          <w:szCs w:val="12"/>
+        </w:rPr>
+      </w:pPr>
+      <w:r>
+        <w:rPr>
+          <w:rFonts w:ascii="Arial" w:eastAsia="Times New Roman" w:hAnsi="Arial" w:cs="Arial"/>
+          <w:color w:val="191919"/>
+          <w:sz w:val="12"/>
+        </w:rPr>
+        <w:t xml:space="preserve"> Accessing Object Properties</w:t>
+      </w:r>
+    </w:p>
+    <w:p>
+      <w:pPr>
+        <w:numPr>
+          <w:ilvl w:val="1"/>
+          <w:numId w:val="3"/>
+        </w:numPr>
+        <w:shd w:val="clear" w:color="auto" w:fill="FFFFFF"/>
+        <w:spacing w:beforeAutospacing="1" w:after="100" w:afterAutospacing="1" w:line="240" w:lineRule="auto"/>
+        <w:ind w:left="0"/>
+        <w:rPr>
+          <w:rFonts w:ascii="Arial" w:eastAsia="Times New Roman" w:hAnsi="Arial" w:cs="Arial"/>
+          <w:color w:val="191919"/>
+          <w:sz w:val="12"/>
+          <w:szCs w:val="12"/>
+        </w:rPr>
+      </w:pPr>
+      <w:r>
+        <w:rPr>
+          <w:rFonts w:ascii="Arial" w:eastAsia="Times New Roman" w:hAnsi="Arial" w:cs="Arial"/>
+          <w:color w:val="191919"/>
+          <w:sz w:val="12"/>
+        </w:rPr>
+        <w:t>054. Setting Object Properties</w:t>
+      </w:r>
+    </w:p>
+    <w:p>
+      <w:pPr>
+        <w:numPr>
+          <w:ilvl w:val="1"/>
+          <w:numId w:val="3"/>
+        </w:numPr>
+        <w:shd w:val="clear" w:color="auto" w:fill="FFFFFF"/>
+        <w:spacing w:beforeAutospacing="1" w:after="100" w:afterAutospacing="1" w:line="240" w:lineRule="auto"/>
+        <w:ind w:left="0"/>
+        <w:rPr>
+          <w:rFonts w:ascii="Arial" w:eastAsia="Times New Roman" w:hAnsi="Arial" w:cs="Arial"/>
+          <w:color w:val="191919"/>
+          <w:sz w:val="12"/>
+          <w:szCs w:val="12"/>
+        </w:rPr>
+      </w:pPr>
+      <w:r>
+        <w:rPr>
+          <w:rFonts w:ascii="Arial" w:eastAsia="Times New Roman" w:hAnsi="Arial" w:cs="Arial"/>
+          <w:color w:val="191919"/>
+          <w:sz w:val="12"/>
+        </w:rPr>
+        <w:t xml:space="preserve">055. Remove </w:t>
+      </w:r>
+      <w:r>
+        <w:rPr>
+          <w:rFonts w:ascii="Arial" w:eastAsia="Times New Roman" w:hAnsi="Arial" w:cs="Arial"/>
+          <w:color w:val="191919"/>
+          <w:sz w:val="12"/>
+        </w:rPr>
+        <w:t>Object Properties</w:t>
+      </w:r>
+    </w:p>
+    <w:p>
+      <w:pPr>
+        <w:numPr>
+          <w:ilvl w:val="1"/>
+          <w:numId w:val="3"/>
+        </w:numPr>
+        <w:shd w:val="clear" w:color="auto" w:fill="FFFFFF"/>
+        <w:spacing w:beforeAutospacing="1" w:after="100" w:afterAutospacing="1" w:line="240" w:lineRule="auto"/>
+        <w:ind w:left="0"/>
+        <w:rPr>
+          <w:rFonts w:ascii="Arial" w:eastAsia="Times New Roman" w:hAnsi="Arial" w:cs="Arial"/>
+          <w:color w:val="191919"/>
+          <w:sz w:val="12"/>
+          <w:szCs w:val="12"/>
+        </w:rPr>
+      </w:pPr>
+      <w:r>
+        <w:rPr>
+          <w:rFonts w:ascii="Arial" w:eastAsia="Times New Roman" w:hAnsi="Arial" w:cs="Arial"/>
+          <w:color w:val="191919"/>
+          <w:sz w:val="12"/>
+        </w:rPr>
+        <w:t>056. How to Compare Two Objects</w:t>
+      </w:r>
+    </w:p>
+    <w:p>
+      <w:pPr>
+        <w:numPr>
+          <w:ilvl w:val="1"/>
+          <w:numId w:val="3"/>
+        </w:numPr>
+        <w:shd w:val="clear" w:color="auto" w:fill="FFFFFF"/>
+        <w:spacing w:beforeAutospacing="1" w:after="100" w:afterAutospacing="1" w:line="240" w:lineRule="auto"/>
+        <w:ind w:left="0"/>
+        <w:rPr>
+          <w:rFonts w:ascii="Arial" w:eastAsia="Times New Roman" w:hAnsi="Arial" w:cs="Arial"/>
+          <w:color w:val="191919"/>
+          <w:sz w:val="12"/>
+          <w:szCs w:val="12"/>
+        </w:rPr>
+      </w:pPr>
+      <w:r>
+        <w:rPr>
+          <w:rFonts w:ascii="Arial" w:eastAsia="Times New Roman" w:hAnsi="Arial" w:cs="Arial"/>
+          <w:color w:val="191919"/>
+          <w:sz w:val="12"/>
+        </w:rPr>
+        <w:t>057. How to Iterate Object Properties in Javascript</w:t>
+      </w:r>
+      <w:r>
+        <w:rPr>
+          <w:rFonts w:ascii="Arial" w:eastAsia="Times New Roman" w:hAnsi="Arial" w:cs="Arial"/>
+          <w:color w:val="191919"/>
+          <w:sz w:val="12"/>
+        </w:rPr>
+        <w:t xml:space="preserve"> </w:t>
+      </w:r>
+      <w:r>
+        <w:rPr>
+          <w:rFonts w:ascii="Arial" w:eastAsia="Times New Roman" w:hAnsi="Arial" w:cs="Arial"/>
+          <w:b/>
+          <w:color w:val="191919"/>
+        </w:rPr>
+        <w:t>(</w:t>
+      </w:r>
+      <w:r>
+        <w:rPr>
+          <w:rFonts w:ascii="Arial" w:eastAsia="Times New Roman" w:hAnsi="Arial" w:cs="Arial"/>
+          <w:b/>
+          <w:color w:val="191919"/>
+        </w:rPr>
+        <w:t>homework</w:t>
+      </w:r>
+      <w:r>
+        <w:rPr>
+          <w:rFonts w:ascii="Arial" w:eastAsia="Times New Roman" w:hAnsi="Arial" w:cs="Arial"/>
+          <w:b/>
+          <w:color w:val="191919"/>
+        </w:rPr>
+        <w:t>)</w:t>
+      </w:r>
+    </w:p>
+    <w:p>
+      <w:pPr>
+        <w:numPr>
+          <w:ilvl w:val="1"/>
+          <w:numId w:val="3"/>
+        </w:numPr>
+        <w:shd w:val="clear" w:color="auto" w:fill="FFFFFF"/>
+        <w:spacing w:beforeAutospacing="1" w:after="100" w:afterAutospacing="1" w:line="240" w:lineRule="auto"/>
+        <w:ind w:left="0"/>
+        <w:rPr>
+          <w:rFonts w:ascii="Arial" w:eastAsia="Times New Roman" w:hAnsi="Arial" w:cs="Arial"/>
+          <w:color w:val="191919"/>
+          <w:sz w:val="12"/>
+          <w:szCs w:val="12"/>
+        </w:rPr>
+      </w:pPr>
+      <w:r>
+        <w:rPr>
+          <w:rFonts w:ascii="Arial" w:eastAsia="Times New Roman" w:hAnsi="Arial" w:cs="Arial"/>
+          <w:color w:val="191919"/>
+          <w:sz w:val="12"/>
+        </w:rPr>
+        <w:t>058. Object Methods Provided by Javascript</w:t>
+      </w:r>
+    </w:p>
+    <w:p>
+      <w:pPr>
+        <w:numPr>
+          <w:ilvl w:val="1"/>
+          <w:numId w:val="3"/>
+        </w:numPr>
+        <w:shd w:val="clear" w:color="auto" w:fill="FFFFFF"/>
+        <w:spacing w:beforeAutospacing="1" w:after="100" w:afterAutospacing="1" w:line="240" w:lineRule="auto"/>
+        <w:ind w:left="0"/>
+        <w:rPr>
+          <w:rFonts w:ascii="Arial" w:eastAsia="Times New Roman" w:hAnsi="Arial" w:cs="Arial"/>
+          <w:color w:val="191919"/>
+          <w:sz w:val="12"/>
+          <w:szCs w:val="12"/>
+        </w:rPr>
+      </w:pPr>
+      <w:r>
+        <w:rPr>
+          <w:rFonts w:ascii="Arial" w:eastAsia="Times New Roman" w:hAnsi="Arial" w:cs="Arial"/>
+          <w:color w:val="191919"/>
+          <w:sz w:val="12"/>
+        </w:rPr>
+        <w:t>Source Codes</w:t>
+      </w:r>
+    </w:p>
+    <w:p>
+      <w:pPr>
+        <w:shd w:val="clear" w:color="auto" w:fill="FFFFFF"/>
+        <w:spacing w:after="0" w:line="240" w:lineRule="auto"/>
+        <w:outlineLvl w:val="4"/>
+        <w:rPr>
+          <w:rFonts w:ascii="Arial" w:eastAsia="Times New Roman" w:hAnsi="Arial" w:cs="Arial"/>
+          <w:color w:val="191919"/>
+          <w:sz w:val="12"/>
+          <w:szCs w:val="12"/>
+        </w:rPr>
+      </w:pPr>
+      <w:r>
+        <w:rPr>
+          <w:rFonts w:ascii="Arial" w:eastAsia="Times New Roman" w:hAnsi="Arial" w:cs="Arial"/>
+          <w:color w:val="191919"/>
+          <w:sz w:val="12"/>
+          <w:szCs w:val="12"/>
+        </w:rPr>
+        <w:t>08. Chapter Eight - How to Use Functions in Javascript</w:t>
+      </w:r>
+    </w:p>
+    <w:p>
+      <w:pPr>
+        <w:numPr>
+          <w:ilvl w:val="1"/>
+          <w:numId w:val="3"/>
+        </w:numPr>
+        <w:shd w:val="clear" w:color="auto" w:fill="FFFFFF"/>
+        <w:spacing w:beforeAutospacing="1" w:after="100" w:afterAutospacing="1" w:line="240" w:lineRule="auto"/>
+        <w:ind w:left="0"/>
+        <w:rPr>
+          <w:rFonts w:ascii="Arial" w:eastAsia="Times New Roman" w:hAnsi="Arial" w:cs="Arial"/>
+          <w:color w:val="191919"/>
+          <w:sz w:val="12"/>
+          <w:szCs w:val="12"/>
+        </w:rPr>
+      </w:pPr>
+      <w:r>
+        <w:rPr>
+          <w:rFonts w:ascii="Arial" w:eastAsia="Times New Roman" w:hAnsi="Arial" w:cs="Arial"/>
+          <w:color w:val="191919"/>
+          <w:sz w:val="12"/>
+        </w:rPr>
+        <w:t>061. How to Invoke a Function</w:t>
+      </w:r>
+    </w:p>
+    <w:p>
+      <w:pPr>
+        <w:numPr>
+          <w:ilvl w:val="1"/>
+          <w:numId w:val="3"/>
+        </w:numPr>
+        <w:shd w:val="clear" w:color="auto" w:fill="FFFFFF"/>
+        <w:spacing w:beforeAutospacing="1" w:after="100" w:afterAutospacing="1" w:line="240" w:lineRule="auto"/>
+        <w:ind w:left="0"/>
+        <w:rPr>
+          <w:rFonts w:ascii="Arial" w:eastAsia="Times New Roman" w:hAnsi="Arial" w:cs="Arial"/>
+          <w:color w:val="191919"/>
+          <w:sz w:val="12"/>
+          <w:szCs w:val="12"/>
+        </w:rPr>
+      </w:pPr>
+      <w:r>
+        <w:rPr>
+          <w:rFonts w:ascii="Arial" w:eastAsia="Times New Roman" w:hAnsi="Arial" w:cs="Arial"/>
+          <w:color w:val="191919"/>
+          <w:sz w:val="12"/>
+        </w:rPr>
+        <w:t>062. Arguments and Parameter of a Function</w:t>
+      </w:r>
+      <w:r>
+        <w:rPr>
+          <w:rFonts w:ascii="Arial" w:eastAsia="Times New Roman" w:hAnsi="Arial" w:cs="Arial"/>
+          <w:color w:val="191919"/>
+          <w:sz w:val="12"/>
+        </w:rPr>
+        <w:t xml:space="preserve"> </w:t>
+      </w:r>
+      <w:r>
+        <w:rPr>
+          <w:rFonts w:ascii="Arial" w:eastAsia="Times New Roman" w:hAnsi="Arial" w:cs="Arial"/>
+          <w:b/>
+          <w:color w:val="191919"/>
+        </w:rPr>
+        <w:t>(</w:t>
+      </w:r>
+      <w:r>
+        <w:rPr>
+          <w:rFonts w:ascii="Arial" w:eastAsia="Times New Roman" w:hAnsi="Arial" w:cs="Arial"/>
+          <w:b/>
+          <w:color w:val="191919"/>
+        </w:rPr>
+        <w:t>homework</w:t>
+      </w:r>
+      <w:r>
+        <w:rPr>
+          <w:rFonts w:ascii="Arial" w:eastAsia="Times New Roman" w:hAnsi="Arial" w:cs="Arial"/>
+          <w:b/>
+          <w:color w:val="191919"/>
+        </w:rPr>
+        <w:t>)</w:t>
+      </w:r>
+    </w:p>
+    <w:p>
+      <w:pPr>
+        <w:numPr>
+          <w:ilvl w:val="1"/>
+          <w:numId w:val="3"/>
+        </w:numPr>
+        <w:shd w:val="clear" w:color="auto" w:fill="FFFFFF"/>
+        <w:spacing w:beforeAutospacing="1" w:after="100" w:afterAutospacing="1" w:line="240" w:lineRule="auto"/>
+        <w:ind w:left="0"/>
+        <w:rPr>
+          <w:rFonts w:ascii="Arial" w:eastAsia="Times New Roman" w:hAnsi="Arial" w:cs="Arial"/>
+          <w:color w:val="191919"/>
+          <w:sz w:val="12"/>
+          <w:szCs w:val="12"/>
+        </w:rPr>
+      </w:pPr>
+      <w:r>
+        <w:rPr>
+          <w:rFonts w:ascii="Arial" w:eastAsia="Times New Roman" w:hAnsi="Arial" w:cs="Arial"/>
+          <w:color w:val="191919"/>
+          <w:sz w:val="12"/>
+        </w:rPr>
+        <w:t>063. Argument Object in Javascript Function</w:t>
+      </w:r>
+      <w:r>
+        <w:rPr>
+          <w:rFonts w:ascii="Arial" w:eastAsia="Times New Roman" w:hAnsi="Arial" w:cs="Arial"/>
+          <w:b/>
+          <w:color w:val="191919"/>
+        </w:rPr>
+        <w:t>(</w:t>
+      </w:r>
+      <w:r>
+        <w:rPr>
+          <w:rFonts w:ascii="Arial" w:eastAsia="Times New Roman" w:hAnsi="Arial" w:cs="Arial"/>
+          <w:b/>
+          <w:color w:val="191919"/>
+        </w:rPr>
+        <w:t>homework</w:t>
+      </w:r>
+      <w:r>
+        <w:rPr>
+          <w:rFonts w:ascii="Arial" w:eastAsia="Times New Roman" w:hAnsi="Arial" w:cs="Arial"/>
+          <w:b/>
+          <w:color w:val="191919"/>
+        </w:rPr>
+        <w:t>)</w:t>
+      </w:r>
+    </w:p>
+    <w:p>
+      <w:pPr>
+        <w:numPr>
+          <w:ilvl w:val="1"/>
+          <w:numId w:val="3"/>
+        </w:numPr>
+        <w:shd w:val="clear" w:color="auto" w:fill="FFFFFF"/>
+        <w:spacing w:beforeAutospacing="1" w:after="100" w:afterAutospacing="1" w:line="240" w:lineRule="auto"/>
+        <w:ind w:left="0"/>
+        <w:rPr>
+          <w:rFonts w:ascii="Arial" w:eastAsia="Times New Roman" w:hAnsi="Arial" w:cs="Arial"/>
+          <w:color w:val="191919"/>
+          <w:sz w:val="12"/>
+          <w:szCs w:val="12"/>
+        </w:rPr>
+      </w:pPr>
+      <w:r>
+        <w:rPr>
+          <w:rFonts w:ascii="Arial" w:eastAsia="Times New Roman" w:hAnsi="Arial" w:cs="Arial"/>
+          <w:color w:val="191919"/>
+          <w:sz w:val="12"/>
+        </w:rPr>
+        <w:t>064. How to Return Anything from a Function</w:t>
+      </w:r>
+      <w:r>
+        <w:rPr>
+          <w:rFonts w:ascii="Arial" w:eastAsia="Times New Roman" w:hAnsi="Arial" w:cs="Arial"/>
+          <w:color w:val="191919"/>
+          <w:sz w:val="12"/>
+        </w:rPr>
+        <w:t xml:space="preserve"> </w:t>
+      </w:r>
+      <w:r>
+        <w:rPr>
+          <w:rFonts w:ascii="Arial" w:eastAsia="Times New Roman" w:hAnsi="Arial" w:cs="Arial"/>
+          <w:b/>
+          <w:color w:val="191919"/>
+        </w:rPr>
+        <w:t>(</w:t>
+      </w:r>
+      <w:r>
+        <w:rPr>
+          <w:rFonts w:ascii="Arial" w:eastAsia="Times New Roman" w:hAnsi="Arial" w:cs="Arial"/>
+          <w:b/>
+          <w:color w:val="191919"/>
+        </w:rPr>
+        <w:t>homework</w:t>
+      </w:r>
+      <w:r>
+        <w:rPr>
+          <w:rFonts w:ascii="Arial" w:eastAsia="Times New Roman" w:hAnsi="Arial" w:cs="Arial"/>
+          <w:b/>
+          <w:color w:val="191919"/>
+        </w:rPr>
+        <w:t>)</w:t>
+      </w:r>
+    </w:p>
+    <w:p>
+      <w:pPr>
+        <w:numPr>
+          <w:ilvl w:val="1"/>
+          <w:numId w:val="3"/>
+        </w:numPr>
+        <w:shd w:val="clear" w:color="auto" w:fill="FFFFFF"/>
+        <w:spacing w:beforeAutospacing="1" w:after="100" w:afterAutospacing="1" w:line="240" w:lineRule="auto"/>
+        <w:ind w:left="0"/>
+        <w:rPr>
+          <w:rFonts w:ascii="Arial" w:eastAsia="Times New Roman" w:hAnsi="Arial" w:cs="Arial"/>
+          <w:color w:val="191919"/>
+          <w:sz w:val="12"/>
+          <w:szCs w:val="12"/>
+        </w:rPr>
+      </w:pPr>
+      <w:r>
+        <w:rPr>
+          <w:rFonts w:ascii="Arial" w:eastAsia="Times New Roman" w:hAnsi="Arial" w:cs="Arial"/>
+          <w:color w:val="191919"/>
+          <w:sz w:val="12"/>
+        </w:rPr>
+        <w:t>065. Function Expressions in Javascript</w:t>
+      </w:r>
+    </w:p>
+    <w:p>
+      <w:pPr>
+        <w:numPr>
+          <w:ilvl w:val="1"/>
+          <w:numId w:val="3"/>
+        </w:numPr>
+        <w:shd w:val="clear" w:color="auto" w:fill="FFFFFF"/>
+        <w:spacing w:beforeAutospacing="1" w:after="100" w:afterAutospacing="1" w:line="240" w:lineRule="auto"/>
+        <w:ind w:left="0"/>
+        <w:rPr>
+          <w:rFonts w:ascii="Arial" w:eastAsia="Times New Roman" w:hAnsi="Arial" w:cs="Arial"/>
+          <w:color w:val="191919"/>
+          <w:sz w:val="12"/>
+          <w:szCs w:val="12"/>
+        </w:rPr>
+      </w:pPr>
+      <w:r>
+        <w:rPr>
+          <w:rFonts w:ascii="Arial" w:eastAsia="Times New Roman" w:hAnsi="Arial" w:cs="Arial"/>
+          <w:color w:val="191919"/>
+          <w:sz w:val="12"/>
+        </w:rPr>
+        <w:t>066. Inner Functions in Javascript</w:t>
+      </w:r>
+      <w:r>
+        <w:rPr>
+          <w:rFonts w:ascii="Arial" w:eastAsia="Times New Roman" w:hAnsi="Arial" w:cs="Arial"/>
+          <w:color w:val="191919"/>
+          <w:sz w:val="12"/>
+        </w:rPr>
+        <w:t xml:space="preserve"> </w:t>
+      </w:r>
+      <w:r>
+        <w:rPr>
+          <w:rFonts w:ascii="Arial" w:eastAsia="Times New Roman" w:hAnsi="Arial" w:cs="Arial"/>
+          <w:b/>
+          <w:color w:val="191919"/>
+        </w:rPr>
+        <w:t>(</w:t>
+      </w:r>
+      <w:r>
+        <w:rPr>
+          <w:rFonts w:ascii="Arial" w:eastAsia="Times New Roman" w:hAnsi="Arial" w:cs="Arial"/>
+          <w:b/>
+          <w:color w:val="191919"/>
+        </w:rPr>
+        <w:t>homework</w:t>
+      </w:r>
+      <w:r>
+        <w:rPr>
+          <w:rFonts w:ascii="Arial" w:eastAsia="Times New Roman" w:hAnsi="Arial" w:cs="Arial"/>
+          <w:b/>
+          <w:color w:val="191919"/>
+        </w:rPr>
+        <w:t>)</w:t>
+      </w:r>
+    </w:p>
+    <w:p>
+      <w:pPr>
+        <w:numPr>
+          <w:ilvl w:val="1"/>
+          <w:numId w:val="3"/>
+        </w:numPr>
+        <w:shd w:val="clear" w:color="auto" w:fill="FFFFFF"/>
+        <w:spacing w:beforeAutospacing="1" w:after="100" w:afterAutospacing="1" w:line="240" w:lineRule="auto"/>
+        <w:ind w:left="0"/>
+        <w:rPr>
+          <w:rFonts w:ascii="Arial" w:eastAsia="Times New Roman" w:hAnsi="Arial" w:cs="Arial"/>
+          <w:color w:val="191919"/>
+          <w:sz w:val="12"/>
+          <w:szCs w:val="12"/>
+        </w:rPr>
+      </w:pPr>
+      <w:r>
+        <w:rPr>
+          <w:rFonts w:ascii="Arial" w:eastAsia="Times New Roman" w:hAnsi="Arial" w:cs="Arial"/>
+          <w:color w:val="191919"/>
+          <w:sz w:val="12"/>
+        </w:rPr>
+        <w:t>067. What is Function Scoping in Javascript</w:t>
+      </w:r>
+      <w:r>
+        <w:rPr>
+          <w:rFonts w:ascii="Arial" w:eastAsia="Times New Roman" w:hAnsi="Arial" w:cs="Arial"/>
+          <w:color w:val="191919"/>
+          <w:sz w:val="12"/>
+        </w:rPr>
+        <w:t xml:space="preserve">  </w:t>
+      </w:r>
+      <w:r>
+        <w:rPr>
+          <w:rFonts w:ascii="Arial" w:eastAsia="Times New Roman" w:hAnsi="Arial" w:cs="Arial"/>
+          <w:b/>
+          <w:color w:val="191919"/>
+        </w:rPr>
+        <w:t>(</w:t>
+      </w:r>
+      <w:r>
+        <w:rPr>
+          <w:rFonts w:ascii="Arial" w:eastAsia="Times New Roman" w:hAnsi="Arial" w:cs="Arial"/>
+          <w:b/>
+          <w:color w:val="191919"/>
+        </w:rPr>
+        <w:t>see again</w:t>
+      </w:r>
+      <w:r>
+        <w:rPr>
+          <w:rFonts w:ascii="Arial" w:eastAsia="Times New Roman" w:hAnsi="Arial" w:cs="Arial"/>
+          <w:b/>
+          <w:color w:val="191919"/>
+        </w:rPr>
+        <w:t>)</w:t>
+      </w:r>
+    </w:p>
+    <w:p>
+      <w:pPr>
+        <w:numPr>
+          <w:ilvl w:val="1"/>
+          <w:numId w:val="3"/>
+        </w:numPr>
+        <w:shd w:val="clear" w:color="auto" w:fill="FFFFFF"/>
+        <w:spacing w:beforeAutospacing="1" w:after="100" w:afterAutospacing="1" w:line="240" w:lineRule="auto"/>
+        <w:ind w:left="0"/>
+        <w:rPr>
+          <w:rFonts w:ascii="Arial" w:eastAsia="Times New Roman" w:hAnsi="Arial" w:cs="Arial"/>
+          <w:color w:val="191919"/>
+          <w:sz w:val="12"/>
+          <w:szCs w:val="12"/>
+        </w:rPr>
+      </w:pPr>
+    </w:p>
+    <w:p>
+      <w:pPr>
+        <w:numPr>
+          <w:ilvl w:val="1"/>
+          <w:numId w:val="3"/>
+        </w:numPr>
+        <w:shd w:val="clear" w:color="auto" w:fill="FFFFFF"/>
+        <w:spacing w:beforeAutospacing="1" w:after="100" w:afterAutospacing="1" w:line="240" w:lineRule="auto"/>
+        <w:ind w:left="0"/>
+        <w:rPr>
+          <w:rFonts w:ascii="Arial" w:eastAsia="Times New Roman" w:hAnsi="Arial" w:cs="Arial"/>
+          <w:color w:val="191919"/>
+          <w:sz w:val="12"/>
+          <w:szCs w:val="12"/>
+        </w:rPr>
+      </w:pPr>
+      <w:r>
+        <w:rPr>
+          <w:rFonts w:ascii="Arial" w:eastAsia="Times New Roman" w:hAnsi="Arial" w:cs="Arial"/>
+          <w:color w:val="191919"/>
+          <w:sz w:val="12"/>
+        </w:rPr>
+        <w:t>Source Codes</w:t>
+      </w:r>
+    </w:p>
+    <w:p>
+      <w:pPr>
+        <w:shd w:val="clear" w:color="auto" w:fill="FFFFFF"/>
+        <w:spacing w:after="0" w:line="240" w:lineRule="auto"/>
+        <w:outlineLvl w:val="4"/>
+        <w:rPr>
+          <w:rFonts w:ascii="Arial" w:eastAsia="Times New Roman" w:hAnsi="Arial" w:cs="Arial"/>
+          <w:color w:val="191919"/>
+          <w:sz w:val="12"/>
+          <w:szCs w:val="12"/>
+        </w:rPr>
+      </w:pPr>
+      <w:r>
+        <w:rPr>
+          <w:rFonts w:ascii="Arial" w:eastAsia="Times New Roman" w:hAnsi="Arial" w:cs="Arial"/>
+          <w:color w:val="191919"/>
+          <w:sz w:val="12"/>
+          <w:szCs w:val="12"/>
+        </w:rPr>
+        <w:t>09. Chapter Nine - Functional Programming in Javascript</w:t>
+      </w:r>
+    </w:p>
+    <w:p>
+      <w:pPr>
+        <w:shd w:val="clear" w:color="auto" w:fill="FFFFFF"/>
+        <w:spacing w:after="0" w:line="240" w:lineRule="auto"/>
+        <w:outlineLvl w:val="4"/>
+        <w:rPr>
+          <w:rFonts w:ascii="Vrinda" w:eastAsia="Times New Roman" w:hAnsi="Vrinda" w:cs="Vrinda"/>
+          <w:color w:val="191919"/>
+          <w:sz w:val="12"/>
+          <w:szCs w:val="12"/>
+        </w:rPr>
+      </w:pPr>
+      <w:r>
+        <w:rPr>
+          <w:rFonts w:ascii="Vrinda" w:eastAsia="Times New Roman" w:hAnsi="Vrinda" w:cs="Vrinda"/>
+          <w:color w:val="191919"/>
+          <w:sz w:val="12"/>
+          <w:szCs w:val="12"/>
+        </w:rPr>
+        <w:t xml:space="preserve">যে ফাংশনের নাম থাকে না তাকে বলে এনোনিমাস ফাংশন </w:t>
+      </w:r>
+      <w:r>
+        <w:rPr>
+          <w:rFonts w:ascii="Arial" w:hAnsi="Arial" w:cs="Arial"/>
+          <w:color w:val="222222"/>
+          <w:sz w:val="11"/>
+          <w:szCs w:val="11"/>
+          <w:shd w:val="clear" w:color="auto" w:fill="FFFFFF"/>
+        </w:rPr>
+        <w:t>In </w:t>
+      </w:r>
+      <w:hyperlink r:id="rId9" w:tooltip="Computer programming" w:history="1">
+        <w:r>
+          <w:rPr>
+            <w:rStyle w:val="Hyperlink"/>
+            <w:rFonts w:ascii="Arial" w:hAnsi="Arial" w:cs="Arial"/>
+            <w:color w:val="0B0080"/>
+            <w:sz w:val="11"/>
+            <w:szCs w:val="11"/>
+            <w:shd w:val="clear" w:color="auto" w:fill="FFFFFF"/>
+          </w:rPr>
+          <w:t>computer programming</w:t>
+        </w:r>
+      </w:hyperlink>
+      <w:r>
+        <w:rPr>
+          <w:rFonts w:ascii="Arial" w:hAnsi="Arial" w:cs="Arial"/>
+          <w:color w:val="222222"/>
+          <w:sz w:val="11"/>
+          <w:szCs w:val="11"/>
+          <w:shd w:val="clear" w:color="auto" w:fill="FFFFFF"/>
+        </w:rPr>
+        <w:t>, an </w:t>
+      </w:r>
+      <w:r>
+        <w:rPr>
+          <w:rFonts w:ascii="Arial" w:hAnsi="Arial" w:cs="Arial"/>
+          <w:b/>
+          <w:bCs/>
+          <w:color w:val="222222"/>
+          <w:sz w:val="11"/>
+          <w:szCs w:val="11"/>
+          <w:shd w:val="clear" w:color="auto" w:fill="FFFFFF"/>
+        </w:rPr>
+        <w:t>anonymous function</w:t>
+      </w:r>
+      <w:r>
+        <w:rPr>
+          <w:rFonts w:ascii="Arial" w:hAnsi="Arial" w:cs="Arial"/>
+          <w:color w:val="222222"/>
+          <w:sz w:val="11"/>
+          <w:szCs w:val="11"/>
+          <w:shd w:val="clear" w:color="auto" w:fill="FFFFFF"/>
+        </w:rPr>
+        <w:t> (</w:t>
+      </w:r>
+      <w:r>
+        <w:rPr>
+          <w:rFonts w:ascii="Arial" w:hAnsi="Arial" w:cs="Arial"/>
+          <w:b/>
+          <w:bCs/>
+          <w:color w:val="222222"/>
+          <w:sz w:val="11"/>
+          <w:szCs w:val="11"/>
+          <w:shd w:val="clear" w:color="auto" w:fill="FFFFFF"/>
+        </w:rPr>
+        <w:t>function literal</w:t>
+      </w:r>
+      <w:r>
+        <w:rPr>
+          <w:rFonts w:ascii="Arial" w:hAnsi="Arial" w:cs="Arial"/>
+          <w:color w:val="222222"/>
+          <w:sz w:val="11"/>
+          <w:szCs w:val="11"/>
+          <w:shd w:val="clear" w:color="auto" w:fill="FFFFFF"/>
+        </w:rPr>
+        <w:t>, </w:t>
+      </w:r>
+      <w:r>
+        <w:rPr>
+          <w:rFonts w:ascii="Arial" w:hAnsi="Arial" w:cs="Arial"/>
+          <w:b/>
+          <w:bCs/>
+          <w:color w:val="222222"/>
+          <w:sz w:val="11"/>
+          <w:szCs w:val="11"/>
+          <w:shd w:val="clear" w:color="auto" w:fill="FFFFFF"/>
+        </w:rPr>
+        <w:t>lambda abstraction</w:t>
+      </w:r>
+      <w:r>
+        <w:rPr>
+          <w:rFonts w:ascii="Arial" w:hAnsi="Arial" w:cs="Arial"/>
+          <w:color w:val="222222"/>
+          <w:sz w:val="11"/>
+          <w:szCs w:val="11"/>
+          <w:shd w:val="clear" w:color="auto" w:fill="FFFFFF"/>
+        </w:rPr>
+        <w:t>, or </w:t>
+      </w:r>
+      <w:r>
+        <w:rPr>
+          <w:rFonts w:ascii="Arial" w:hAnsi="Arial" w:cs="Arial"/>
+          <w:b/>
+          <w:bCs/>
+          <w:color w:val="222222"/>
+          <w:sz w:val="11"/>
+          <w:szCs w:val="11"/>
+          <w:shd w:val="clear" w:color="auto" w:fill="FFFFFF"/>
+        </w:rPr>
+        <w:t>lambda expression</w:t>
+      </w:r>
+      <w:r>
+        <w:rPr>
+          <w:rFonts w:ascii="Arial" w:hAnsi="Arial" w:cs="Arial"/>
+          <w:color w:val="222222"/>
+          <w:sz w:val="11"/>
+          <w:szCs w:val="11"/>
+          <w:shd w:val="clear" w:color="auto" w:fill="FFFFFF"/>
+        </w:rPr>
+        <w:t>) is a </w:t>
+      </w:r>
+      <w:hyperlink r:id="rId10" w:tooltip="Function (computer science)" w:history="1">
+        <w:r>
+          <w:rPr>
+            <w:rStyle w:val="Hyperlink"/>
+            <w:rFonts w:ascii="Arial" w:hAnsi="Arial" w:cs="Arial"/>
+            <w:color w:val="0B0080"/>
+            <w:sz w:val="11"/>
+            <w:szCs w:val="11"/>
+            <w:shd w:val="clear" w:color="auto" w:fill="FFFFFF"/>
+          </w:rPr>
+          <w:t>function</w:t>
+        </w:r>
+      </w:hyperlink>
+      <w:r>
+        <w:rPr>
+          <w:rFonts w:ascii="Arial" w:hAnsi="Arial" w:cs="Arial"/>
+          <w:color w:val="222222"/>
+          <w:sz w:val="11"/>
+          <w:szCs w:val="11"/>
+          <w:shd w:val="clear" w:color="auto" w:fill="FFFFFF"/>
+        </w:rPr>
+        <w:t> definition that is not </w:t>
+      </w:r>
+      <w:hyperlink r:id="rId11" w:tooltip="Name binding" w:history="1">
+        <w:r>
+          <w:rPr>
+            <w:rStyle w:val="Hyperlink"/>
+            <w:rFonts w:ascii="Arial" w:hAnsi="Arial" w:cs="Arial"/>
+            <w:color w:val="0B0080"/>
+            <w:sz w:val="11"/>
+            <w:szCs w:val="11"/>
+            <w:shd w:val="clear" w:color="auto" w:fill="FFFFFF"/>
+          </w:rPr>
+          <w:t>bound</w:t>
+        </w:r>
+      </w:hyperlink>
+      <w:r>
+        <w:rPr>
+          <w:rFonts w:ascii="Arial" w:hAnsi="Arial" w:cs="Arial"/>
+          <w:color w:val="222222"/>
+          <w:sz w:val="11"/>
+          <w:szCs w:val="11"/>
+          <w:shd w:val="clear" w:color="auto" w:fill="FFFFFF"/>
+        </w:rPr>
+        <w:t> to an </w:t>
+      </w:r>
+      <w:hyperlink r:id="rId12" w:tooltip="Name (computer science)" w:history="1">
+        <w:r>
+          <w:rPr>
+            <w:rStyle w:val="Hyperlink"/>
+            <w:rFonts w:ascii="Arial" w:hAnsi="Arial" w:cs="Arial"/>
+            <w:color w:val="0B0080"/>
+            <w:sz w:val="11"/>
+            <w:szCs w:val="11"/>
+            <w:shd w:val="clear" w:color="auto" w:fill="FFFFFF"/>
+          </w:rPr>
+          <w:t>identifier</w:t>
+        </w:r>
+      </w:hyperlink>
+      <w:r>
+        <w:rPr>
+          <w:rFonts w:ascii="Arial" w:hAnsi="Arial" w:cs="Arial"/>
+          <w:color w:val="222222"/>
+          <w:sz w:val="11"/>
+          <w:szCs w:val="11"/>
+          <w:shd w:val="clear" w:color="auto" w:fill="FFFFFF"/>
+        </w:rPr>
+        <w:t>.</w:t>
+      </w:r>
+    </w:p>
+    <w:p>
+      <w:pPr>
+        <w:numPr>
+          <w:ilvl w:val="1"/>
+          <w:numId w:val="3"/>
+        </w:numPr>
+        <w:shd w:val="clear" w:color="auto" w:fill="FFFFFF"/>
+        <w:spacing w:beforeAutospacing="1" w:after="100" w:afterAutospacing="1" w:line="240" w:lineRule="auto"/>
+        <w:ind w:left="0"/>
+        <w:outlineLvl w:val="4"/>
+        <w:rPr>
+          <w:rFonts w:ascii="Arial" w:eastAsia="Times New Roman" w:hAnsi="Arial" w:cs="Arial"/>
+          <w:color w:val="191919"/>
+          <w:sz w:val="12"/>
+          <w:szCs w:val="12"/>
+        </w:rPr>
+      </w:pPr>
+      <w:r>
+        <w:rPr>
+          <w:rFonts w:ascii="Arial" w:eastAsia="Times New Roman" w:hAnsi="Arial" w:cs="Arial"/>
+          <w:color w:val="191919"/>
+          <w:sz w:val="12"/>
+        </w:rPr>
+        <w:t>Pure Function, First Class Functions, , Higher Order Functions, Javascript Closure First Look, Callback Function,ForEach Function, Map Function, Filter Function</w:t>
+      </w:r>
+      <w:r>
+        <w:rPr>
+          <w:rFonts w:ascii="Arial" w:eastAsia="Times New Roman" w:hAnsi="Arial" w:cs="Arial"/>
+          <w:color w:val="191919"/>
+          <w:sz w:val="12"/>
+        </w:rPr>
+        <w:t xml:space="preserve">, Reduce, </w:t>
+      </w:r>
+      <w:r>
+        <w:rPr>
+          <w:rFonts w:ascii="Arial" w:eastAsia="Times New Roman" w:hAnsi="Arial" w:cs="Arial"/>
+          <w:color w:val="191919"/>
+          <w:sz w:val="12"/>
+        </w:rPr>
+        <w:t>Function</w:t>
+      </w:r>
+      <w:r>
+        <w:rPr>
+          <w:rFonts w:ascii="Arial" w:eastAsia="Times New Roman" w:hAnsi="Arial" w:cs="Arial"/>
+          <w:color w:val="191919"/>
+          <w:sz w:val="12"/>
+        </w:rPr>
+        <w:t xml:space="preserve">,  </w:t>
+      </w:r>
+      <w:r>
+        <w:rPr>
+          <w:rFonts w:ascii="Arial" w:eastAsia="Times New Roman" w:hAnsi="Arial" w:cs="Arial"/>
+          <w:color w:val="191919"/>
+          <w:sz w:val="12"/>
+        </w:rPr>
+        <w:t>Implementation of Find and Find Index Function</w:t>
+      </w:r>
+      <w:r>
+        <w:rPr>
+          <w:rFonts w:ascii="Arial" w:eastAsia="Times New Roman" w:hAnsi="Arial" w:cs="Arial"/>
+          <w:color w:val="191919"/>
+          <w:sz w:val="12"/>
+        </w:rPr>
+        <w:t xml:space="preserve">, </w:t>
+      </w:r>
+      <w:r>
+        <w:rPr>
+          <w:rFonts w:ascii="Arial" w:eastAsia="Times New Roman" w:hAnsi="Arial" w:cs="Arial"/>
+          <w:color w:val="191919"/>
+          <w:sz w:val="12"/>
+        </w:rPr>
+        <w:t>Sort, Some and Every Function</w:t>
+      </w:r>
+      <w:r>
+        <w:rPr>
+          <w:rFonts w:ascii="Arial" w:eastAsia="Times New Roman" w:hAnsi="Arial" w:cs="Arial"/>
+          <w:color w:val="191919"/>
+          <w:sz w:val="12"/>
+        </w:rPr>
+        <w:t xml:space="preserve">,  </w:t>
+      </w:r>
+      <w:r>
+        <w:rPr>
+          <w:rFonts w:ascii="Arial" w:eastAsia="Times New Roman" w:hAnsi="Arial" w:cs="Arial"/>
+          <w:color w:val="191919"/>
+          <w:sz w:val="12"/>
+        </w:rPr>
+        <w:t>Return a Function from Another Function</w:t>
+      </w:r>
+      <w:r>
+        <w:rPr>
+          <w:rFonts w:ascii="Arial" w:eastAsia="Times New Roman" w:hAnsi="Arial" w:cs="Arial"/>
+          <w:color w:val="191919"/>
+          <w:sz w:val="12"/>
+        </w:rPr>
+        <w:t xml:space="preserve">, </w:t>
+      </w:r>
+      <w:r>
+        <w:rPr>
+          <w:rFonts w:ascii="Arial" w:eastAsia="Times New Roman" w:hAnsi="Arial" w:cs="Arial"/>
+          <w:color w:val="191919"/>
+          <w:sz w:val="12"/>
+        </w:rPr>
+        <w:t>Recursive Function</w:t>
+      </w:r>
+      <w:r>
+        <w:rPr>
+          <w:rFonts w:ascii="Arial" w:eastAsia="Times New Roman" w:hAnsi="Arial" w:cs="Arial"/>
+          <w:color w:val="191919"/>
+          <w:sz w:val="12"/>
+        </w:rPr>
+        <w:t xml:space="preserve"> (</w:t>
+      </w:r>
+      <w:r>
+        <w:rPr>
+          <w:rFonts w:ascii="Vrinda" w:eastAsia="Times New Roman" w:hAnsi="Vrinda" w:cs="Vrinda"/>
+          <w:color w:val="191919"/>
+          <w:sz w:val="12"/>
+        </w:rPr>
+        <w:t>নিজেই নিজেকে কল করে</w:t>
+      </w:r>
+      <w:r>
+        <w:rPr>
+          <w:rFonts w:ascii="Vrinda" w:eastAsia="Times New Roman" w:hAnsi="Vrinda" w:cs="Vrinda"/>
+          <w:color w:val="191919"/>
+          <w:sz w:val="12"/>
+        </w:rPr>
+        <w:t xml:space="preserve">), </w:t>
+      </w:r>
+      <w:r>
+        <w:rPr>
+          <w:rFonts w:ascii="Arial" w:eastAsia="Times New Roman" w:hAnsi="Arial" w:cs="Arial"/>
+          <w:color w:val="191919"/>
+          <w:sz w:val="12"/>
+        </w:rPr>
+        <w:t>What is Currying</w:t>
+      </w:r>
+      <w:r>
+        <w:rPr>
+          <w:rFonts w:ascii="Arial" w:eastAsia="Times New Roman" w:hAnsi="Arial" w:cs="Arial"/>
+          <w:color w:val="191919"/>
+          <w:sz w:val="12"/>
+        </w:rPr>
+        <w:t xml:space="preserve">,  </w:t>
+      </w:r>
+      <w:r>
+        <w:rPr>
+          <w:rFonts w:ascii="Arial" w:eastAsia="Times New Roman" w:hAnsi="Arial" w:cs="Arial"/>
+          <w:color w:val="191919"/>
+          <w:sz w:val="12"/>
+        </w:rPr>
+        <w:t>What is Function Composition</w:t>
+      </w:r>
+      <w:r>
+        <w:rPr>
+          <w:rFonts w:ascii="Arial" w:eastAsia="Times New Roman" w:hAnsi="Arial" w:cs="Arial"/>
+          <w:color w:val="191919"/>
+          <w:sz w:val="12"/>
+        </w:rPr>
+        <w:t xml:space="preserve">, </w:t>
+      </w:r>
+      <w:r>
+        <w:rPr>
+          <w:rFonts w:ascii="Arial" w:eastAsia="Times New Roman" w:hAnsi="Arial" w:cs="Arial"/>
+          <w:color w:val="191919"/>
+          <w:sz w:val="12"/>
+          <w:szCs w:val="12"/>
+        </w:rPr>
+        <w:t>Scope and Closure</w:t>
+      </w:r>
+      <w:r>
+        <w:rPr>
+          <w:rFonts w:ascii="Arial" w:eastAsia="Times New Roman" w:hAnsi="Arial" w:cs="Arial"/>
+          <w:color w:val="191919"/>
+          <w:sz w:val="12"/>
+          <w:szCs w:val="12"/>
+        </w:rPr>
+        <w:t xml:space="preserve">, </w:t>
+      </w:r>
+      <w:r>
+        <w:rPr>
+          <w:rFonts w:ascii="Arial" w:eastAsia="Times New Roman" w:hAnsi="Arial" w:cs="Arial"/>
+          <w:color w:val="191919"/>
+          <w:sz w:val="12"/>
+        </w:rPr>
+        <w:t>Nested Scope</w:t>
+      </w:r>
+      <w:r>
+        <w:rPr>
+          <w:rFonts w:ascii="Arial" w:eastAsia="Times New Roman" w:hAnsi="Arial" w:cs="Arial"/>
+          <w:color w:val="191919"/>
+          <w:sz w:val="12"/>
+        </w:rPr>
+        <w:t xml:space="preserve">, </w:t>
+      </w:r>
+      <w:r>
+        <w:rPr>
+          <w:rFonts w:ascii="Arial" w:eastAsia="Times New Roman" w:hAnsi="Arial" w:cs="Arial"/>
+          <w:color w:val="191919"/>
+          <w:sz w:val="12"/>
+        </w:rPr>
+        <w:t>Lexical Scope</w:t>
+      </w:r>
+      <w:r>
+        <w:rPr>
+          <w:rFonts w:ascii="Arial" w:eastAsia="Times New Roman" w:hAnsi="Arial" w:cs="Arial"/>
+          <w:color w:val="191919"/>
+          <w:sz w:val="12"/>
+        </w:rPr>
+        <w:t xml:space="preserve">, </w:t>
+      </w:r>
+      <w:r>
+        <w:rPr>
+          <w:rFonts w:ascii="Arial" w:eastAsia="Times New Roman" w:hAnsi="Arial" w:cs="Arial"/>
+          <w:color w:val="191919"/>
+          <w:sz w:val="12"/>
+        </w:rPr>
+        <w:t>Scope Chain</w:t>
+      </w:r>
+      <w:r>
+        <w:rPr>
+          <w:rFonts w:ascii="Arial" w:eastAsia="Times New Roman" w:hAnsi="Arial" w:cs="Arial"/>
+          <w:color w:val="191919"/>
+          <w:sz w:val="12"/>
+        </w:rPr>
+        <w:t xml:space="preserve">, </w:t>
+      </w:r>
+      <w:r>
+        <w:rPr>
+          <w:rFonts w:ascii="Arial" w:eastAsia="Times New Roman" w:hAnsi="Arial" w:cs="Arial"/>
+          <w:color w:val="191919"/>
+          <w:sz w:val="12"/>
+        </w:rPr>
+        <w:t>Closure: A Deep Look</w:t>
+      </w:r>
+    </w:p>
+    <w:p>
+      <w:pPr>
+        <w:shd w:val="clear" w:color="auto" w:fill="FFFFFF"/>
+        <w:spacing w:after="0" w:line="240" w:lineRule="auto"/>
+        <w:outlineLvl w:val="4"/>
+        <w:rPr>
+          <w:rFonts w:ascii="Arial" w:eastAsia="Times New Roman" w:hAnsi="Arial" w:cs="Arial"/>
+          <w:color w:val="191919"/>
+          <w:sz w:val="12"/>
+          <w:szCs w:val="12"/>
+        </w:rPr>
+      </w:pPr>
+      <w:r>
+        <w:rPr>
+          <w:rFonts w:ascii="Arial" w:eastAsia="Times New Roman" w:hAnsi="Arial" w:cs="Arial"/>
+          <w:color w:val="191919"/>
+          <w:sz w:val="12"/>
+          <w:szCs w:val="12"/>
+        </w:rPr>
+        <w:t>11. Introduction to Object Oriented Programming</w:t>
+      </w:r>
+    </w:p>
+    <w:p>
+      <w:pPr>
+        <w:numPr>
+          <w:ilvl w:val="1"/>
+          <w:numId w:val="3"/>
+        </w:numPr>
+        <w:shd w:val="clear" w:color="auto" w:fill="FFFFFF"/>
+        <w:spacing w:beforeAutospacing="1" w:after="100" w:afterAutospacing="1" w:line="240" w:lineRule="auto"/>
+        <w:ind w:left="0"/>
+        <w:rPr>
+          <w:rFonts w:ascii="Arial" w:eastAsia="Times New Roman" w:hAnsi="Arial" w:cs="Arial"/>
+          <w:color w:val="191919"/>
+          <w:sz w:val="12"/>
+          <w:szCs w:val="12"/>
+        </w:rPr>
+      </w:pPr>
+      <w:r>
+        <w:rPr>
+          <w:rFonts w:ascii="Arial" w:eastAsia="Times New Roman" w:hAnsi="Arial" w:cs="Arial"/>
+          <w:color w:val="191919"/>
+          <w:sz w:val="12"/>
+        </w:rPr>
+        <w:t>Four Main Pillars of OOP</w:t>
+      </w:r>
+      <w:r>
+        <w:rPr>
+          <w:rFonts w:ascii="Arial" w:eastAsia="Times New Roman" w:hAnsi="Arial" w:cs="Arial"/>
+          <w:color w:val="191919"/>
+          <w:sz w:val="12"/>
+        </w:rPr>
+        <w:t xml:space="preserve"> (, </w:t>
+      </w:r>
+      <w:r>
+        <w:rPr>
+          <w:rFonts w:ascii="Arial" w:eastAsia="Times New Roman" w:hAnsi="Arial" w:cs="Arial"/>
+          <w:color w:val="191919"/>
+          <w:sz w:val="12"/>
+        </w:rPr>
+        <w:t>Abstraction</w:t>
+      </w:r>
+      <w:r>
+        <w:rPr>
+          <w:rFonts w:ascii="Arial" w:eastAsia="Times New Roman" w:hAnsi="Arial" w:cs="Arial"/>
+          <w:color w:val="191919"/>
+          <w:sz w:val="12"/>
+        </w:rPr>
+        <w:t xml:space="preserve">, </w:t>
+      </w:r>
+      <w:r>
+        <w:rPr>
+          <w:rFonts w:ascii="Arial" w:eastAsia="Times New Roman" w:hAnsi="Arial" w:cs="Arial"/>
+          <w:color w:val="191919"/>
+          <w:sz w:val="12"/>
+        </w:rPr>
+        <w:t>Encapsulation</w:t>
+      </w:r>
+      <w:r>
+        <w:rPr>
+          <w:rFonts w:ascii="Arial" w:eastAsia="Times New Roman" w:hAnsi="Arial" w:cs="Arial"/>
+          <w:color w:val="191919"/>
+          <w:sz w:val="12"/>
+        </w:rPr>
+        <w:t xml:space="preserve">, </w:t>
+      </w:r>
+      <w:r>
+        <w:rPr>
+          <w:rFonts w:ascii="Arial" w:eastAsia="Times New Roman" w:hAnsi="Arial" w:cs="Arial"/>
+          <w:color w:val="191919"/>
+          <w:sz w:val="12"/>
+        </w:rPr>
+        <w:t>Inheritance</w:t>
+      </w:r>
+      <w:r>
+        <w:rPr>
+          <w:rFonts w:ascii="Arial" w:eastAsia="Times New Roman" w:hAnsi="Arial" w:cs="Arial"/>
+          <w:color w:val="191919"/>
+          <w:sz w:val="12"/>
+        </w:rPr>
+        <w:t xml:space="preserve">, </w:t>
+      </w:r>
+      <w:r>
+        <w:rPr>
+          <w:rFonts w:ascii="Arial" w:eastAsia="Times New Roman" w:hAnsi="Arial" w:cs="Arial"/>
+          <w:color w:val="191919"/>
+          <w:sz w:val="12"/>
+        </w:rPr>
+        <w:t>Polymorphism</w:t>
+      </w:r>
+      <w:r>
+        <w:rPr>
+          <w:rFonts w:ascii="Arial" w:eastAsia="Times New Roman" w:hAnsi="Arial" w:cs="Arial"/>
+          <w:color w:val="191919"/>
+          <w:sz w:val="12"/>
+        </w:rPr>
+        <w:t xml:space="preserve"> )</w:t>
+      </w:r>
+    </w:p>
+    <w:p>
+      <w:pPr>
+        <w:shd w:val="clear" w:color="auto" w:fill="FFFFFF"/>
+        <w:spacing w:after="0" w:line="240" w:lineRule="auto"/>
+        <w:outlineLvl w:val="4"/>
+        <w:rPr>
+          <w:rFonts w:ascii="Arial" w:eastAsia="Times New Roman" w:hAnsi="Arial" w:cs="Arial"/>
+          <w:color w:val="191919"/>
+          <w:sz w:val="12"/>
+          <w:szCs w:val="12"/>
+        </w:rPr>
+      </w:pPr>
+      <w:r>
+        <w:rPr>
+          <w:rFonts w:ascii="Arial" w:eastAsia="Times New Roman" w:hAnsi="Arial" w:cs="Arial"/>
+          <w:color w:val="191919"/>
+          <w:sz w:val="12"/>
+          <w:szCs w:val="12"/>
+        </w:rPr>
+        <w:t>12. Chapter Twelve - Object Oriented Programming in Javascript</w:t>
+      </w:r>
+    </w:p>
+    <w:p>
+      <w:pPr>
+        <w:numPr>
+          <w:ilvl w:val="1"/>
+          <w:numId w:val="3"/>
+        </w:numPr>
+        <w:shd w:val="clear" w:color="auto" w:fill="FFFFFF"/>
+        <w:spacing w:beforeAutospacing="1" w:after="100" w:afterAutospacing="1" w:line="240" w:lineRule="auto"/>
+        <w:ind w:left="0"/>
+        <w:rPr>
+          <w:rFonts w:ascii="Arial" w:eastAsia="Times New Roman" w:hAnsi="Arial" w:cs="Arial"/>
+          <w:color w:val="191919"/>
+          <w:sz w:val="12"/>
+          <w:szCs w:val="12"/>
+        </w:rPr>
+      </w:pPr>
+      <w:r>
+        <w:rPr>
+          <w:rFonts w:ascii="Arial" w:eastAsia="Times New Roman" w:hAnsi="Arial" w:cs="Arial"/>
+          <w:color w:val="191919"/>
+          <w:sz w:val="12"/>
+        </w:rPr>
+        <w:t>107. Intro to Object Oriented Programming in Javascript</w:t>
+      </w:r>
+    </w:p>
+    <w:p>
+      <w:pPr>
+        <w:numPr>
+          <w:ilvl w:val="1"/>
+          <w:numId w:val="3"/>
+        </w:numPr>
+        <w:shd w:val="clear" w:color="auto" w:fill="FFFFFF"/>
+        <w:spacing w:beforeAutospacing="1" w:after="100" w:afterAutospacing="1" w:line="240" w:lineRule="auto"/>
+        <w:ind w:left="0"/>
+        <w:rPr>
+          <w:rFonts w:ascii="Arial" w:eastAsia="Times New Roman" w:hAnsi="Arial" w:cs="Arial"/>
+          <w:color w:val="191919"/>
+          <w:sz w:val="12"/>
+          <w:szCs w:val="12"/>
+        </w:rPr>
+      </w:pPr>
+      <w:r>
+        <w:rPr>
+          <w:rFonts w:ascii="Arial" w:eastAsia="Times New Roman" w:hAnsi="Arial" w:cs="Arial"/>
+          <w:color w:val="191919"/>
+          <w:sz w:val="12"/>
+        </w:rPr>
+        <w:t>108. Object Literal with Methods</w:t>
+      </w:r>
+    </w:p>
+    <w:p>
+      <w:pPr>
+        <w:numPr>
+          <w:ilvl w:val="1"/>
+          <w:numId w:val="3"/>
+        </w:numPr>
+        <w:shd w:val="clear" w:color="auto" w:fill="FFFFFF"/>
+        <w:spacing w:beforeAutospacing="1" w:after="100" w:afterAutospacing="1" w:line="240" w:lineRule="auto"/>
+        <w:ind w:left="0"/>
+        <w:rPr>
+          <w:rFonts w:ascii="Arial" w:eastAsia="Times New Roman" w:hAnsi="Arial" w:cs="Arial"/>
+          <w:color w:val="191919"/>
+          <w:sz w:val="12"/>
+          <w:szCs w:val="12"/>
+        </w:rPr>
+      </w:pPr>
+      <w:r>
+        <w:rPr>
+          <w:rFonts w:ascii="Arial" w:eastAsia="Times New Roman" w:hAnsi="Arial" w:cs="Arial"/>
+          <w:color w:val="191919"/>
+          <w:sz w:val="12"/>
+        </w:rPr>
+        <w:t>109. "THIS" Keyword: How it Works</w:t>
+      </w:r>
+    </w:p>
+    <w:p>
+      <w:pPr>
+        <w:numPr>
+          <w:ilvl w:val="1"/>
+          <w:numId w:val="3"/>
+        </w:numPr>
+        <w:shd w:val="clear" w:color="auto" w:fill="FFFFFF"/>
+        <w:spacing w:beforeAutospacing="1" w:after="100" w:afterAutospacing="1" w:line="240" w:lineRule="auto"/>
+        <w:ind w:left="0"/>
+        <w:rPr>
+          <w:rFonts w:ascii="Arial" w:eastAsia="Times New Roman" w:hAnsi="Arial" w:cs="Arial"/>
+          <w:color w:val="191919"/>
+          <w:sz w:val="12"/>
+          <w:szCs w:val="12"/>
+        </w:rPr>
+      </w:pPr>
+      <w:r>
+        <w:rPr>
+          <w:rFonts w:ascii="Arial" w:eastAsia="Times New Roman" w:hAnsi="Arial" w:cs="Arial"/>
+          <w:color w:val="191919"/>
+          <w:sz w:val="12"/>
+        </w:rPr>
+        <w:t>110. Create Class Using</w:t>
+      </w:r>
+      <w:r>
+        <w:rPr>
+          <w:rFonts w:ascii="Arial" w:eastAsia="Times New Roman" w:hAnsi="Arial" w:cs="Arial"/>
+          <w:color w:val="191919"/>
+          <w:sz w:val="12"/>
+        </w:rPr>
+        <w:t xml:space="preserve"> (</w:t>
+      </w:r>
+      <w:r>
+        <w:rPr>
+          <w:rFonts w:ascii="Arial" w:eastAsia="Times New Roman" w:hAnsi="Arial" w:cs="Arial"/>
+          <w:color w:val="191919"/>
+          <w:sz w:val="12"/>
+        </w:rPr>
+        <w:t xml:space="preserve"> Factory pattern</w:t>
+      </w:r>
+      <w:r>
+        <w:rPr>
+          <w:rFonts w:ascii="Arial" w:eastAsia="Times New Roman" w:hAnsi="Arial" w:cs="Arial"/>
+          <w:color w:val="191919"/>
+          <w:sz w:val="12"/>
+        </w:rPr>
+        <w:t xml:space="preserve">, </w:t>
+      </w:r>
+      <w:r>
+        <w:rPr>
+          <w:rFonts w:ascii="Arial" w:eastAsia="Times New Roman" w:hAnsi="Arial" w:cs="Arial"/>
+          <w:color w:val="191919"/>
+          <w:sz w:val="12"/>
+        </w:rPr>
+        <w:t>Constructor Pattern</w:t>
+      </w:r>
+      <w:r>
+        <w:rPr>
+          <w:rFonts w:ascii="Arial" w:eastAsia="Times New Roman" w:hAnsi="Arial" w:cs="Arial"/>
+          <w:color w:val="191919"/>
+          <w:sz w:val="12"/>
+        </w:rPr>
+        <w:t>)</w:t>
+      </w:r>
+    </w:p>
+    <w:p>
+      <w:pPr>
+        <w:numPr>
+          <w:ilvl w:val="1"/>
+          <w:numId w:val="3"/>
+        </w:numPr>
+        <w:shd w:val="clear" w:color="auto" w:fill="FFFFFF"/>
+        <w:spacing w:beforeAutospacing="1" w:after="100" w:afterAutospacing="1" w:line="240" w:lineRule="auto"/>
+        <w:ind w:left="0"/>
+        <w:rPr>
+          <w:rFonts w:ascii="Arial" w:eastAsia="Times New Roman" w:hAnsi="Arial" w:cs="Arial"/>
+          <w:color w:val="191919"/>
+          <w:sz w:val="12"/>
+          <w:szCs w:val="12"/>
+        </w:rPr>
+      </w:pPr>
+      <w:r>
+        <w:rPr>
+          <w:rFonts w:ascii="Arial" w:eastAsia="Times New Roman" w:hAnsi="Arial" w:cs="Arial"/>
+          <w:color w:val="191919"/>
+          <w:sz w:val="12"/>
+        </w:rPr>
+        <w:t>112. "New" Keyword: Create Your Own</w:t>
+      </w:r>
+    </w:p>
+    <w:p>
+      <w:pPr>
+        <w:numPr>
+          <w:ilvl w:val="1"/>
+          <w:numId w:val="3"/>
+        </w:numPr>
+        <w:shd w:val="clear" w:color="auto" w:fill="FFFFFF"/>
+        <w:spacing w:beforeAutospacing="1" w:after="100" w:afterAutospacing="1" w:line="240" w:lineRule="auto"/>
+        <w:ind w:left="0"/>
+        <w:rPr>
+          <w:rFonts w:ascii="Arial" w:eastAsia="Times New Roman" w:hAnsi="Arial" w:cs="Arial"/>
+          <w:color w:val="191919"/>
+          <w:sz w:val="12"/>
+          <w:szCs w:val="12"/>
+        </w:rPr>
+      </w:pPr>
+      <w:r>
+        <w:rPr>
+          <w:rFonts w:ascii="Arial" w:eastAsia="Times New Roman" w:hAnsi="Arial" w:cs="Arial"/>
+          <w:color w:val="191919"/>
+          <w:sz w:val="12"/>
+        </w:rPr>
+        <w:t>113. Factory Pattern vs Constructor Pattern</w:t>
+      </w:r>
+    </w:p>
+    <w:p>
+      <w:pPr>
+        <w:numPr>
+          <w:ilvl w:val="1"/>
+          <w:numId w:val="3"/>
+        </w:numPr>
+        <w:shd w:val="clear" w:color="auto" w:fill="FFFFFF"/>
+        <w:spacing w:beforeAutospacing="1" w:after="100" w:afterAutospacing="1" w:line="240" w:lineRule="auto"/>
+        <w:ind w:left="0"/>
+        <w:rPr>
+          <w:rFonts w:ascii="Arial" w:eastAsia="Times New Roman" w:hAnsi="Arial" w:cs="Arial"/>
+          <w:color w:val="191919"/>
+          <w:sz w:val="12"/>
+          <w:szCs w:val="12"/>
+        </w:rPr>
+      </w:pPr>
+      <w:r>
+        <w:rPr>
+          <w:rFonts w:ascii="Arial" w:eastAsia="Times New Roman" w:hAnsi="Arial" w:cs="Arial"/>
+          <w:color w:val="191919"/>
+          <w:sz w:val="12"/>
+        </w:rPr>
+        <w:t>114. Constructor Property of a Constructor Function</w:t>
+      </w:r>
+    </w:p>
+    <w:p>
+      <w:pPr>
+        <w:numPr>
+          <w:ilvl w:val="1"/>
+          <w:numId w:val="3"/>
+        </w:numPr>
+        <w:shd w:val="clear" w:color="auto" w:fill="FFFFFF"/>
+        <w:spacing w:beforeAutospacing="1" w:after="100" w:afterAutospacing="1" w:line="240" w:lineRule="auto"/>
+        <w:ind w:left="0"/>
+        <w:rPr>
+          <w:rFonts w:ascii="Arial" w:eastAsia="Times New Roman" w:hAnsi="Arial" w:cs="Arial"/>
+          <w:color w:val="191919"/>
+          <w:sz w:val="12"/>
+          <w:szCs w:val="12"/>
+        </w:rPr>
+      </w:pPr>
+      <w:r>
+        <w:rPr>
+          <w:rFonts w:ascii="Arial" w:eastAsia="Times New Roman" w:hAnsi="Arial" w:cs="Arial"/>
+          <w:color w:val="191919"/>
+          <w:sz w:val="12"/>
+        </w:rPr>
+        <w:t>115. Functions are Object in Javascript: Create Function with Function Constructor</w:t>
+      </w:r>
+    </w:p>
+    <w:p>
+      <w:pPr>
+        <w:numPr>
+          <w:ilvl w:val="1"/>
+          <w:numId w:val="3"/>
+        </w:numPr>
+        <w:shd w:val="clear" w:color="auto" w:fill="FFFFFF"/>
+        <w:spacing w:beforeAutospacing="1" w:after="100" w:afterAutospacing="1" w:line="240" w:lineRule="auto"/>
+        <w:ind w:left="0"/>
+        <w:rPr>
+          <w:rFonts w:ascii="Arial" w:eastAsia="Times New Roman" w:hAnsi="Arial" w:cs="Arial"/>
+          <w:color w:val="191919"/>
+          <w:sz w:val="12"/>
+          <w:szCs w:val="12"/>
+        </w:rPr>
+      </w:pPr>
+      <w:r>
+        <w:rPr>
+          <w:rFonts w:ascii="Arial" w:eastAsia="Times New Roman" w:hAnsi="Arial" w:cs="Arial"/>
+          <w:color w:val="191919"/>
+          <w:sz w:val="12"/>
+        </w:rPr>
+        <w:t>116. Bind, Call, Apply: Call Your Function with Your Custom "This" Value</w:t>
+      </w:r>
+    </w:p>
+    <w:p>
+      <w:pPr>
+        <w:numPr>
+          <w:ilvl w:val="1"/>
+          <w:numId w:val="3"/>
+        </w:numPr>
+        <w:shd w:val="clear" w:color="auto" w:fill="FFFFFF"/>
+        <w:spacing w:beforeAutospacing="1" w:after="100" w:afterAutospacing="1" w:line="240" w:lineRule="auto"/>
+        <w:ind w:left="0"/>
+        <w:rPr>
+          <w:rFonts w:ascii="Arial" w:eastAsia="Times New Roman" w:hAnsi="Arial" w:cs="Arial"/>
+          <w:color w:val="191919"/>
+          <w:sz w:val="12"/>
+          <w:szCs w:val="12"/>
+        </w:rPr>
+      </w:pPr>
+      <w:r>
+        <w:rPr>
+          <w:rFonts w:ascii="Arial" w:eastAsia="Times New Roman" w:hAnsi="Arial" w:cs="Arial"/>
+          <w:color w:val="191919"/>
+          <w:sz w:val="12"/>
+        </w:rPr>
+        <w:t>117. Pass By Value vs Pass by Reference - Mutable vs Immutable</w:t>
+      </w:r>
+    </w:p>
+    <w:p>
+      <w:pPr>
+        <w:numPr>
+          <w:ilvl w:val="1"/>
+          <w:numId w:val="3"/>
+        </w:numPr>
+        <w:shd w:val="clear" w:color="auto" w:fill="FFFFFF"/>
+        <w:spacing w:beforeAutospacing="1" w:after="100" w:afterAutospacing="1" w:line="240" w:lineRule="auto"/>
+        <w:ind w:left="0"/>
+        <w:rPr>
+          <w:rFonts w:ascii="Arial" w:eastAsia="Times New Roman" w:hAnsi="Arial" w:cs="Arial"/>
+          <w:color w:val="191919"/>
+          <w:sz w:val="12"/>
+          <w:szCs w:val="12"/>
+        </w:rPr>
+      </w:pPr>
+      <w:r>
+        <w:rPr>
+          <w:rFonts w:ascii="Arial" w:eastAsia="Times New Roman" w:hAnsi="Arial" w:cs="Arial"/>
+          <w:color w:val="191919"/>
+          <w:sz w:val="12"/>
+        </w:rPr>
+        <w:t>118. What is Abstraction in Javascript</w:t>
+      </w:r>
+    </w:p>
+    <w:p>
+      <w:pPr>
+        <w:numPr>
+          <w:ilvl w:val="1"/>
+          <w:numId w:val="3"/>
+        </w:numPr>
+        <w:shd w:val="clear" w:color="auto" w:fill="FFFFFF"/>
+        <w:spacing w:beforeAutospacing="1" w:after="100" w:afterAutospacing="1" w:line="240" w:lineRule="auto"/>
+        <w:ind w:left="0"/>
+        <w:rPr>
+          <w:rFonts w:ascii="Arial" w:eastAsia="Times New Roman" w:hAnsi="Arial" w:cs="Arial"/>
+          <w:color w:val="191919"/>
+          <w:sz w:val="12"/>
+          <w:szCs w:val="12"/>
+        </w:rPr>
+      </w:pPr>
+      <w:r>
+        <w:rPr>
+          <w:rFonts w:ascii="Arial" w:eastAsia="Times New Roman" w:hAnsi="Arial" w:cs="Arial"/>
+          <w:color w:val="191919"/>
+          <w:sz w:val="12"/>
+        </w:rPr>
+        <w:t>119. Hide Private Properties in Javascript</w:t>
+      </w:r>
+    </w:p>
+    <w:p>
+      <w:pPr>
+        <w:numPr>
+          <w:ilvl w:val="1"/>
+          <w:numId w:val="3"/>
+        </w:numPr>
+        <w:shd w:val="clear" w:color="auto" w:fill="FFFFFF"/>
+        <w:spacing w:beforeAutospacing="1" w:after="100" w:afterAutospacing="1" w:line="240" w:lineRule="auto"/>
+        <w:ind w:left="0"/>
+        <w:rPr>
+          <w:rFonts w:ascii="Arial" w:eastAsia="Times New Roman" w:hAnsi="Arial" w:cs="Arial"/>
+          <w:color w:val="191919"/>
+          <w:sz w:val="12"/>
+          <w:szCs w:val="12"/>
+        </w:rPr>
+      </w:pPr>
+      <w:r>
+        <w:rPr>
+          <w:rFonts w:ascii="Arial" w:eastAsia="Times New Roman" w:hAnsi="Arial" w:cs="Arial"/>
+          <w:color w:val="191919"/>
+          <w:sz w:val="12"/>
+        </w:rPr>
+        <w:t>120. How to Use Getter Setter in Javascript</w:t>
+      </w:r>
+    </w:p>
+    <w:p>
+      <w:pPr>
+        <w:numPr>
+          <w:ilvl w:val="1"/>
+          <w:numId w:val="3"/>
+        </w:numPr>
+        <w:shd w:val="clear" w:color="auto" w:fill="FFFFFF"/>
+        <w:spacing w:beforeAutospacing="1" w:after="100" w:afterAutospacing="1" w:line="240" w:lineRule="auto"/>
+        <w:ind w:left="0"/>
+        <w:rPr>
+          <w:rFonts w:ascii="Arial" w:eastAsia="Times New Roman" w:hAnsi="Arial" w:cs="Arial"/>
+          <w:color w:val="191919"/>
+          <w:sz w:val="12"/>
+          <w:szCs w:val="12"/>
+        </w:rPr>
+      </w:pPr>
+      <w:r>
+        <w:rPr>
+          <w:rFonts w:ascii="Arial" w:eastAsia="Times New Roman" w:hAnsi="Arial" w:cs="Arial"/>
+          <w:color w:val="191919"/>
+          <w:sz w:val="12"/>
+        </w:rPr>
+        <w:t>Source Codes</w:t>
+      </w:r>
+    </w:p>
+    <w:p>
+      <w:pPr>
+        <w:shd w:val="clear" w:color="auto" w:fill="FFFFFF"/>
+        <w:spacing w:after="0" w:line="240" w:lineRule="auto"/>
+        <w:outlineLvl w:val="4"/>
+        <w:rPr>
+          <w:rFonts w:ascii="Arial" w:eastAsia="Times New Roman" w:hAnsi="Arial" w:cs="Arial"/>
+          <w:color w:val="191919"/>
+          <w:sz w:val="12"/>
+          <w:szCs w:val="12"/>
+        </w:rPr>
+      </w:pPr>
+      <w:r>
+        <w:rPr>
+          <w:rFonts w:ascii="Arial" w:eastAsia="Times New Roman" w:hAnsi="Arial" w:cs="Arial"/>
+          <w:color w:val="191919"/>
+          <w:sz w:val="12"/>
+          <w:szCs w:val="12"/>
+        </w:rPr>
+        <w:t>13. Chapter Thirteen - Prototype in Javascript</w:t>
+      </w:r>
+    </w:p>
+    <w:p>
+      <w:pPr>
+        <w:numPr>
+          <w:ilvl w:val="1"/>
+          <w:numId w:val="3"/>
+        </w:numPr>
+        <w:shd w:val="clear" w:color="auto" w:fill="FFFFFF"/>
+        <w:spacing w:beforeAutospacing="1" w:after="100" w:afterAutospacing="1" w:line="240" w:lineRule="auto"/>
+        <w:ind w:left="0"/>
+        <w:rPr>
+          <w:rFonts w:ascii="Arial" w:eastAsia="Times New Roman" w:hAnsi="Arial" w:cs="Arial"/>
+          <w:color w:val="191919"/>
+          <w:sz w:val="12"/>
+          <w:szCs w:val="12"/>
+        </w:rPr>
+      </w:pPr>
+      <w:r>
+        <w:rPr>
+          <w:rFonts w:ascii="Arial" w:eastAsia="Times New Roman" w:hAnsi="Arial" w:cs="Arial"/>
+          <w:color w:val="191919"/>
+          <w:sz w:val="12"/>
+        </w:rPr>
+        <w:t>121. Introduction to Inheritance</w:t>
+      </w:r>
+    </w:p>
+    <w:p>
+      <w:pPr>
+        <w:numPr>
+          <w:ilvl w:val="1"/>
+          <w:numId w:val="3"/>
+        </w:numPr>
+        <w:shd w:val="clear" w:color="auto" w:fill="FFFFFF"/>
+        <w:spacing w:beforeAutospacing="1" w:after="100" w:afterAutospacing="1" w:line="240" w:lineRule="auto"/>
+        <w:ind w:left="0"/>
+        <w:rPr>
+          <w:rFonts w:ascii="Arial" w:eastAsia="Times New Roman" w:hAnsi="Arial" w:cs="Arial"/>
+          <w:color w:val="191919"/>
+          <w:sz w:val="12"/>
+          <w:szCs w:val="12"/>
+        </w:rPr>
+      </w:pPr>
+      <w:r>
+        <w:rPr>
+          <w:rFonts w:ascii="Arial" w:eastAsia="Times New Roman" w:hAnsi="Arial" w:cs="Arial"/>
+          <w:color w:val="191919"/>
+          <w:sz w:val="12"/>
+        </w:rPr>
+        <w:lastRenderedPageBreak/>
+        <w:t>122. Prototype and Prototypical Inheritance in Javascript</w:t>
+      </w:r>
+      <w:r>
+        <w:rPr>
+          <w:rFonts w:ascii="Arial" w:eastAsia="Times New Roman" w:hAnsi="Arial" w:cs="Arial"/>
+          <w:color w:val="191919"/>
+          <w:sz w:val="12"/>
+        </w:rPr>
+        <w:t xml:space="preserve"> (</w:t>
+      </w:r>
+      <w:r>
+        <w:rPr>
+          <w:rFonts w:ascii="Arial" w:eastAsia="Times New Roman" w:hAnsi="Arial" w:cs="Arial"/>
+          <w:color w:val="191919"/>
+          <w:sz w:val="12"/>
+        </w:rPr>
+        <w:t>getPrototypeOf</w:t>
+      </w:r>
+      <w:r>
+        <w:rPr>
+          <w:rFonts w:ascii="Arial" w:eastAsia="Times New Roman" w:hAnsi="Arial" w:cs="Arial"/>
+          <w:color w:val="191919"/>
+          <w:sz w:val="12"/>
+        </w:rPr>
+        <w:t>(),</w:t>
+      </w:r>
+      <w:r>
+        <w:rPr>
+          <w:rFonts w:ascii="Arial" w:eastAsia="Times New Roman" w:hAnsi="Arial" w:cs="Arial"/>
+          <w:color w:val="191919"/>
+          <w:sz w:val="12"/>
+        </w:rPr>
+        <w:t>prototype</w:t>
+      </w:r>
+      <w:r>
+        <w:rPr>
+          <w:rFonts w:ascii="Arial" w:eastAsia="Times New Roman" w:hAnsi="Arial" w:cs="Arial"/>
+          <w:color w:val="191919"/>
+          <w:sz w:val="12"/>
+        </w:rPr>
+        <w:t xml:space="preserve">, </w:t>
+      </w:r>
+      <w:r>
+        <w:rPr>
+          <w:rFonts w:ascii="Arial" w:eastAsia="Times New Roman" w:hAnsi="Arial" w:cs="Arial"/>
+          <w:color w:val="191919"/>
+          <w:sz w:val="12"/>
+        </w:rPr>
+        <w:t>getOwnPropertyDescriptor</w:t>
+      </w:r>
+      <w:r>
+        <w:rPr>
+          <w:rFonts w:ascii="Arial" w:eastAsia="Times New Roman" w:hAnsi="Arial" w:cs="Arial"/>
+          <w:color w:val="191919"/>
+          <w:sz w:val="12"/>
+        </w:rPr>
+        <w:t>(),</w:t>
+      </w:r>
+      <w:r>
+        <w:rPr>
+          <w:rFonts w:ascii="Arial" w:eastAsia="Times New Roman" w:hAnsi="Arial" w:cs="Arial"/>
+          <w:color w:val="191919"/>
+          <w:sz w:val="12"/>
+        </w:rPr>
+        <w:t>defineProperty</w:t>
+      </w:r>
+      <w:r>
+        <w:rPr>
+          <w:rFonts w:ascii="Arial" w:eastAsia="Times New Roman" w:hAnsi="Arial" w:cs="Arial"/>
+          <w:color w:val="191919"/>
+          <w:sz w:val="12"/>
+        </w:rPr>
+        <w:t xml:space="preserve">(), </w:t>
+      </w:r>
+      <w:r>
+        <w:rPr>
+          <w:rFonts w:ascii="Arial" w:eastAsia="Times New Roman" w:hAnsi="Arial" w:cs="Arial"/>
+          <w:color w:val="191919"/>
+          <w:sz w:val="12"/>
+        </w:rPr>
+        <w:t>Property Descriptor</w:t>
+      </w:r>
+      <w:r>
+        <w:rPr>
+          <w:rFonts w:ascii="Arial" w:eastAsia="Times New Roman" w:hAnsi="Arial" w:cs="Arial"/>
+          <w:color w:val="191919"/>
+          <w:sz w:val="12"/>
+        </w:rPr>
+        <w:t xml:space="preserve">  )</w:t>
+      </w:r>
+    </w:p>
+    <w:p>
+      <w:pPr>
+        <w:numPr>
+          <w:ilvl w:val="1"/>
+          <w:numId w:val="3"/>
+        </w:numPr>
+        <w:shd w:val="clear" w:color="auto" w:fill="FFFFFF"/>
+        <w:spacing w:beforeAutospacing="1" w:after="100" w:afterAutospacing="1" w:line="240" w:lineRule="auto"/>
+        <w:ind w:left="0"/>
+        <w:rPr>
+          <w:rFonts w:ascii="Arial" w:eastAsia="Times New Roman" w:hAnsi="Arial" w:cs="Arial"/>
+          <w:color w:val="191919"/>
+          <w:sz w:val="12"/>
+          <w:szCs w:val="12"/>
+        </w:rPr>
+      </w:pPr>
+      <w:r>
+        <w:rPr>
+          <w:rFonts w:ascii="Arial" w:eastAsia="Times New Roman" w:hAnsi="Arial" w:cs="Arial"/>
+          <w:color w:val="191919"/>
+          <w:sz w:val="12"/>
+        </w:rPr>
+        <w:t>123. Multi Level Inheritance in Javascript</w:t>
+      </w:r>
+    </w:p>
+    <w:p>
+      <w:pPr>
+        <w:numPr>
+          <w:ilvl w:val="1"/>
+          <w:numId w:val="3"/>
+        </w:numPr>
+        <w:shd w:val="clear" w:color="auto" w:fill="FFFFFF"/>
+        <w:spacing w:beforeAutospacing="1" w:after="100" w:afterAutospacing="1" w:line="240" w:lineRule="auto"/>
+        <w:ind w:left="0"/>
+        <w:rPr>
+          <w:rFonts w:ascii="Arial" w:eastAsia="Times New Roman" w:hAnsi="Arial" w:cs="Arial"/>
+          <w:color w:val="191919"/>
+          <w:sz w:val="12"/>
+          <w:szCs w:val="12"/>
+        </w:rPr>
+      </w:pPr>
+      <w:r>
+        <w:rPr>
+          <w:rFonts w:ascii="Arial" w:eastAsia="Times New Roman" w:hAnsi="Arial" w:cs="Arial"/>
+          <w:color w:val="191919"/>
+          <w:sz w:val="12"/>
+        </w:rPr>
+        <w:t>124. What is Property Descriptor in Javascript</w:t>
+      </w:r>
+    </w:p>
+    <w:p>
+      <w:pPr>
+        <w:numPr>
+          <w:ilvl w:val="1"/>
+          <w:numId w:val="3"/>
+        </w:numPr>
+        <w:shd w:val="clear" w:color="auto" w:fill="FFFFFF"/>
+        <w:spacing w:beforeAutospacing="1" w:after="100" w:afterAutospacing="1" w:line="240" w:lineRule="auto"/>
+        <w:ind w:left="0"/>
+        <w:rPr>
+          <w:rFonts w:ascii="Arial" w:eastAsia="Times New Roman" w:hAnsi="Arial" w:cs="Arial"/>
+          <w:color w:val="191919"/>
+          <w:sz w:val="12"/>
+          <w:szCs w:val="12"/>
+        </w:rPr>
+      </w:pPr>
+      <w:r>
+        <w:rPr>
+          <w:rFonts w:ascii="Arial" w:eastAsia="Times New Roman" w:hAnsi="Arial" w:cs="Arial"/>
+          <w:color w:val="191919"/>
+          <w:sz w:val="12"/>
+        </w:rPr>
+        <w:t>125. Constructor Prototype Object of Any Constructor Function</w:t>
+      </w:r>
+    </w:p>
+    <w:p>
+      <w:pPr>
+        <w:numPr>
+          <w:ilvl w:val="1"/>
+          <w:numId w:val="3"/>
+        </w:numPr>
+        <w:shd w:val="clear" w:color="auto" w:fill="FFFFFF"/>
+        <w:spacing w:beforeAutospacing="1" w:after="100" w:afterAutospacing="1" w:line="240" w:lineRule="auto"/>
+        <w:ind w:left="0"/>
+        <w:rPr>
+          <w:rFonts w:ascii="Arial" w:eastAsia="Times New Roman" w:hAnsi="Arial" w:cs="Arial"/>
+          <w:color w:val="191919"/>
+          <w:sz w:val="12"/>
+          <w:szCs w:val="12"/>
+        </w:rPr>
+      </w:pPr>
+      <w:r>
+        <w:rPr>
+          <w:rFonts w:ascii="Arial" w:eastAsia="Times New Roman" w:hAnsi="Arial" w:cs="Arial"/>
+          <w:color w:val="191919"/>
+          <w:sz w:val="12"/>
+        </w:rPr>
+        <w:t>126. Instance vs Prototype Members</w:t>
+      </w:r>
+    </w:p>
+    <w:p>
+      <w:pPr>
+        <w:numPr>
+          <w:ilvl w:val="1"/>
+          <w:numId w:val="3"/>
+        </w:numPr>
+        <w:shd w:val="clear" w:color="auto" w:fill="FFFFFF"/>
+        <w:spacing w:beforeAutospacing="1" w:after="100" w:afterAutospacing="1" w:line="240" w:lineRule="auto"/>
+        <w:ind w:left="0"/>
+        <w:rPr>
+          <w:rFonts w:ascii="Arial" w:eastAsia="Times New Roman" w:hAnsi="Arial" w:cs="Arial"/>
+          <w:color w:val="191919"/>
+          <w:sz w:val="12"/>
+          <w:szCs w:val="12"/>
+        </w:rPr>
+      </w:pPr>
+      <w:r>
+        <w:rPr>
+          <w:rFonts w:ascii="Arial" w:eastAsia="Times New Roman" w:hAnsi="Arial" w:cs="Arial"/>
+          <w:color w:val="191919"/>
+          <w:sz w:val="12"/>
+        </w:rPr>
+        <w:t>127. Using Instance and Protype Members</w:t>
+      </w:r>
+    </w:p>
+    <w:p>
+      <w:pPr>
+        <w:numPr>
+          <w:ilvl w:val="1"/>
+          <w:numId w:val="3"/>
+        </w:numPr>
+        <w:shd w:val="clear" w:color="auto" w:fill="FFFFFF"/>
+        <w:spacing w:beforeAutospacing="1" w:after="100" w:afterAutospacing="1" w:line="240" w:lineRule="auto"/>
+        <w:ind w:left="0"/>
+        <w:rPr>
+          <w:rFonts w:ascii="Arial" w:eastAsia="Times New Roman" w:hAnsi="Arial" w:cs="Arial"/>
+          <w:color w:val="191919"/>
+          <w:sz w:val="12"/>
+          <w:szCs w:val="12"/>
+        </w:rPr>
+      </w:pPr>
+      <w:r>
+        <w:rPr>
+          <w:rFonts w:ascii="Arial" w:eastAsia="Times New Roman" w:hAnsi="Arial" w:cs="Arial"/>
+          <w:color w:val="191919"/>
+          <w:sz w:val="12"/>
+        </w:rPr>
+        <w:t>128. Iterate Object Properties and hasOwnProperty Method</w:t>
+      </w:r>
+    </w:p>
+    <w:p>
+      <w:pPr>
+        <w:numPr>
+          <w:ilvl w:val="1"/>
+          <w:numId w:val="3"/>
+        </w:numPr>
+        <w:shd w:val="clear" w:color="auto" w:fill="FFFFFF"/>
+        <w:spacing w:beforeAutospacing="1" w:after="100" w:afterAutospacing="1" w:line="240" w:lineRule="auto"/>
+        <w:ind w:left="0"/>
+        <w:rPr>
+          <w:rFonts w:ascii="Arial" w:eastAsia="Times New Roman" w:hAnsi="Arial" w:cs="Arial"/>
+          <w:color w:val="191919"/>
+          <w:sz w:val="12"/>
+          <w:szCs w:val="12"/>
+        </w:rPr>
+      </w:pPr>
+      <w:r>
+        <w:rPr>
+          <w:rFonts w:ascii="Arial" w:eastAsia="Times New Roman" w:hAnsi="Arial" w:cs="Arial"/>
+          <w:color w:val="191919"/>
+          <w:sz w:val="12"/>
+        </w:rPr>
+        <w:t>129. Don't Overwrite Built in Prototypes in Javascript Objects</w:t>
+      </w:r>
+    </w:p>
+    <w:p>
+      <w:pPr>
+        <w:numPr>
+          <w:ilvl w:val="1"/>
+          <w:numId w:val="3"/>
+        </w:numPr>
+        <w:shd w:val="clear" w:color="auto" w:fill="FFFFFF"/>
+        <w:spacing w:beforeAutospacing="1" w:after="100" w:afterAutospacing="1" w:line="240" w:lineRule="auto"/>
+        <w:ind w:left="0"/>
+        <w:rPr>
+          <w:rFonts w:ascii="Arial" w:eastAsia="Times New Roman" w:hAnsi="Arial" w:cs="Arial"/>
+          <w:color w:val="191919"/>
+          <w:sz w:val="12"/>
+          <w:szCs w:val="12"/>
+        </w:rPr>
+      </w:pPr>
+      <w:r>
+        <w:rPr>
+          <w:rFonts w:ascii="Arial" w:eastAsia="Times New Roman" w:hAnsi="Arial" w:cs="Arial"/>
+          <w:color w:val="191919"/>
+          <w:sz w:val="12"/>
+        </w:rPr>
+        <w:t>Source Codes</w:t>
+      </w:r>
+    </w:p>
+    <w:p>
+      <w:pPr>
+        <w:shd w:val="clear" w:color="auto" w:fill="FFFFFF"/>
+        <w:spacing w:after="0" w:line="240" w:lineRule="auto"/>
+        <w:outlineLvl w:val="4"/>
+        <w:rPr>
+          <w:rFonts w:ascii="Arial" w:eastAsia="Times New Roman" w:hAnsi="Arial" w:cs="Arial"/>
+          <w:color w:val="191919"/>
+          <w:sz w:val="12"/>
+          <w:szCs w:val="12"/>
+        </w:rPr>
+      </w:pPr>
+      <w:r>
+        <w:rPr>
+          <w:rFonts w:ascii="Arial" w:eastAsia="Times New Roman" w:hAnsi="Arial" w:cs="Arial"/>
+          <w:color w:val="191919"/>
+          <w:sz w:val="12"/>
+          <w:szCs w:val="12"/>
+        </w:rPr>
+        <w:t>14. Chapter Fourteen - Prototypical Inheritance in Javascript</w:t>
+      </w:r>
+    </w:p>
+    <w:p>
+      <w:pPr>
+        <w:numPr>
+          <w:ilvl w:val="1"/>
+          <w:numId w:val="3"/>
+        </w:numPr>
+        <w:shd w:val="clear" w:color="auto" w:fill="FFFFFF"/>
+        <w:spacing w:beforeAutospacing="1" w:after="100" w:afterAutospacing="1" w:line="240" w:lineRule="auto"/>
+        <w:ind w:left="0"/>
+        <w:rPr>
+          <w:rFonts w:ascii="Arial" w:eastAsia="Times New Roman" w:hAnsi="Arial" w:cs="Arial"/>
+          <w:color w:val="191919"/>
+          <w:sz w:val="12"/>
+          <w:szCs w:val="12"/>
+        </w:rPr>
+      </w:pPr>
+      <w:r>
+        <w:rPr>
+          <w:rFonts w:ascii="Arial" w:eastAsia="Times New Roman" w:hAnsi="Arial" w:cs="Arial"/>
+          <w:color w:val="191919"/>
+          <w:sz w:val="12"/>
+        </w:rPr>
+        <w:t>130. Our First Own Prototypical Inheritance</w:t>
+      </w:r>
+    </w:p>
+    <w:p>
+      <w:pPr>
+        <w:numPr>
+          <w:ilvl w:val="1"/>
+          <w:numId w:val="3"/>
+        </w:numPr>
+        <w:shd w:val="clear" w:color="auto" w:fill="FFFFFF"/>
+        <w:spacing w:beforeAutospacing="1" w:after="100" w:afterAutospacing="1" w:line="240" w:lineRule="auto"/>
+        <w:ind w:left="0"/>
+        <w:rPr>
+          <w:rFonts w:ascii="Arial" w:eastAsia="Times New Roman" w:hAnsi="Arial" w:cs="Arial"/>
+          <w:color w:val="191919"/>
+          <w:sz w:val="12"/>
+          <w:szCs w:val="12"/>
+        </w:rPr>
+      </w:pPr>
+      <w:r>
+        <w:rPr>
+          <w:rFonts w:ascii="Arial" w:eastAsia="Times New Roman" w:hAnsi="Arial" w:cs="Arial"/>
+          <w:color w:val="191919"/>
+          <w:sz w:val="12"/>
+        </w:rPr>
+        <w:t>131. Reset Constructor Property After Inheritance</w:t>
+      </w:r>
+    </w:p>
+    <w:p>
+      <w:pPr>
+        <w:numPr>
+          <w:ilvl w:val="1"/>
+          <w:numId w:val="3"/>
+        </w:numPr>
+        <w:shd w:val="clear" w:color="auto" w:fill="FFFFFF"/>
+        <w:spacing w:beforeAutospacing="1" w:after="100" w:afterAutospacing="1" w:line="240" w:lineRule="auto"/>
+        <w:ind w:left="0"/>
+        <w:rPr>
+          <w:rFonts w:ascii="Arial" w:eastAsia="Times New Roman" w:hAnsi="Arial" w:cs="Arial"/>
+          <w:color w:val="191919"/>
+          <w:sz w:val="12"/>
+          <w:szCs w:val="12"/>
+        </w:rPr>
+      </w:pPr>
+      <w:r>
+        <w:rPr>
+          <w:rFonts w:ascii="Arial" w:eastAsia="Times New Roman" w:hAnsi="Arial" w:cs="Arial"/>
+          <w:color w:val="191919"/>
+          <w:sz w:val="12"/>
+        </w:rPr>
+        <w:t>132. Calling super with Call method</w:t>
+      </w:r>
+    </w:p>
+    <w:p>
+      <w:pPr>
+        <w:numPr>
+          <w:ilvl w:val="1"/>
+          <w:numId w:val="3"/>
+        </w:numPr>
+        <w:shd w:val="clear" w:color="auto" w:fill="FFFFFF"/>
+        <w:spacing w:beforeAutospacing="1" w:after="100" w:afterAutospacing="1" w:line="240" w:lineRule="auto"/>
+        <w:ind w:left="0"/>
+        <w:rPr>
+          <w:rFonts w:ascii="Arial" w:eastAsia="Times New Roman" w:hAnsi="Arial" w:cs="Arial"/>
+          <w:color w:val="191919"/>
+          <w:sz w:val="12"/>
+          <w:szCs w:val="12"/>
+        </w:rPr>
+      </w:pPr>
+      <w:r>
+        <w:rPr>
+          <w:rFonts w:ascii="Arial" w:eastAsia="Times New Roman" w:hAnsi="Arial" w:cs="Arial"/>
+          <w:color w:val="191919"/>
+          <w:sz w:val="12"/>
+        </w:rPr>
+        <w:t>133. Creating Extends Function to Reduce Repeating Code</w:t>
+      </w:r>
+    </w:p>
+    <w:p>
+      <w:pPr>
+        <w:numPr>
+          <w:ilvl w:val="1"/>
+          <w:numId w:val="3"/>
+        </w:numPr>
+        <w:shd w:val="clear" w:color="auto" w:fill="FFFFFF"/>
+        <w:spacing w:beforeAutospacing="1" w:after="100" w:afterAutospacing="1" w:line="240" w:lineRule="auto"/>
+        <w:ind w:left="0"/>
+        <w:rPr>
+          <w:rFonts w:ascii="Arial" w:eastAsia="Times New Roman" w:hAnsi="Arial" w:cs="Arial"/>
+          <w:color w:val="191919"/>
+          <w:sz w:val="12"/>
+          <w:szCs w:val="12"/>
+        </w:rPr>
+      </w:pPr>
+      <w:r>
+        <w:rPr>
+          <w:rFonts w:ascii="Arial" w:eastAsia="Times New Roman" w:hAnsi="Arial" w:cs="Arial"/>
+          <w:color w:val="191919"/>
+          <w:sz w:val="12"/>
+        </w:rPr>
+        <w:t>134. Method Overriding in Javascript</w:t>
+      </w:r>
+    </w:p>
+    <w:p>
+      <w:pPr>
+        <w:numPr>
+          <w:ilvl w:val="1"/>
+          <w:numId w:val="3"/>
+        </w:numPr>
+        <w:shd w:val="clear" w:color="auto" w:fill="FFFFFF"/>
+        <w:spacing w:beforeAutospacing="1" w:after="100" w:afterAutospacing="1" w:line="240" w:lineRule="auto"/>
+        <w:ind w:left="0"/>
+        <w:rPr>
+          <w:rFonts w:ascii="Arial" w:eastAsia="Times New Roman" w:hAnsi="Arial" w:cs="Arial"/>
+          <w:color w:val="191919"/>
+          <w:sz w:val="12"/>
+          <w:szCs w:val="12"/>
+        </w:rPr>
+      </w:pPr>
+      <w:r>
+        <w:rPr>
+          <w:rFonts w:ascii="Arial" w:eastAsia="Times New Roman" w:hAnsi="Arial" w:cs="Arial"/>
+          <w:color w:val="191919"/>
+          <w:sz w:val="12"/>
+        </w:rPr>
+        <w:t>135. Polymorphism in Javascript</w:t>
+      </w:r>
+    </w:p>
+    <w:p>
+      <w:pPr>
+        <w:numPr>
+          <w:ilvl w:val="1"/>
+          <w:numId w:val="3"/>
+        </w:numPr>
+        <w:shd w:val="clear" w:color="auto" w:fill="FFFFFF"/>
+        <w:spacing w:beforeAutospacing="1" w:after="100" w:afterAutospacing="1" w:line="240" w:lineRule="auto"/>
+        <w:ind w:left="0"/>
+        <w:rPr>
+          <w:rFonts w:ascii="Arial" w:eastAsia="Times New Roman" w:hAnsi="Arial" w:cs="Arial"/>
+          <w:color w:val="191919"/>
+          <w:sz w:val="12"/>
+          <w:szCs w:val="12"/>
+        </w:rPr>
+      </w:pPr>
+      <w:r>
+        <w:rPr>
+          <w:rFonts w:ascii="Arial" w:eastAsia="Times New Roman" w:hAnsi="Arial" w:cs="Arial"/>
+          <w:color w:val="191919"/>
+          <w:sz w:val="12"/>
+        </w:rPr>
+        <w:t>136. When to Use Inheritance</w:t>
+      </w:r>
+    </w:p>
+    <w:p>
+      <w:pPr>
+        <w:numPr>
+          <w:ilvl w:val="1"/>
+          <w:numId w:val="3"/>
+        </w:numPr>
+        <w:shd w:val="clear" w:color="auto" w:fill="FFFFFF"/>
+        <w:spacing w:beforeAutospacing="1" w:after="100" w:afterAutospacing="1" w:line="240" w:lineRule="auto"/>
+        <w:ind w:left="0"/>
+        <w:rPr>
+          <w:rFonts w:ascii="Arial" w:eastAsia="Times New Roman" w:hAnsi="Arial" w:cs="Arial"/>
+          <w:color w:val="191919"/>
+          <w:sz w:val="12"/>
+          <w:szCs w:val="12"/>
+        </w:rPr>
+      </w:pPr>
+      <w:r>
+        <w:rPr>
+          <w:rFonts w:ascii="Arial" w:eastAsia="Times New Roman" w:hAnsi="Arial" w:cs="Arial"/>
+          <w:color w:val="191919"/>
+          <w:sz w:val="12"/>
+        </w:rPr>
+        <w:t>137. Inheritance and Composition Mixing Together</w:t>
+      </w:r>
+    </w:p>
+    <w:p>
+      <w:pPr>
+        <w:numPr>
+          <w:ilvl w:val="1"/>
+          <w:numId w:val="3"/>
+        </w:numPr>
+        <w:shd w:val="clear" w:color="auto" w:fill="FFFFFF"/>
+        <w:spacing w:beforeAutospacing="1" w:after="100" w:afterAutospacing="1" w:line="240" w:lineRule="auto"/>
+        <w:ind w:left="0"/>
+        <w:rPr>
+          <w:rFonts w:ascii="Arial" w:eastAsia="Times New Roman" w:hAnsi="Arial" w:cs="Arial"/>
+          <w:color w:val="191919"/>
+          <w:sz w:val="12"/>
+          <w:szCs w:val="12"/>
+        </w:rPr>
+      </w:pPr>
+      <w:r>
+        <w:rPr>
+          <w:rFonts w:ascii="Arial" w:eastAsia="Times New Roman" w:hAnsi="Arial" w:cs="Arial"/>
+          <w:color w:val="191919"/>
+          <w:sz w:val="12"/>
+        </w:rPr>
+        <w:t>Source Codes</w:t>
+      </w:r>
+    </w:p>
+    <w:p>
+      <w:pPr>
+        <w:shd w:val="clear" w:color="auto" w:fill="FFFFFF"/>
+        <w:spacing w:after="0" w:line="240" w:lineRule="auto"/>
+        <w:outlineLvl w:val="4"/>
+        <w:rPr>
+          <w:rFonts w:ascii="Arial" w:eastAsia="Times New Roman" w:hAnsi="Arial" w:cs="Arial"/>
+          <w:color w:val="191919"/>
+          <w:sz w:val="12"/>
+          <w:szCs w:val="12"/>
+        </w:rPr>
+      </w:pPr>
+      <w:r>
+        <w:rPr>
+          <w:rFonts w:ascii="Arial" w:eastAsia="Times New Roman" w:hAnsi="Arial" w:cs="Arial"/>
+          <w:color w:val="191919"/>
+          <w:sz w:val="12"/>
+          <w:szCs w:val="12"/>
+        </w:rPr>
+        <w:t>15. Chapter Fifteen - ES6 in Action (All We Need)</w:t>
+      </w:r>
+    </w:p>
+    <w:p>
+      <w:pPr>
+        <w:numPr>
+          <w:ilvl w:val="1"/>
+          <w:numId w:val="3"/>
+        </w:numPr>
+        <w:shd w:val="clear" w:color="auto" w:fill="FFFFFF"/>
+        <w:spacing w:beforeAutospacing="1" w:after="100" w:afterAutospacing="1" w:line="240" w:lineRule="auto"/>
+        <w:ind w:left="0"/>
+        <w:rPr>
+          <w:rFonts w:ascii="Arial" w:eastAsia="Times New Roman" w:hAnsi="Arial" w:cs="Arial"/>
+          <w:color w:val="191919"/>
+          <w:sz w:val="12"/>
+          <w:szCs w:val="12"/>
+        </w:rPr>
+      </w:pPr>
+      <w:r>
+        <w:rPr>
+          <w:rFonts w:ascii="Arial" w:eastAsia="Times New Roman" w:hAnsi="Arial" w:cs="Arial"/>
+          <w:color w:val="191919"/>
+          <w:sz w:val="12"/>
+        </w:rPr>
+        <w:t>138. What is ES6</w:t>
+      </w:r>
+    </w:p>
+    <w:p>
+      <w:pPr>
+        <w:numPr>
+          <w:ilvl w:val="1"/>
+          <w:numId w:val="3"/>
+        </w:numPr>
+        <w:shd w:val="clear" w:color="auto" w:fill="FFFFFF"/>
+        <w:spacing w:beforeAutospacing="1" w:after="100" w:afterAutospacing="1" w:line="240" w:lineRule="auto"/>
+        <w:ind w:left="0"/>
+        <w:rPr>
+          <w:rFonts w:ascii="Arial" w:eastAsia="Times New Roman" w:hAnsi="Arial" w:cs="Arial"/>
+          <w:color w:val="191919"/>
+          <w:sz w:val="12"/>
+          <w:szCs w:val="12"/>
+        </w:rPr>
+      </w:pPr>
+      <w:r>
+        <w:rPr>
+          <w:rFonts w:ascii="Arial" w:eastAsia="Times New Roman" w:hAnsi="Arial" w:cs="Arial"/>
+          <w:color w:val="191919"/>
+          <w:sz w:val="12"/>
+        </w:rPr>
+        <w:t>139. Setup Your Environment for ES6</w:t>
+      </w:r>
+    </w:p>
+    <w:p>
+      <w:pPr>
+        <w:numPr>
+          <w:ilvl w:val="1"/>
+          <w:numId w:val="3"/>
+        </w:numPr>
+        <w:shd w:val="clear" w:color="auto" w:fill="FFFFFF"/>
+        <w:spacing w:beforeAutospacing="1" w:after="100" w:afterAutospacing="1" w:line="240" w:lineRule="auto"/>
+        <w:ind w:left="0"/>
+        <w:rPr>
+          <w:rFonts w:ascii="Arial" w:eastAsia="Times New Roman" w:hAnsi="Arial" w:cs="Arial"/>
+          <w:color w:val="191919"/>
+          <w:sz w:val="12"/>
+          <w:szCs w:val="12"/>
+        </w:rPr>
+      </w:pPr>
+      <w:r>
+        <w:rPr>
+          <w:rFonts w:ascii="Arial" w:eastAsia="Times New Roman" w:hAnsi="Arial" w:cs="Arial"/>
+          <w:color w:val="191919"/>
+          <w:sz w:val="12"/>
+        </w:rPr>
+        <w:t>140. How to Use Template String</w:t>
+      </w:r>
+    </w:p>
+    <w:p>
+      <w:pPr>
+        <w:numPr>
+          <w:ilvl w:val="1"/>
+          <w:numId w:val="3"/>
+        </w:numPr>
+        <w:shd w:val="clear" w:color="auto" w:fill="FFFFFF"/>
+        <w:spacing w:beforeAutospacing="1" w:after="100" w:afterAutospacing="1" w:line="240" w:lineRule="auto"/>
+        <w:ind w:left="0"/>
+        <w:rPr>
+          <w:rFonts w:ascii="Arial" w:eastAsia="Times New Roman" w:hAnsi="Arial" w:cs="Arial"/>
+          <w:color w:val="191919"/>
+          <w:sz w:val="12"/>
+          <w:szCs w:val="12"/>
+        </w:rPr>
+      </w:pPr>
+      <w:r>
+        <w:rPr>
+          <w:rFonts w:ascii="Arial" w:eastAsia="Times New Roman" w:hAnsi="Arial" w:cs="Arial"/>
+          <w:color w:val="191919"/>
+          <w:sz w:val="12"/>
+        </w:rPr>
+        <w:t>141. Let vs Const vs Var: What is the Difference</w:t>
+      </w:r>
+    </w:p>
+    <w:p>
+      <w:pPr>
+        <w:numPr>
+          <w:ilvl w:val="1"/>
+          <w:numId w:val="3"/>
+        </w:numPr>
+        <w:shd w:val="clear" w:color="auto" w:fill="FFFFFF"/>
+        <w:spacing w:beforeAutospacing="1" w:after="100" w:afterAutospacing="1" w:line="240" w:lineRule="auto"/>
+        <w:ind w:left="0"/>
+        <w:rPr>
+          <w:rFonts w:ascii="Arial" w:eastAsia="Times New Roman" w:hAnsi="Arial" w:cs="Arial"/>
+          <w:color w:val="191919"/>
+          <w:sz w:val="12"/>
+          <w:szCs w:val="12"/>
+        </w:rPr>
+      </w:pPr>
+      <w:r>
+        <w:rPr>
+          <w:rFonts w:ascii="Arial" w:eastAsia="Times New Roman" w:hAnsi="Arial" w:cs="Arial"/>
+          <w:color w:val="191919"/>
+          <w:sz w:val="12"/>
+        </w:rPr>
+        <w:t>142. New Arrow Function Syntax in ES6</w:t>
+      </w:r>
+    </w:p>
+    <w:p>
+      <w:pPr>
+        <w:numPr>
+          <w:ilvl w:val="1"/>
+          <w:numId w:val="3"/>
+        </w:numPr>
+        <w:shd w:val="clear" w:color="auto" w:fill="FFFFFF"/>
+        <w:spacing w:beforeAutospacing="1" w:after="100" w:afterAutospacing="1" w:line="240" w:lineRule="auto"/>
+        <w:ind w:left="0"/>
+        <w:rPr>
+          <w:rFonts w:ascii="Arial" w:eastAsia="Times New Roman" w:hAnsi="Arial" w:cs="Arial"/>
+          <w:color w:val="191919"/>
+          <w:sz w:val="12"/>
+          <w:szCs w:val="12"/>
+        </w:rPr>
+      </w:pPr>
+      <w:r>
+        <w:rPr>
+          <w:rFonts w:ascii="Arial" w:eastAsia="Times New Roman" w:hAnsi="Arial" w:cs="Arial"/>
+          <w:color w:val="191919"/>
+          <w:sz w:val="12"/>
+        </w:rPr>
+        <w:t>143. Arrow Functions and This: What is the Benefit</w:t>
+      </w:r>
+      <w:r>
+        <w:rPr>
+          <w:rFonts w:ascii="Arial" w:eastAsia="Times New Roman" w:hAnsi="Arial" w:cs="Arial"/>
+          <w:color w:val="191919"/>
+          <w:sz w:val="12"/>
+        </w:rPr>
+        <w:t xml:space="preserve">  </w:t>
+      </w:r>
+      <w:r>
+        <w:rPr>
+          <w:rFonts w:ascii="Arial" w:eastAsia="Times New Roman" w:hAnsi="Arial" w:cs="Arial"/>
+          <w:color w:val="191919"/>
+          <w:sz w:val="12"/>
+        </w:rPr>
+        <w:tab/>
+      </w:r>
+      <w:r>
+        <w:rPr>
+          <w:rFonts w:ascii="Arial" w:eastAsia="Times New Roman" w:hAnsi="Arial" w:cs="Arial"/>
+          <w:color w:val="191919"/>
+          <w:sz w:val="12"/>
+        </w:rPr>
+        <w:tab/>
+      </w:r>
+      <w:r>
+        <w:rPr>
+          <w:rFonts w:ascii="Arial" w:eastAsia="Times New Roman" w:hAnsi="Arial" w:cs="Arial"/>
+          <w:b/>
+          <w:color w:val="191919"/>
+        </w:rPr>
+        <w:t>(</w:t>
+      </w:r>
+      <w:r>
+        <w:rPr>
+          <w:rFonts w:ascii="Arial" w:eastAsia="Times New Roman" w:hAnsi="Arial" w:cs="Arial"/>
+          <w:b/>
+          <w:color w:val="191919"/>
+        </w:rPr>
+        <w:t>see again this key word</w:t>
+      </w:r>
+      <w:r>
+        <w:rPr>
+          <w:rFonts w:ascii="Arial" w:eastAsia="Times New Roman" w:hAnsi="Arial" w:cs="Arial"/>
+          <w:b/>
+          <w:color w:val="191919"/>
+        </w:rPr>
+        <w:t>)</w:t>
+      </w:r>
+      <w:r>
+        <w:rPr>
+          <w:rFonts w:ascii="Arial" w:eastAsia="Times New Roman" w:hAnsi="Arial" w:cs="Arial"/>
+          <w:color w:val="191919"/>
+          <w:sz w:val="12"/>
+        </w:rPr>
+        <w:t xml:space="preserve">     </w:t>
+      </w:r>
+      <w:r>
+        <w:rPr>
+          <w:rFonts w:ascii="Arial" w:eastAsia="Times New Roman" w:hAnsi="Arial" w:cs="Arial"/>
+          <w:color w:val="191919"/>
+          <w:sz w:val="12"/>
+        </w:rPr>
+        <w:tab/>
+      </w:r>
+    </w:p>
+    <w:p>
+      <w:pPr>
+        <w:numPr>
+          <w:ilvl w:val="1"/>
+          <w:numId w:val="3"/>
+        </w:numPr>
+        <w:shd w:val="clear" w:color="auto" w:fill="FFFFFF"/>
+        <w:spacing w:beforeAutospacing="1" w:after="100" w:afterAutospacing="1" w:line="240" w:lineRule="auto"/>
+        <w:ind w:left="0"/>
+        <w:rPr>
+          <w:rFonts w:ascii="Arial" w:eastAsia="Times New Roman" w:hAnsi="Arial" w:cs="Arial"/>
+          <w:color w:val="191919"/>
+          <w:sz w:val="12"/>
+          <w:szCs w:val="12"/>
+        </w:rPr>
+      </w:pPr>
+      <w:r>
+        <w:rPr>
+          <w:rFonts w:ascii="Arial" w:eastAsia="Times New Roman" w:hAnsi="Arial" w:cs="Arial"/>
+          <w:color w:val="191919"/>
+          <w:sz w:val="12"/>
+        </w:rPr>
+        <w:t>144. How to Use Default Parameter in ES6</w:t>
+      </w:r>
+    </w:p>
+    <w:p>
+      <w:pPr>
+        <w:numPr>
+          <w:ilvl w:val="1"/>
+          <w:numId w:val="3"/>
+        </w:numPr>
+        <w:shd w:val="clear" w:color="auto" w:fill="FFFFFF"/>
+        <w:spacing w:beforeAutospacing="1" w:after="100" w:afterAutospacing="1" w:line="240" w:lineRule="auto"/>
+        <w:ind w:left="0"/>
+        <w:rPr>
+          <w:rFonts w:ascii="Arial" w:eastAsia="Times New Roman" w:hAnsi="Arial" w:cs="Arial"/>
+          <w:color w:val="191919"/>
+          <w:sz w:val="12"/>
+          <w:szCs w:val="12"/>
+        </w:rPr>
+      </w:pPr>
+      <w:r>
+        <w:rPr>
+          <w:rFonts w:ascii="Arial" w:eastAsia="Times New Roman" w:hAnsi="Arial" w:cs="Arial"/>
+          <w:color w:val="191919"/>
+          <w:sz w:val="12"/>
+        </w:rPr>
+        <w:t>145. Rest and Spread Operator in ES6</w:t>
+      </w:r>
+      <w:r>
+        <w:rPr>
+          <w:rFonts w:ascii="Arial" w:eastAsia="Times New Roman" w:hAnsi="Arial" w:cs="Arial"/>
+          <w:color w:val="191919"/>
+          <w:sz w:val="12"/>
+        </w:rPr>
+        <w:tab/>
+      </w:r>
+      <w:r>
+        <w:rPr>
+          <w:rFonts w:ascii="Arial" w:eastAsia="Times New Roman" w:hAnsi="Arial" w:cs="Arial"/>
+          <w:color w:val="191919"/>
+          <w:sz w:val="12"/>
+        </w:rPr>
+        <w:tab/>
+      </w:r>
+      <w:r>
+        <w:rPr>
+          <w:rFonts w:ascii="Arial" w:eastAsia="Times New Roman" w:hAnsi="Arial" w:cs="Arial"/>
+          <w:color w:val="191919"/>
+          <w:sz w:val="12"/>
+        </w:rPr>
+        <w:tab/>
+      </w:r>
+      <w:r>
+        <w:rPr>
+          <w:rFonts w:ascii="Arial" w:eastAsia="Times New Roman" w:hAnsi="Arial" w:cs="Arial"/>
+          <w:b/>
+          <w:color w:val="191919"/>
+        </w:rPr>
+        <w:t>(</w:t>
+      </w:r>
+      <w:r>
+        <w:rPr>
+          <w:rFonts w:ascii="Arial" w:eastAsia="Times New Roman" w:hAnsi="Arial" w:cs="Arial"/>
+          <w:b/>
+          <w:color w:val="191919"/>
+        </w:rPr>
+        <w:t>see again</w:t>
+      </w:r>
+      <w:r>
+        <w:rPr>
+          <w:rFonts w:ascii="Arial" w:eastAsia="Times New Roman" w:hAnsi="Arial" w:cs="Arial"/>
+          <w:b/>
+          <w:color w:val="191919"/>
+        </w:rPr>
+        <w:t>)</w:t>
+      </w:r>
+      <w:r>
+        <w:rPr>
+          <w:rFonts w:ascii="Arial" w:eastAsia="Times New Roman" w:hAnsi="Arial" w:cs="Arial"/>
+          <w:color w:val="191919"/>
+          <w:sz w:val="12"/>
+        </w:rPr>
+        <w:t xml:space="preserve">     </w:t>
+      </w:r>
+      <w:r>
+        <w:rPr>
+          <w:rFonts w:ascii="Arial" w:eastAsia="Times New Roman" w:hAnsi="Arial" w:cs="Arial"/>
+          <w:color w:val="191919"/>
+          <w:sz w:val="12"/>
+        </w:rPr>
+        <w:tab/>
+      </w:r>
+      <w:r>
+        <w:rPr>
+          <w:rFonts w:ascii="Arial" w:eastAsia="Times New Roman" w:hAnsi="Arial" w:cs="Arial"/>
+          <w:color w:val="191919"/>
+          <w:sz w:val="12"/>
+        </w:rPr>
+        <w:tab/>
+      </w:r>
+    </w:p>
+    <w:p>
+      <w:pPr>
+        <w:numPr>
+          <w:ilvl w:val="1"/>
+          <w:numId w:val="3"/>
+        </w:numPr>
+        <w:shd w:val="clear" w:color="auto" w:fill="FFFFFF"/>
+        <w:spacing w:beforeAutospacing="1" w:after="100" w:afterAutospacing="1" w:line="240" w:lineRule="auto"/>
+        <w:ind w:left="0"/>
+        <w:rPr>
+          <w:rFonts w:ascii="Arial" w:eastAsia="Times New Roman" w:hAnsi="Arial" w:cs="Arial"/>
+          <w:color w:val="191919"/>
+          <w:sz w:val="12"/>
+          <w:szCs w:val="12"/>
+        </w:rPr>
+      </w:pPr>
+      <w:r>
+        <w:rPr>
+          <w:rFonts w:ascii="Arial" w:eastAsia="Times New Roman" w:hAnsi="Arial" w:cs="Arial"/>
+          <w:color w:val="191919"/>
+          <w:sz w:val="12"/>
+        </w:rPr>
+        <w:t>146. Enhance Object in ES6</w:t>
+      </w:r>
+    </w:p>
+    <w:p>
+      <w:pPr>
+        <w:numPr>
+          <w:ilvl w:val="1"/>
+          <w:numId w:val="3"/>
+        </w:numPr>
+        <w:shd w:val="clear" w:color="auto" w:fill="FFFFFF"/>
+        <w:spacing w:beforeAutospacing="1" w:after="100" w:afterAutospacing="1" w:line="240" w:lineRule="auto"/>
+        <w:ind w:left="0"/>
+        <w:rPr>
+          <w:rFonts w:ascii="Arial" w:eastAsia="Times New Roman" w:hAnsi="Arial" w:cs="Arial"/>
+          <w:color w:val="191919"/>
+          <w:sz w:val="12"/>
+          <w:szCs w:val="12"/>
+        </w:rPr>
+      </w:pPr>
+      <w:r>
+        <w:rPr>
+          <w:rFonts w:ascii="Arial" w:eastAsia="Times New Roman" w:hAnsi="Arial" w:cs="Arial"/>
+          <w:color w:val="191919"/>
+          <w:sz w:val="12"/>
+        </w:rPr>
+        <w:t>147. What is Destructuring in ES6</w:t>
+      </w:r>
+    </w:p>
+    <w:p>
+      <w:pPr>
+        <w:numPr>
+          <w:ilvl w:val="1"/>
+          <w:numId w:val="3"/>
+        </w:numPr>
+        <w:shd w:val="clear" w:color="auto" w:fill="FFFFFF"/>
+        <w:spacing w:beforeAutospacing="1" w:after="100" w:afterAutospacing="1" w:line="240" w:lineRule="auto"/>
+        <w:ind w:left="0"/>
+        <w:rPr>
+          <w:rFonts w:ascii="Arial" w:eastAsia="Times New Roman" w:hAnsi="Arial" w:cs="Arial"/>
+          <w:color w:val="191919"/>
+          <w:sz w:val="12"/>
+          <w:szCs w:val="12"/>
+        </w:rPr>
+      </w:pPr>
+      <w:r>
+        <w:rPr>
+          <w:rFonts w:ascii="Arial" w:eastAsia="Times New Roman" w:hAnsi="Arial" w:cs="Arial"/>
+          <w:color w:val="191919"/>
+          <w:sz w:val="12"/>
+        </w:rPr>
+        <w:t>148. Object fromEntries Method in ES6</w:t>
+      </w:r>
+    </w:p>
+    <w:p>
+      <w:pPr>
+        <w:numPr>
+          <w:ilvl w:val="1"/>
+          <w:numId w:val="3"/>
+        </w:numPr>
+        <w:shd w:val="clear" w:color="auto" w:fill="FFFFFF"/>
+        <w:spacing w:beforeAutospacing="1" w:after="100" w:afterAutospacing="1" w:line="240" w:lineRule="auto"/>
+        <w:ind w:left="0"/>
+        <w:rPr>
+          <w:rFonts w:ascii="Arial" w:eastAsia="Times New Roman" w:hAnsi="Arial" w:cs="Arial"/>
+          <w:color w:val="191919"/>
+          <w:sz w:val="12"/>
+          <w:szCs w:val="12"/>
+        </w:rPr>
+      </w:pPr>
+      <w:r>
+        <w:rPr>
+          <w:rFonts w:ascii="Arial" w:eastAsia="Times New Roman" w:hAnsi="Arial" w:cs="Arial"/>
+          <w:color w:val="191919"/>
+          <w:sz w:val="12"/>
+        </w:rPr>
+        <w:t>149. What are Symbols in ES6</w:t>
+      </w:r>
+    </w:p>
+    <w:p>
+      <w:pPr>
+        <w:numPr>
+          <w:ilvl w:val="1"/>
+          <w:numId w:val="3"/>
+        </w:numPr>
+        <w:shd w:val="clear" w:color="auto" w:fill="FFFFFF"/>
+        <w:spacing w:beforeAutospacing="1" w:after="100" w:afterAutospacing="1" w:line="240" w:lineRule="auto"/>
+        <w:ind w:left="0"/>
+        <w:rPr>
+          <w:rFonts w:ascii="Arial" w:eastAsia="Times New Roman" w:hAnsi="Arial" w:cs="Arial"/>
+          <w:color w:val="191919"/>
+          <w:sz w:val="12"/>
+          <w:szCs w:val="12"/>
+        </w:rPr>
+      </w:pPr>
+      <w:r>
+        <w:rPr>
+          <w:rFonts w:ascii="Arial" w:eastAsia="Times New Roman" w:hAnsi="Arial" w:cs="Arial"/>
+          <w:color w:val="191919"/>
+          <w:sz w:val="12"/>
+        </w:rPr>
+        <w:t>150. New Environment Setup with Webpack 4 + babel 7</w:t>
+      </w:r>
+    </w:p>
+    <w:p>
+      <w:pPr>
+        <w:numPr>
+          <w:ilvl w:val="1"/>
+          <w:numId w:val="3"/>
+        </w:numPr>
+        <w:shd w:val="clear" w:color="auto" w:fill="FFFFFF"/>
+        <w:spacing w:beforeAutospacing="1" w:after="100" w:afterAutospacing="1" w:line="240" w:lineRule="auto"/>
+        <w:ind w:left="0"/>
+        <w:rPr>
+          <w:rFonts w:ascii="Arial" w:eastAsia="Times New Roman" w:hAnsi="Arial" w:cs="Arial"/>
+          <w:color w:val="191919"/>
+          <w:sz w:val="12"/>
+          <w:szCs w:val="12"/>
+        </w:rPr>
+      </w:pPr>
+      <w:r>
+        <w:rPr>
+          <w:rFonts w:ascii="Arial" w:eastAsia="Times New Roman" w:hAnsi="Arial" w:cs="Arial"/>
+          <w:color w:val="191919"/>
+          <w:sz w:val="12"/>
+        </w:rPr>
+        <w:t>151. What is Iterator: Iterator Basic Idea</w:t>
+      </w:r>
+    </w:p>
+    <w:p>
+      <w:pPr>
+        <w:numPr>
+          <w:ilvl w:val="1"/>
+          <w:numId w:val="3"/>
+        </w:numPr>
+        <w:shd w:val="clear" w:color="auto" w:fill="FFFFFF"/>
+        <w:spacing w:beforeAutospacing="1" w:after="100" w:afterAutospacing="1" w:line="240" w:lineRule="auto"/>
+        <w:ind w:left="0"/>
+        <w:rPr>
+          <w:rFonts w:ascii="Arial" w:eastAsia="Times New Roman" w:hAnsi="Arial" w:cs="Arial"/>
+          <w:color w:val="191919"/>
+          <w:sz w:val="12"/>
+          <w:szCs w:val="12"/>
+        </w:rPr>
+      </w:pPr>
+      <w:r>
+        <w:rPr>
+          <w:rFonts w:ascii="Arial" w:eastAsia="Times New Roman" w:hAnsi="Arial" w:cs="Arial"/>
+          <w:color w:val="191919"/>
+          <w:sz w:val="12"/>
+        </w:rPr>
+        <w:t>152. Create Iterator with ES6 Symbol.Iterator Function</w:t>
+      </w:r>
+    </w:p>
+    <w:p>
+      <w:pPr>
+        <w:numPr>
+          <w:ilvl w:val="1"/>
+          <w:numId w:val="3"/>
+        </w:numPr>
+        <w:shd w:val="clear" w:color="auto" w:fill="FFFFFF"/>
+        <w:spacing w:beforeAutospacing="1" w:after="100" w:afterAutospacing="1" w:line="240" w:lineRule="auto"/>
+        <w:ind w:left="0"/>
+        <w:rPr>
+          <w:rFonts w:ascii="Arial" w:eastAsia="Times New Roman" w:hAnsi="Arial" w:cs="Arial"/>
+          <w:color w:val="191919"/>
+          <w:sz w:val="12"/>
+          <w:szCs w:val="12"/>
+        </w:rPr>
+      </w:pPr>
+      <w:r>
+        <w:rPr>
+          <w:rFonts w:ascii="Arial" w:eastAsia="Times New Roman" w:hAnsi="Arial" w:cs="Arial"/>
+          <w:color w:val="191919"/>
+          <w:sz w:val="12"/>
+        </w:rPr>
+        <w:t>153. How does For of Loop Work</w:t>
+      </w:r>
+    </w:p>
+    <w:p>
+      <w:pPr>
+        <w:numPr>
+          <w:ilvl w:val="1"/>
+          <w:numId w:val="3"/>
+        </w:numPr>
+        <w:shd w:val="clear" w:color="auto" w:fill="FFFFFF"/>
+        <w:spacing w:beforeAutospacing="1" w:after="100" w:afterAutospacing="1" w:line="240" w:lineRule="auto"/>
+        <w:ind w:left="0"/>
+        <w:rPr>
+          <w:rFonts w:ascii="Arial" w:eastAsia="Times New Roman" w:hAnsi="Arial" w:cs="Arial"/>
+          <w:color w:val="191919"/>
+          <w:sz w:val="12"/>
+          <w:szCs w:val="12"/>
+        </w:rPr>
+      </w:pPr>
+      <w:r>
+        <w:rPr>
+          <w:rFonts w:ascii="Arial" w:eastAsia="Times New Roman" w:hAnsi="Arial" w:cs="Arial"/>
+          <w:color w:val="191919"/>
+          <w:sz w:val="12"/>
+        </w:rPr>
+        <w:t>154. What is Generator Functions in ES6</w:t>
+      </w:r>
+    </w:p>
+    <w:p>
+      <w:pPr>
+        <w:numPr>
+          <w:ilvl w:val="1"/>
+          <w:numId w:val="3"/>
+        </w:numPr>
+        <w:shd w:val="clear" w:color="auto" w:fill="FFFFFF"/>
+        <w:spacing w:beforeAutospacing="1" w:after="100" w:afterAutospacing="1" w:line="240" w:lineRule="auto"/>
+        <w:ind w:left="0"/>
+        <w:rPr>
+          <w:rFonts w:ascii="Arial" w:eastAsia="Times New Roman" w:hAnsi="Arial" w:cs="Arial"/>
+          <w:color w:val="191919"/>
+          <w:sz w:val="12"/>
+          <w:szCs w:val="12"/>
+        </w:rPr>
+      </w:pPr>
+      <w:r>
+        <w:rPr>
+          <w:rFonts w:ascii="Arial" w:eastAsia="Times New Roman" w:hAnsi="Arial" w:cs="Arial"/>
+          <w:color w:val="191919"/>
+          <w:sz w:val="12"/>
+        </w:rPr>
+        <w:t>155. How to Create Custom Iterable Object</w:t>
+      </w:r>
+    </w:p>
+    <w:p>
+      <w:pPr>
+        <w:numPr>
+          <w:ilvl w:val="1"/>
+          <w:numId w:val="3"/>
+        </w:numPr>
+        <w:shd w:val="clear" w:color="auto" w:fill="FFFFFF"/>
+        <w:spacing w:beforeAutospacing="1" w:after="100" w:afterAutospacing="1" w:line="240" w:lineRule="auto"/>
+        <w:ind w:left="0"/>
+        <w:rPr>
+          <w:rFonts w:ascii="Arial" w:eastAsia="Times New Roman" w:hAnsi="Arial" w:cs="Arial"/>
+          <w:color w:val="191919"/>
+          <w:sz w:val="12"/>
+          <w:szCs w:val="12"/>
+        </w:rPr>
+      </w:pPr>
+      <w:r>
+        <w:rPr>
+          <w:rFonts w:ascii="Arial" w:eastAsia="Times New Roman" w:hAnsi="Arial" w:cs="Arial"/>
+          <w:color w:val="191919"/>
+          <w:sz w:val="12"/>
+        </w:rPr>
+        <w:t>156. Understanding Sets in ES6</w:t>
+      </w:r>
+    </w:p>
+    <w:p>
+      <w:pPr>
+        <w:numPr>
+          <w:ilvl w:val="1"/>
+          <w:numId w:val="3"/>
+        </w:numPr>
+        <w:shd w:val="clear" w:color="auto" w:fill="FFFFFF"/>
+        <w:spacing w:beforeAutospacing="1" w:after="100" w:afterAutospacing="1" w:line="240" w:lineRule="auto"/>
+        <w:ind w:left="0"/>
+        <w:rPr>
+          <w:rFonts w:ascii="Arial" w:eastAsia="Times New Roman" w:hAnsi="Arial" w:cs="Arial"/>
+          <w:color w:val="191919"/>
+          <w:sz w:val="12"/>
+          <w:szCs w:val="12"/>
+        </w:rPr>
+      </w:pPr>
+      <w:r>
+        <w:rPr>
+          <w:rFonts w:ascii="Arial" w:eastAsia="Times New Roman" w:hAnsi="Arial" w:cs="Arial"/>
+          <w:color w:val="191919"/>
+          <w:sz w:val="12"/>
+        </w:rPr>
+        <w:t>157. Understanding Map in ES6</w:t>
+      </w:r>
+    </w:p>
+    <w:p>
+      <w:pPr>
+        <w:numPr>
+          <w:ilvl w:val="1"/>
+          <w:numId w:val="3"/>
+        </w:numPr>
+        <w:shd w:val="clear" w:color="auto" w:fill="FFFFFF"/>
+        <w:spacing w:beforeAutospacing="1" w:after="100" w:afterAutospacing="1" w:line="240" w:lineRule="auto"/>
+        <w:ind w:left="0"/>
+        <w:rPr>
+          <w:rFonts w:ascii="Arial" w:eastAsia="Times New Roman" w:hAnsi="Arial" w:cs="Arial"/>
+          <w:color w:val="191919"/>
+          <w:sz w:val="12"/>
+          <w:szCs w:val="12"/>
+        </w:rPr>
+      </w:pPr>
+      <w:r>
+        <w:rPr>
+          <w:rFonts w:ascii="Arial" w:eastAsia="Times New Roman" w:hAnsi="Arial" w:cs="Arial"/>
+          <w:color w:val="191919"/>
+          <w:sz w:val="12"/>
+        </w:rPr>
+        <w:t>158. What is Weak Set</w:t>
+      </w:r>
+    </w:p>
+    <w:p>
+      <w:pPr>
+        <w:numPr>
+          <w:ilvl w:val="1"/>
+          <w:numId w:val="3"/>
+        </w:numPr>
+        <w:shd w:val="clear" w:color="auto" w:fill="FFFFFF"/>
+        <w:spacing w:beforeAutospacing="1" w:after="100" w:afterAutospacing="1" w:line="240" w:lineRule="auto"/>
+        <w:ind w:left="0"/>
+        <w:rPr>
+          <w:rFonts w:ascii="Arial" w:eastAsia="Times New Roman" w:hAnsi="Arial" w:cs="Arial"/>
+          <w:color w:val="191919"/>
+          <w:sz w:val="12"/>
+          <w:szCs w:val="12"/>
+        </w:rPr>
+      </w:pPr>
+      <w:r>
+        <w:rPr>
+          <w:rFonts w:ascii="Arial" w:eastAsia="Times New Roman" w:hAnsi="Arial" w:cs="Arial"/>
+          <w:color w:val="191919"/>
+          <w:sz w:val="12"/>
+        </w:rPr>
+        <w:t>159. What is Weak Map</w:t>
+      </w:r>
+    </w:p>
+    <w:p>
+      <w:pPr>
+        <w:numPr>
+          <w:ilvl w:val="1"/>
+          <w:numId w:val="3"/>
+        </w:numPr>
+        <w:shd w:val="clear" w:color="auto" w:fill="FFFFFF"/>
+        <w:spacing w:beforeAutospacing="1" w:after="100" w:afterAutospacing="1" w:line="240" w:lineRule="auto"/>
+        <w:ind w:left="0"/>
+        <w:rPr>
+          <w:rFonts w:ascii="Arial" w:eastAsia="Times New Roman" w:hAnsi="Arial" w:cs="Arial"/>
+          <w:color w:val="191919"/>
+          <w:sz w:val="12"/>
+          <w:szCs w:val="12"/>
+        </w:rPr>
+      </w:pPr>
+      <w:r>
+        <w:rPr>
+          <w:rFonts w:ascii="Arial" w:eastAsia="Times New Roman" w:hAnsi="Arial" w:cs="Arial"/>
+          <w:color w:val="191919"/>
+          <w:sz w:val="12"/>
+        </w:rPr>
+        <w:t>160. New Class Syntax in ES6</w:t>
+      </w:r>
+    </w:p>
+    <w:p>
+      <w:pPr>
+        <w:numPr>
+          <w:ilvl w:val="1"/>
+          <w:numId w:val="3"/>
+        </w:numPr>
+        <w:shd w:val="clear" w:color="auto" w:fill="FFFFFF"/>
+        <w:spacing w:beforeAutospacing="1" w:after="100" w:afterAutospacing="1" w:line="240" w:lineRule="auto"/>
+        <w:ind w:left="0"/>
+        <w:rPr>
+          <w:rFonts w:ascii="Arial" w:eastAsia="Times New Roman" w:hAnsi="Arial" w:cs="Arial"/>
+          <w:color w:val="191919"/>
+          <w:sz w:val="12"/>
+          <w:szCs w:val="12"/>
+        </w:rPr>
+      </w:pPr>
+      <w:r>
+        <w:rPr>
+          <w:rFonts w:ascii="Arial" w:eastAsia="Times New Roman" w:hAnsi="Arial" w:cs="Arial"/>
+          <w:color w:val="191919"/>
+          <w:sz w:val="12"/>
+        </w:rPr>
+        <w:t>161. ES6 Class Properties</w:t>
+      </w:r>
+    </w:p>
+    <w:p>
+      <w:pPr>
+        <w:numPr>
+          <w:ilvl w:val="1"/>
+          <w:numId w:val="3"/>
+        </w:numPr>
+        <w:shd w:val="clear" w:color="auto" w:fill="FFFFFF"/>
+        <w:spacing w:beforeAutospacing="1" w:after="100" w:afterAutospacing="1" w:line="240" w:lineRule="auto"/>
+        <w:ind w:left="0"/>
+        <w:rPr>
+          <w:rFonts w:ascii="Arial" w:eastAsia="Times New Roman" w:hAnsi="Arial" w:cs="Arial"/>
+          <w:color w:val="191919"/>
+          <w:sz w:val="12"/>
+          <w:szCs w:val="12"/>
+        </w:rPr>
+      </w:pPr>
+      <w:r>
+        <w:rPr>
+          <w:rFonts w:ascii="Arial" w:eastAsia="Times New Roman" w:hAnsi="Arial" w:cs="Arial"/>
+          <w:color w:val="191919"/>
+          <w:sz w:val="12"/>
+        </w:rPr>
+        <w:t>162. ES6 Static Method</w:t>
+      </w:r>
+    </w:p>
+    <w:p>
+      <w:pPr>
+        <w:numPr>
+          <w:ilvl w:val="1"/>
+          <w:numId w:val="3"/>
+        </w:numPr>
+        <w:shd w:val="clear" w:color="auto" w:fill="FFFFFF"/>
+        <w:spacing w:beforeAutospacing="1" w:after="100" w:afterAutospacing="1" w:line="240" w:lineRule="auto"/>
+        <w:ind w:left="0"/>
+        <w:rPr>
+          <w:rFonts w:ascii="Arial" w:eastAsia="Times New Roman" w:hAnsi="Arial" w:cs="Arial"/>
+          <w:color w:val="191919"/>
+          <w:sz w:val="12"/>
+          <w:szCs w:val="12"/>
+        </w:rPr>
+      </w:pPr>
+      <w:r>
+        <w:rPr>
+          <w:rFonts w:ascii="Arial" w:eastAsia="Times New Roman" w:hAnsi="Arial" w:cs="Arial"/>
+          <w:color w:val="191919"/>
+          <w:sz w:val="12"/>
+        </w:rPr>
+        <w:t>163. "this" Property and It's Value in ES6 Class</w:t>
+      </w:r>
+    </w:p>
+    <w:p>
+      <w:pPr>
+        <w:numPr>
+          <w:ilvl w:val="1"/>
+          <w:numId w:val="3"/>
+        </w:numPr>
+        <w:shd w:val="clear" w:color="auto" w:fill="FFFFFF"/>
+        <w:spacing w:beforeAutospacing="1" w:after="100" w:afterAutospacing="1" w:line="240" w:lineRule="auto"/>
+        <w:ind w:left="0"/>
+        <w:rPr>
+          <w:rFonts w:ascii="Arial" w:eastAsia="Times New Roman" w:hAnsi="Arial" w:cs="Arial"/>
+          <w:color w:val="191919"/>
+          <w:sz w:val="12"/>
+          <w:szCs w:val="12"/>
+        </w:rPr>
+      </w:pPr>
+      <w:r>
+        <w:rPr>
+          <w:rFonts w:ascii="Arial" w:eastAsia="Times New Roman" w:hAnsi="Arial" w:cs="Arial"/>
+          <w:color w:val="191919"/>
+          <w:sz w:val="12"/>
+        </w:rPr>
+        <w:t>164. Hide Private Data with Symbol</w:t>
+      </w:r>
+    </w:p>
+    <w:p>
+      <w:pPr>
+        <w:numPr>
+          <w:ilvl w:val="1"/>
+          <w:numId w:val="3"/>
+        </w:numPr>
+        <w:shd w:val="clear" w:color="auto" w:fill="FFFFFF"/>
+        <w:spacing w:beforeAutospacing="1" w:after="100" w:afterAutospacing="1" w:line="240" w:lineRule="auto"/>
+        <w:ind w:left="0"/>
+        <w:rPr>
+          <w:rFonts w:ascii="Arial" w:eastAsia="Times New Roman" w:hAnsi="Arial" w:cs="Arial"/>
+          <w:color w:val="191919"/>
+          <w:sz w:val="12"/>
+          <w:szCs w:val="12"/>
+        </w:rPr>
+      </w:pPr>
+      <w:r>
+        <w:rPr>
+          <w:rFonts w:ascii="Arial" w:eastAsia="Times New Roman" w:hAnsi="Arial" w:cs="Arial"/>
+          <w:color w:val="191919"/>
+          <w:sz w:val="12"/>
+        </w:rPr>
+        <w:t>165. Hide Private Properties with Weak Map</w:t>
+      </w:r>
+    </w:p>
+    <w:p>
+      <w:pPr>
+        <w:numPr>
+          <w:ilvl w:val="1"/>
+          <w:numId w:val="3"/>
+        </w:numPr>
+        <w:shd w:val="clear" w:color="auto" w:fill="FFFFFF"/>
+        <w:spacing w:beforeAutospacing="1" w:after="100" w:afterAutospacing="1" w:line="240" w:lineRule="auto"/>
+        <w:ind w:left="0"/>
+        <w:rPr>
+          <w:rFonts w:ascii="Arial" w:eastAsia="Times New Roman" w:hAnsi="Arial" w:cs="Arial"/>
+          <w:color w:val="191919"/>
+          <w:sz w:val="12"/>
+          <w:szCs w:val="12"/>
+        </w:rPr>
+      </w:pPr>
+      <w:r>
+        <w:rPr>
+          <w:rFonts w:ascii="Arial" w:eastAsia="Times New Roman" w:hAnsi="Arial" w:cs="Arial"/>
+          <w:color w:val="191919"/>
+          <w:sz w:val="12"/>
+        </w:rPr>
+        <w:t>166. ES6 Getter and Setter</w:t>
+      </w:r>
+    </w:p>
+    <w:p>
+      <w:pPr>
+        <w:numPr>
+          <w:ilvl w:val="1"/>
+          <w:numId w:val="3"/>
+        </w:numPr>
+        <w:shd w:val="clear" w:color="auto" w:fill="FFFFFF"/>
+        <w:spacing w:beforeAutospacing="1" w:after="100" w:afterAutospacing="1" w:line="240" w:lineRule="auto"/>
+        <w:ind w:left="0"/>
+        <w:rPr>
+          <w:rFonts w:ascii="Arial" w:eastAsia="Times New Roman" w:hAnsi="Arial" w:cs="Arial"/>
+          <w:color w:val="191919"/>
+          <w:sz w:val="12"/>
+          <w:szCs w:val="12"/>
+        </w:rPr>
+      </w:pPr>
+      <w:r>
+        <w:rPr>
+          <w:rFonts w:ascii="Arial" w:eastAsia="Times New Roman" w:hAnsi="Arial" w:cs="Arial"/>
+          <w:color w:val="191919"/>
+          <w:sz w:val="12"/>
+        </w:rPr>
+        <w:t>167. Inheritance in ES6</w:t>
+      </w:r>
+    </w:p>
+    <w:p>
+      <w:pPr>
+        <w:numPr>
+          <w:ilvl w:val="1"/>
+          <w:numId w:val="3"/>
+        </w:numPr>
+        <w:shd w:val="clear" w:color="auto" w:fill="FFFFFF"/>
+        <w:spacing w:beforeAutospacing="1" w:after="100" w:afterAutospacing="1" w:line="240" w:lineRule="auto"/>
+        <w:ind w:left="0"/>
+        <w:rPr>
+          <w:rFonts w:ascii="Arial" w:eastAsia="Times New Roman" w:hAnsi="Arial" w:cs="Arial"/>
+          <w:color w:val="191919"/>
+          <w:sz w:val="12"/>
+          <w:szCs w:val="12"/>
+        </w:rPr>
+      </w:pPr>
+      <w:r>
+        <w:rPr>
+          <w:rFonts w:ascii="Arial" w:eastAsia="Times New Roman" w:hAnsi="Arial" w:cs="Arial"/>
+          <w:color w:val="191919"/>
+          <w:sz w:val="12"/>
+        </w:rPr>
+        <w:t>168. Method Overriding in ES6</w:t>
+      </w:r>
+    </w:p>
+    <w:p>
+      <w:pPr>
+        <w:numPr>
+          <w:ilvl w:val="1"/>
+          <w:numId w:val="3"/>
+        </w:numPr>
+        <w:shd w:val="clear" w:color="auto" w:fill="FFFFFF"/>
+        <w:spacing w:beforeAutospacing="1" w:after="100" w:afterAutospacing="1" w:line="240" w:lineRule="auto"/>
+        <w:ind w:left="0"/>
+        <w:rPr>
+          <w:rFonts w:ascii="Arial" w:eastAsia="Times New Roman" w:hAnsi="Arial" w:cs="Arial"/>
+          <w:color w:val="191919"/>
+          <w:sz w:val="12"/>
+          <w:szCs w:val="12"/>
+        </w:rPr>
+      </w:pPr>
+      <w:r>
+        <w:rPr>
+          <w:rFonts w:ascii="Arial" w:eastAsia="Times New Roman" w:hAnsi="Arial" w:cs="Arial"/>
+          <w:color w:val="191919"/>
+          <w:sz w:val="12"/>
+        </w:rPr>
+        <w:t>169. ES6 Module System Explained</w:t>
+      </w:r>
+    </w:p>
+    <w:p>
+      <w:pPr>
+        <w:numPr>
+          <w:ilvl w:val="1"/>
+          <w:numId w:val="3"/>
+        </w:numPr>
+        <w:shd w:val="clear" w:color="auto" w:fill="FFFFFF"/>
+        <w:spacing w:beforeAutospacing="1" w:after="100" w:afterAutospacing="1" w:line="240" w:lineRule="auto"/>
+        <w:ind w:left="0"/>
+        <w:rPr>
+          <w:rFonts w:ascii="Arial" w:eastAsia="Times New Roman" w:hAnsi="Arial" w:cs="Arial"/>
+          <w:color w:val="191919"/>
+          <w:sz w:val="12"/>
+          <w:szCs w:val="12"/>
+        </w:rPr>
+      </w:pPr>
+      <w:r>
+        <w:rPr>
+          <w:rFonts w:ascii="Arial" w:eastAsia="Times New Roman" w:hAnsi="Arial" w:cs="Arial"/>
+          <w:color w:val="191919"/>
+          <w:sz w:val="12"/>
+        </w:rPr>
+        <w:t>Source Codes</w:t>
+      </w:r>
+    </w:p>
+    <w:p>
+      <w:pPr>
+        <w:shd w:val="clear" w:color="auto" w:fill="FFFFFF"/>
+        <w:spacing w:after="0" w:line="240" w:lineRule="auto"/>
+        <w:outlineLvl w:val="4"/>
+        <w:rPr>
+          <w:rFonts w:ascii="Arial" w:eastAsia="Times New Roman" w:hAnsi="Arial" w:cs="Arial"/>
+          <w:color w:val="191919"/>
+          <w:sz w:val="12"/>
+          <w:szCs w:val="12"/>
+        </w:rPr>
+      </w:pPr>
+      <w:r>
+        <w:rPr>
+          <w:rFonts w:ascii="Arial" w:eastAsia="Times New Roman" w:hAnsi="Arial" w:cs="Arial"/>
+          <w:color w:val="191919"/>
+          <w:sz w:val="12"/>
+          <w:szCs w:val="12"/>
+        </w:rPr>
+        <w:t>16. Chapter Sixteen - Error Handling in Javascript</w:t>
+      </w:r>
+    </w:p>
+    <w:p>
+      <w:pPr>
+        <w:numPr>
+          <w:ilvl w:val="1"/>
+          <w:numId w:val="3"/>
+        </w:numPr>
+        <w:shd w:val="clear" w:color="auto" w:fill="FFFFFF"/>
+        <w:spacing w:beforeAutospacing="1" w:after="100" w:afterAutospacing="1" w:line="240" w:lineRule="auto"/>
+        <w:ind w:left="0"/>
+        <w:rPr>
+          <w:rFonts w:ascii="Arial" w:eastAsia="Times New Roman" w:hAnsi="Arial" w:cs="Arial"/>
+          <w:color w:val="191919"/>
+          <w:sz w:val="12"/>
+          <w:szCs w:val="12"/>
+        </w:rPr>
+      </w:pPr>
+      <w:r>
+        <w:rPr>
+          <w:rFonts w:ascii="Arial" w:eastAsia="Times New Roman" w:hAnsi="Arial" w:cs="Arial"/>
+          <w:color w:val="191919"/>
+          <w:sz w:val="12"/>
+        </w:rPr>
+        <w:t>170. Errors in Javascript: How to Handle</w:t>
+      </w:r>
+    </w:p>
+    <w:p>
+      <w:pPr>
+        <w:numPr>
+          <w:ilvl w:val="1"/>
+          <w:numId w:val="3"/>
+        </w:numPr>
+        <w:shd w:val="clear" w:color="auto" w:fill="FFFFFF"/>
+        <w:spacing w:beforeAutospacing="1" w:after="100" w:afterAutospacing="1" w:line="240" w:lineRule="auto"/>
+        <w:ind w:left="0"/>
+        <w:rPr>
+          <w:rFonts w:ascii="Arial" w:eastAsia="Times New Roman" w:hAnsi="Arial" w:cs="Arial"/>
+          <w:color w:val="191919"/>
+          <w:sz w:val="12"/>
+          <w:szCs w:val="12"/>
+        </w:rPr>
+      </w:pPr>
+      <w:r>
+        <w:rPr>
+          <w:rFonts w:ascii="Arial" w:eastAsia="Times New Roman" w:hAnsi="Arial" w:cs="Arial"/>
+          <w:color w:val="191919"/>
+          <w:sz w:val="12"/>
+        </w:rPr>
+        <w:t>171. Error Handling with If Else Condition Check [Logical Errors]</w:t>
+      </w:r>
+    </w:p>
+    <w:p>
+      <w:pPr>
+        <w:numPr>
+          <w:ilvl w:val="1"/>
+          <w:numId w:val="3"/>
+        </w:numPr>
+        <w:shd w:val="clear" w:color="auto" w:fill="FFFFFF"/>
+        <w:spacing w:beforeAutospacing="1" w:after="100" w:afterAutospacing="1" w:line="240" w:lineRule="auto"/>
+        <w:ind w:left="0"/>
+        <w:rPr>
+          <w:rFonts w:ascii="Arial" w:eastAsia="Times New Roman" w:hAnsi="Arial" w:cs="Arial"/>
+          <w:color w:val="191919"/>
+          <w:sz w:val="12"/>
+          <w:szCs w:val="12"/>
+        </w:rPr>
+      </w:pPr>
+      <w:r>
+        <w:rPr>
+          <w:rFonts w:ascii="Arial" w:eastAsia="Times New Roman" w:hAnsi="Arial" w:cs="Arial"/>
+          <w:color w:val="191919"/>
+          <w:sz w:val="12"/>
+        </w:rPr>
+        <w:t>172. Error Handling with Try Catch Block [Runtime Errors]</w:t>
+      </w:r>
+    </w:p>
+    <w:p>
+      <w:pPr>
+        <w:numPr>
+          <w:ilvl w:val="1"/>
+          <w:numId w:val="3"/>
+        </w:numPr>
+        <w:shd w:val="clear" w:color="auto" w:fill="FFFFFF"/>
+        <w:spacing w:beforeAutospacing="1" w:after="100" w:afterAutospacing="1" w:line="240" w:lineRule="auto"/>
+        <w:ind w:left="0"/>
+        <w:rPr>
+          <w:rFonts w:ascii="Arial" w:eastAsia="Times New Roman" w:hAnsi="Arial" w:cs="Arial"/>
+          <w:color w:val="191919"/>
+          <w:sz w:val="12"/>
+          <w:szCs w:val="12"/>
+        </w:rPr>
+      </w:pPr>
+      <w:r>
+        <w:rPr>
+          <w:rFonts w:ascii="Arial" w:eastAsia="Times New Roman" w:hAnsi="Arial" w:cs="Arial"/>
+          <w:color w:val="191919"/>
+          <w:sz w:val="12"/>
+        </w:rPr>
+        <w:t>173. How to Throw an Error in Javascript</w:t>
+      </w:r>
+    </w:p>
+    <w:p>
+      <w:pPr>
+        <w:numPr>
+          <w:ilvl w:val="1"/>
+          <w:numId w:val="3"/>
+        </w:numPr>
+        <w:shd w:val="clear" w:color="auto" w:fill="FFFFFF"/>
+        <w:spacing w:beforeAutospacing="1" w:after="100" w:afterAutospacing="1" w:line="240" w:lineRule="auto"/>
+        <w:ind w:left="0"/>
+        <w:rPr>
+          <w:rFonts w:ascii="Arial" w:eastAsia="Times New Roman" w:hAnsi="Arial" w:cs="Arial"/>
+          <w:color w:val="191919"/>
+          <w:sz w:val="12"/>
+          <w:szCs w:val="12"/>
+        </w:rPr>
+      </w:pPr>
+      <w:r>
+        <w:rPr>
+          <w:rFonts w:ascii="Arial" w:eastAsia="Times New Roman" w:hAnsi="Arial" w:cs="Arial"/>
+          <w:color w:val="191919"/>
+          <w:sz w:val="12"/>
+        </w:rPr>
+        <w:lastRenderedPageBreak/>
+        <w:t>174. Optional Finally Block in Javascript</w:t>
+      </w:r>
+    </w:p>
+    <w:p>
+      <w:pPr>
+        <w:numPr>
+          <w:ilvl w:val="1"/>
+          <w:numId w:val="3"/>
+        </w:numPr>
+        <w:shd w:val="clear" w:color="auto" w:fill="FFFFFF"/>
+        <w:spacing w:beforeAutospacing="1" w:after="100" w:afterAutospacing="1" w:line="240" w:lineRule="auto"/>
+        <w:ind w:left="0"/>
+        <w:rPr>
+          <w:rFonts w:ascii="Arial" w:eastAsia="Times New Roman" w:hAnsi="Arial" w:cs="Arial"/>
+          <w:color w:val="191919"/>
+          <w:sz w:val="12"/>
+          <w:szCs w:val="12"/>
+        </w:rPr>
+      </w:pPr>
+      <w:r>
+        <w:rPr>
+          <w:rFonts w:ascii="Arial" w:eastAsia="Times New Roman" w:hAnsi="Arial" w:cs="Arial"/>
+          <w:color w:val="191919"/>
+          <w:sz w:val="12"/>
+        </w:rPr>
+        <w:t>175. Optional Catch Binding in ESNext</w:t>
+      </w:r>
+    </w:p>
+    <w:p>
+      <w:pPr>
+        <w:numPr>
+          <w:ilvl w:val="1"/>
+          <w:numId w:val="3"/>
+        </w:numPr>
+        <w:shd w:val="clear" w:color="auto" w:fill="FFFFFF"/>
+        <w:spacing w:beforeAutospacing="1" w:after="100" w:afterAutospacing="1" w:line="240" w:lineRule="auto"/>
+        <w:ind w:left="0"/>
+        <w:rPr>
+          <w:rFonts w:ascii="Arial" w:eastAsia="Times New Roman" w:hAnsi="Arial" w:cs="Arial"/>
+          <w:color w:val="191919"/>
+          <w:sz w:val="12"/>
+          <w:szCs w:val="12"/>
+        </w:rPr>
+      </w:pPr>
+      <w:r>
+        <w:rPr>
+          <w:rFonts w:ascii="Arial" w:eastAsia="Times New Roman" w:hAnsi="Arial" w:cs="Arial"/>
+          <w:color w:val="191919"/>
+          <w:sz w:val="12"/>
+        </w:rPr>
+        <w:t>176. How to Create a Custom Error in ES6</w:t>
+      </w:r>
+    </w:p>
+    <w:p>
+      <w:pPr>
+        <w:numPr>
+          <w:ilvl w:val="1"/>
+          <w:numId w:val="3"/>
+        </w:numPr>
+        <w:shd w:val="clear" w:color="auto" w:fill="FFFFFF"/>
+        <w:spacing w:beforeAutospacing="1" w:after="100" w:afterAutospacing="1" w:line="240" w:lineRule="auto"/>
+        <w:ind w:left="0"/>
+        <w:rPr>
+          <w:rFonts w:ascii="Arial" w:eastAsia="Times New Roman" w:hAnsi="Arial" w:cs="Arial"/>
+          <w:color w:val="191919"/>
+          <w:sz w:val="12"/>
+          <w:szCs w:val="12"/>
+        </w:rPr>
+      </w:pPr>
+      <w:r>
+        <w:rPr>
+          <w:rFonts w:ascii="Arial" w:eastAsia="Times New Roman" w:hAnsi="Arial" w:cs="Arial"/>
+          <w:color w:val="191919"/>
+          <w:sz w:val="12"/>
+        </w:rPr>
+        <w:t>Source Codes</w:t>
+      </w:r>
+    </w:p>
+    <w:p>
+      <w:pPr>
+        <w:shd w:val="clear" w:color="auto" w:fill="FFFFFF"/>
+        <w:spacing w:after="0" w:line="240" w:lineRule="auto"/>
+        <w:outlineLvl w:val="4"/>
+        <w:rPr>
+          <w:rFonts w:ascii="Arial" w:eastAsia="Times New Roman" w:hAnsi="Arial" w:cs="Arial"/>
+          <w:color w:val="191919"/>
+          <w:sz w:val="12"/>
+          <w:szCs w:val="12"/>
+        </w:rPr>
+      </w:pPr>
+      <w:r>
+        <w:rPr>
+          <w:rFonts w:ascii="Arial" w:eastAsia="Times New Roman" w:hAnsi="Arial" w:cs="Arial"/>
+          <w:color w:val="191919"/>
+          <w:sz w:val="12"/>
+          <w:szCs w:val="12"/>
+        </w:rPr>
+        <w:t>17. Chapter Seventeen - Asynchronous Javascript in Action</w:t>
+      </w:r>
+    </w:p>
+    <w:p>
+      <w:pPr>
+        <w:numPr>
+          <w:ilvl w:val="1"/>
+          <w:numId w:val="3"/>
+        </w:numPr>
+        <w:shd w:val="clear" w:color="auto" w:fill="FFFFFF"/>
+        <w:spacing w:beforeAutospacing="1" w:after="100" w:afterAutospacing="1" w:line="240" w:lineRule="auto"/>
+        <w:ind w:left="0"/>
+        <w:rPr>
+          <w:rFonts w:ascii="Arial" w:eastAsia="Times New Roman" w:hAnsi="Arial" w:cs="Arial"/>
+          <w:color w:val="191919"/>
+          <w:sz w:val="12"/>
+          <w:szCs w:val="12"/>
+        </w:rPr>
+      </w:pPr>
+      <w:r>
+        <w:rPr>
+          <w:rFonts w:ascii="Arial" w:eastAsia="Times New Roman" w:hAnsi="Arial" w:cs="Arial"/>
+          <w:color w:val="191919"/>
+          <w:sz w:val="12"/>
+        </w:rPr>
+        <w:t>177. Understanding Asynchronous Programming in Javascript</w:t>
+      </w:r>
+    </w:p>
+    <w:p>
+      <w:pPr>
+        <w:numPr>
+          <w:ilvl w:val="1"/>
+          <w:numId w:val="3"/>
+        </w:numPr>
+        <w:shd w:val="clear" w:color="auto" w:fill="FFFFFF"/>
+        <w:spacing w:beforeAutospacing="1" w:after="100" w:afterAutospacing="1" w:line="240" w:lineRule="auto"/>
+        <w:ind w:left="0"/>
+        <w:rPr>
+          <w:rFonts w:ascii="Arial" w:eastAsia="Times New Roman" w:hAnsi="Arial" w:cs="Arial"/>
+          <w:color w:val="191919"/>
+          <w:sz w:val="12"/>
+          <w:szCs w:val="12"/>
+        </w:rPr>
+      </w:pPr>
+      <w:r>
+        <w:rPr>
+          <w:rFonts w:ascii="Arial" w:eastAsia="Times New Roman" w:hAnsi="Arial" w:cs="Arial"/>
+          <w:color w:val="191919"/>
+          <w:sz w:val="12"/>
+        </w:rPr>
+        <w:t>178. Asynchronous Programming is Action (Simulate Using Java &amp; Javascript)</w:t>
+      </w:r>
+    </w:p>
+    <w:p>
+      <w:pPr>
+        <w:numPr>
+          <w:ilvl w:val="1"/>
+          <w:numId w:val="3"/>
+        </w:numPr>
+        <w:shd w:val="clear" w:color="auto" w:fill="FFFFFF"/>
+        <w:spacing w:beforeAutospacing="1" w:after="100" w:afterAutospacing="1" w:line="240" w:lineRule="auto"/>
+        <w:ind w:left="0"/>
+        <w:rPr>
+          <w:rFonts w:ascii="Arial" w:eastAsia="Times New Roman" w:hAnsi="Arial" w:cs="Arial"/>
+          <w:color w:val="191919"/>
+          <w:sz w:val="12"/>
+          <w:szCs w:val="12"/>
+        </w:rPr>
+      </w:pPr>
+      <w:r>
+        <w:rPr>
+          <w:rFonts w:ascii="Arial" w:eastAsia="Times New Roman" w:hAnsi="Arial" w:cs="Arial"/>
+          <w:color w:val="191919"/>
+          <w:sz w:val="12"/>
+        </w:rPr>
+        <w:t>179. How to Store Result Returned from Asynchronous Function</w:t>
+      </w:r>
+    </w:p>
+    <w:p>
+      <w:pPr>
+        <w:numPr>
+          <w:ilvl w:val="1"/>
+          <w:numId w:val="3"/>
+        </w:numPr>
+        <w:shd w:val="clear" w:color="auto" w:fill="FFFFFF"/>
+        <w:spacing w:beforeAutospacing="1" w:after="100" w:afterAutospacing="1" w:line="240" w:lineRule="auto"/>
+        <w:ind w:left="0"/>
+        <w:rPr>
+          <w:rFonts w:ascii="Arial" w:eastAsia="Times New Roman" w:hAnsi="Arial" w:cs="Arial"/>
+          <w:color w:val="191919"/>
+          <w:sz w:val="12"/>
+          <w:szCs w:val="12"/>
+        </w:rPr>
+      </w:pPr>
+      <w:r>
+        <w:rPr>
+          <w:rFonts w:ascii="Arial" w:eastAsia="Times New Roman" w:hAnsi="Arial" w:cs="Arial"/>
+          <w:color w:val="191919"/>
+          <w:sz w:val="12"/>
+        </w:rPr>
+        <w:t>180. Why does Javascript Act Like Asynchronous</w:t>
+      </w:r>
+    </w:p>
+    <w:p>
+      <w:pPr>
+        <w:numPr>
+          <w:ilvl w:val="1"/>
+          <w:numId w:val="3"/>
+        </w:numPr>
+        <w:shd w:val="clear" w:color="auto" w:fill="FFFFFF"/>
+        <w:spacing w:beforeAutospacing="1" w:after="100" w:afterAutospacing="1" w:line="240" w:lineRule="auto"/>
+        <w:ind w:left="0"/>
+        <w:rPr>
+          <w:rFonts w:ascii="Arial" w:eastAsia="Times New Roman" w:hAnsi="Arial" w:cs="Arial"/>
+          <w:color w:val="191919"/>
+          <w:sz w:val="12"/>
+          <w:szCs w:val="12"/>
+        </w:rPr>
+      </w:pPr>
+      <w:r>
+        <w:rPr>
+          <w:rFonts w:ascii="Arial" w:eastAsia="Times New Roman" w:hAnsi="Arial" w:cs="Arial"/>
+          <w:color w:val="191919"/>
+          <w:sz w:val="12"/>
+        </w:rPr>
+        <w:t>181. How does Javascript Handle Asynchronous Programming</w:t>
+      </w:r>
+    </w:p>
+    <w:p>
+      <w:pPr>
+        <w:numPr>
+          <w:ilvl w:val="1"/>
+          <w:numId w:val="3"/>
+        </w:numPr>
+        <w:shd w:val="clear" w:color="auto" w:fill="FFFFFF"/>
+        <w:spacing w:beforeAutospacing="1" w:after="100" w:afterAutospacing="1" w:line="240" w:lineRule="auto"/>
+        <w:ind w:left="0"/>
+        <w:rPr>
+          <w:rFonts w:ascii="Arial" w:eastAsia="Times New Roman" w:hAnsi="Arial" w:cs="Arial"/>
+          <w:color w:val="191919"/>
+          <w:sz w:val="12"/>
+          <w:szCs w:val="12"/>
+        </w:rPr>
+      </w:pPr>
+      <w:r>
+        <w:rPr>
+          <w:rFonts w:ascii="Arial" w:eastAsia="Times New Roman" w:hAnsi="Arial" w:cs="Arial"/>
+          <w:color w:val="191919"/>
+          <w:sz w:val="12"/>
+        </w:rPr>
+        <w:t>182. NodeJS vs Browser: Does Javascript Act Same [V8 Engine]</w:t>
+      </w:r>
+    </w:p>
+    <w:p>
+      <w:pPr>
+        <w:numPr>
+          <w:ilvl w:val="1"/>
+          <w:numId w:val="3"/>
+        </w:numPr>
+        <w:shd w:val="clear" w:color="auto" w:fill="FFFFFF"/>
+        <w:spacing w:beforeAutospacing="1" w:after="100" w:afterAutospacing="1" w:line="240" w:lineRule="auto"/>
+        <w:ind w:left="0"/>
+        <w:rPr>
+          <w:rFonts w:ascii="Arial" w:eastAsia="Times New Roman" w:hAnsi="Arial" w:cs="Arial"/>
+          <w:color w:val="191919"/>
+          <w:sz w:val="12"/>
+          <w:szCs w:val="12"/>
+        </w:rPr>
+      </w:pPr>
+      <w:r>
+        <w:rPr>
+          <w:rFonts w:ascii="Arial" w:eastAsia="Times New Roman" w:hAnsi="Arial" w:cs="Arial"/>
+          <w:color w:val="191919"/>
+          <w:sz w:val="12"/>
+        </w:rPr>
+        <w:t>183. How to Handle Asynchronous Operations in Javascript</w:t>
+      </w:r>
+    </w:p>
+    <w:p>
+      <w:pPr>
+        <w:numPr>
+          <w:ilvl w:val="1"/>
+          <w:numId w:val="3"/>
+        </w:numPr>
+        <w:shd w:val="clear" w:color="auto" w:fill="FFFFFF"/>
+        <w:spacing w:beforeAutospacing="1" w:after="100" w:afterAutospacing="1" w:line="240" w:lineRule="auto"/>
+        <w:ind w:left="0"/>
+        <w:rPr>
+          <w:rFonts w:ascii="Arial" w:eastAsia="Times New Roman" w:hAnsi="Arial" w:cs="Arial"/>
+          <w:color w:val="191919"/>
+          <w:sz w:val="12"/>
+          <w:szCs w:val="12"/>
+        </w:rPr>
+      </w:pPr>
+      <w:r>
+        <w:rPr>
+          <w:rFonts w:ascii="Arial" w:eastAsia="Times New Roman" w:hAnsi="Arial" w:cs="Arial"/>
+          <w:color w:val="191919"/>
+          <w:sz w:val="12"/>
+        </w:rPr>
+        <w:t>184. What is Ajax (Asynchronous Javascript and XML)</w:t>
+      </w:r>
+    </w:p>
+    <w:p>
+      <w:pPr>
+        <w:numPr>
+          <w:ilvl w:val="1"/>
+          <w:numId w:val="3"/>
+        </w:numPr>
+        <w:shd w:val="clear" w:color="auto" w:fill="FFFFFF"/>
+        <w:spacing w:beforeAutospacing="1" w:after="100" w:afterAutospacing="1" w:line="240" w:lineRule="auto"/>
+        <w:ind w:left="0"/>
+        <w:rPr>
+          <w:rFonts w:ascii="Arial" w:eastAsia="Times New Roman" w:hAnsi="Arial" w:cs="Arial"/>
+          <w:color w:val="191919"/>
+          <w:sz w:val="12"/>
+          <w:szCs w:val="12"/>
+        </w:rPr>
+      </w:pPr>
+      <w:r>
+        <w:rPr>
+          <w:rFonts w:ascii="Arial" w:eastAsia="Times New Roman" w:hAnsi="Arial" w:cs="Arial"/>
+          <w:color w:val="191919"/>
+          <w:sz w:val="12"/>
+        </w:rPr>
+        <w:t>185. How to Handle XMLHttpRequest Using Callback</w:t>
+      </w:r>
+    </w:p>
+    <w:p>
+      <w:pPr>
+        <w:numPr>
+          <w:ilvl w:val="1"/>
+          <w:numId w:val="3"/>
+        </w:numPr>
+        <w:shd w:val="clear" w:color="auto" w:fill="FFFFFF"/>
+        <w:spacing w:beforeAutospacing="1" w:after="100" w:afterAutospacing="1" w:line="240" w:lineRule="auto"/>
+        <w:ind w:left="0"/>
+        <w:rPr>
+          <w:rFonts w:ascii="Arial" w:eastAsia="Times New Roman" w:hAnsi="Arial" w:cs="Arial"/>
+          <w:color w:val="191919"/>
+          <w:sz w:val="12"/>
+          <w:szCs w:val="12"/>
+        </w:rPr>
+      </w:pPr>
+      <w:r>
+        <w:rPr>
+          <w:rFonts w:ascii="Arial" w:eastAsia="Times New Roman" w:hAnsi="Arial" w:cs="Arial"/>
+          <w:color w:val="191919"/>
+          <w:sz w:val="12"/>
+        </w:rPr>
+        <w:t>186. Callback Not Always Mean Asynchronous</w:t>
+      </w:r>
+    </w:p>
+    <w:p>
+      <w:pPr>
+        <w:numPr>
+          <w:ilvl w:val="1"/>
+          <w:numId w:val="3"/>
+        </w:numPr>
+        <w:shd w:val="clear" w:color="auto" w:fill="FFFFFF"/>
+        <w:spacing w:beforeAutospacing="1" w:after="100" w:afterAutospacing="1" w:line="240" w:lineRule="auto"/>
+        <w:ind w:left="0"/>
+        <w:rPr>
+          <w:rFonts w:ascii="Arial" w:eastAsia="Times New Roman" w:hAnsi="Arial" w:cs="Arial"/>
+          <w:color w:val="191919"/>
+          <w:sz w:val="12"/>
+          <w:szCs w:val="12"/>
+        </w:rPr>
+      </w:pPr>
+      <w:r>
+        <w:rPr>
+          <w:rFonts w:ascii="Arial" w:eastAsia="Times New Roman" w:hAnsi="Arial" w:cs="Arial"/>
+          <w:color w:val="191919"/>
+          <w:sz w:val="12"/>
+        </w:rPr>
+        <w:t>187. Callback is Not Always a Good Solution</w:t>
+      </w:r>
+    </w:p>
+    <w:p>
+      <w:pPr>
+        <w:numPr>
+          <w:ilvl w:val="1"/>
+          <w:numId w:val="3"/>
+        </w:numPr>
+        <w:shd w:val="clear" w:color="auto" w:fill="FFFFFF"/>
+        <w:spacing w:beforeAutospacing="1" w:after="100" w:afterAutospacing="1" w:line="240" w:lineRule="auto"/>
+        <w:ind w:left="0"/>
+        <w:rPr>
+          <w:rFonts w:ascii="Arial" w:eastAsia="Times New Roman" w:hAnsi="Arial" w:cs="Arial"/>
+          <w:color w:val="191919"/>
+          <w:sz w:val="12"/>
+          <w:szCs w:val="12"/>
+        </w:rPr>
+      </w:pPr>
+      <w:r>
+        <w:rPr>
+          <w:rFonts w:ascii="Arial" w:eastAsia="Times New Roman" w:hAnsi="Arial" w:cs="Arial"/>
+          <w:color w:val="191919"/>
+          <w:sz w:val="12"/>
+        </w:rPr>
+        <w:t>188. What is Promise, Take a Look at It</w:t>
+      </w:r>
+    </w:p>
+    <w:p>
+      <w:pPr>
+        <w:numPr>
+          <w:ilvl w:val="1"/>
+          <w:numId w:val="3"/>
+        </w:numPr>
+        <w:shd w:val="clear" w:color="auto" w:fill="FFFFFF"/>
+        <w:spacing w:beforeAutospacing="1" w:after="100" w:afterAutospacing="1" w:line="240" w:lineRule="auto"/>
+        <w:ind w:left="0"/>
+        <w:rPr>
+          <w:rFonts w:ascii="Arial" w:eastAsia="Times New Roman" w:hAnsi="Arial" w:cs="Arial"/>
+          <w:color w:val="191919"/>
+          <w:sz w:val="12"/>
+          <w:szCs w:val="12"/>
+        </w:rPr>
+      </w:pPr>
+      <w:r>
+        <w:rPr>
+          <w:rFonts w:ascii="Arial" w:eastAsia="Times New Roman" w:hAnsi="Arial" w:cs="Arial"/>
+          <w:color w:val="191919"/>
+          <w:sz w:val="12"/>
+        </w:rPr>
+        <w:t>189. Implement Your Own Version of Fetch API</w:t>
+      </w:r>
+    </w:p>
+    <w:p>
+      <w:pPr>
+        <w:numPr>
+          <w:ilvl w:val="1"/>
+          <w:numId w:val="3"/>
+        </w:numPr>
+        <w:shd w:val="clear" w:color="auto" w:fill="FFFFFF"/>
+        <w:spacing w:beforeAutospacing="1" w:after="100" w:afterAutospacing="1" w:line="240" w:lineRule="auto"/>
+        <w:ind w:left="0"/>
+        <w:rPr>
+          <w:rFonts w:ascii="Arial" w:eastAsia="Times New Roman" w:hAnsi="Arial" w:cs="Arial"/>
+          <w:color w:val="191919"/>
+          <w:sz w:val="12"/>
+          <w:szCs w:val="12"/>
+        </w:rPr>
+      </w:pPr>
+      <w:r>
+        <w:rPr>
+          <w:rFonts w:ascii="Arial" w:eastAsia="Times New Roman" w:hAnsi="Arial" w:cs="Arial"/>
+          <w:color w:val="191919"/>
+          <w:sz w:val="12"/>
+        </w:rPr>
+        <w:t>190. Functionalities Came with Promise</w:t>
+      </w:r>
+    </w:p>
+    <w:p>
+      <w:pPr>
+        <w:numPr>
+          <w:ilvl w:val="1"/>
+          <w:numId w:val="3"/>
+        </w:numPr>
+        <w:shd w:val="clear" w:color="auto" w:fill="FFFFFF"/>
+        <w:spacing w:beforeAutospacing="1" w:after="100" w:afterAutospacing="1" w:line="240" w:lineRule="auto"/>
+        <w:ind w:left="0"/>
+        <w:rPr>
+          <w:rFonts w:ascii="Arial" w:eastAsia="Times New Roman" w:hAnsi="Arial" w:cs="Arial"/>
+          <w:color w:val="191919"/>
+          <w:sz w:val="12"/>
+          <w:szCs w:val="12"/>
+        </w:rPr>
+      </w:pPr>
+      <w:r>
+        <w:rPr>
+          <w:rFonts w:ascii="Arial" w:eastAsia="Times New Roman" w:hAnsi="Arial" w:cs="Arial"/>
+          <w:color w:val="191919"/>
+          <w:sz w:val="12"/>
+        </w:rPr>
+        <w:t>191. Async Function with Await Keyword</w:t>
+      </w:r>
+    </w:p>
+    <w:p>
+      <w:pPr>
+        <w:numPr>
+          <w:ilvl w:val="1"/>
+          <w:numId w:val="3"/>
+        </w:numPr>
+        <w:shd w:val="clear" w:color="auto" w:fill="FFFFFF"/>
+        <w:spacing w:beforeAutospacing="1" w:after="100" w:afterAutospacing="1" w:line="240" w:lineRule="auto"/>
+        <w:ind w:left="0"/>
+        <w:rPr>
+          <w:rFonts w:ascii="Arial" w:eastAsia="Times New Roman" w:hAnsi="Arial" w:cs="Arial"/>
+          <w:color w:val="191919"/>
+          <w:sz w:val="12"/>
+          <w:szCs w:val="12"/>
+        </w:rPr>
+      </w:pPr>
+      <w:r>
+        <w:rPr>
+          <w:rFonts w:ascii="Arial" w:eastAsia="Times New Roman" w:hAnsi="Arial" w:cs="Arial"/>
+          <w:color w:val="191919"/>
+          <w:sz w:val="12"/>
+        </w:rPr>
+        <w:t>192. Async Iterator in Action</w:t>
+      </w:r>
+    </w:p>
+    <w:p>
+      <w:pPr>
+        <w:numPr>
+          <w:ilvl w:val="1"/>
+          <w:numId w:val="3"/>
+        </w:numPr>
+        <w:shd w:val="clear" w:color="auto" w:fill="FFFFFF"/>
+        <w:spacing w:beforeAutospacing="1" w:after="100" w:afterAutospacing="1" w:line="240" w:lineRule="auto"/>
+        <w:ind w:left="0"/>
+        <w:rPr>
+          <w:rFonts w:ascii="Arial" w:eastAsia="Times New Roman" w:hAnsi="Arial" w:cs="Arial"/>
+          <w:color w:val="191919"/>
+          <w:sz w:val="12"/>
+          <w:szCs w:val="12"/>
+        </w:rPr>
+      </w:pPr>
+      <w:r>
+        <w:rPr>
+          <w:rFonts w:ascii="Arial" w:eastAsia="Times New Roman" w:hAnsi="Arial" w:cs="Arial"/>
+          <w:color w:val="191919"/>
+          <w:sz w:val="12"/>
+        </w:rPr>
+        <w:t>193. Async Iterator and For Await Of Loop</w:t>
+      </w:r>
+    </w:p>
+    <w:p>
+      <w:pPr>
+        <w:numPr>
+          <w:ilvl w:val="1"/>
+          <w:numId w:val="3"/>
+        </w:numPr>
+        <w:shd w:val="clear" w:color="auto" w:fill="FFFFFF"/>
+        <w:spacing w:beforeAutospacing="1" w:after="100" w:afterAutospacing="1" w:line="240" w:lineRule="auto"/>
+        <w:ind w:left="0"/>
+        <w:rPr>
+          <w:rFonts w:ascii="Arial" w:eastAsia="Times New Roman" w:hAnsi="Arial" w:cs="Arial"/>
+          <w:color w:val="191919"/>
+          <w:sz w:val="12"/>
+          <w:szCs w:val="12"/>
+        </w:rPr>
+      </w:pPr>
+      <w:r>
+        <w:rPr>
+          <w:rFonts w:ascii="Arial" w:eastAsia="Times New Roman" w:hAnsi="Arial" w:cs="Arial"/>
+          <w:color w:val="191919"/>
+          <w:sz w:val="12"/>
+        </w:rPr>
+        <w:t>194. Create Async Iterator Using Async Generators</w:t>
+      </w:r>
+    </w:p>
+    <w:p>
+      <w:pPr>
+        <w:numPr>
+          <w:ilvl w:val="1"/>
+          <w:numId w:val="3"/>
+        </w:numPr>
+        <w:shd w:val="clear" w:color="auto" w:fill="FFFFFF"/>
+        <w:spacing w:beforeAutospacing="1" w:after="100" w:afterAutospacing="1" w:line="240" w:lineRule="auto"/>
+        <w:ind w:left="0"/>
+        <w:rPr>
+          <w:rFonts w:ascii="Arial" w:eastAsia="Times New Roman" w:hAnsi="Arial" w:cs="Arial"/>
+          <w:color w:val="191919"/>
+          <w:sz w:val="12"/>
+          <w:szCs w:val="12"/>
+        </w:rPr>
+      </w:pPr>
+      <w:r>
+        <w:rPr>
+          <w:rFonts w:ascii="Arial" w:eastAsia="Times New Roman" w:hAnsi="Arial" w:cs="Arial"/>
+          <w:color w:val="191919"/>
+          <w:sz w:val="12"/>
+        </w:rPr>
+        <w:t>Source Codes</w:t>
+      </w:r>
+    </w:p>
+    <w:p>
+      <w:pPr>
+        <w:shd w:val="clear" w:color="auto" w:fill="FFFFFF"/>
+        <w:spacing w:after="0" w:line="240" w:lineRule="auto"/>
+        <w:outlineLvl w:val="4"/>
+        <w:rPr>
+          <w:rFonts w:ascii="Arial" w:eastAsia="Times New Roman" w:hAnsi="Arial" w:cs="Arial"/>
+          <w:color w:val="191919"/>
+          <w:sz w:val="12"/>
+          <w:szCs w:val="12"/>
+        </w:rPr>
+      </w:pPr>
+      <w:r>
+        <w:rPr>
+          <w:rFonts w:ascii="Arial" w:eastAsia="Times New Roman" w:hAnsi="Arial" w:cs="Arial"/>
+          <w:color w:val="191919"/>
+          <w:sz w:val="12"/>
+          <w:szCs w:val="12"/>
+        </w:rPr>
+        <w:t>18. Chapter Eighteen - DOM (Document Object Model) Manipulation with Ajax</w:t>
+      </w:r>
+    </w:p>
+    <w:p>
+      <w:pPr>
+        <w:numPr>
+          <w:ilvl w:val="1"/>
+          <w:numId w:val="3"/>
+        </w:numPr>
+        <w:shd w:val="clear" w:color="auto" w:fill="FFFFFF"/>
+        <w:spacing w:beforeAutospacing="1" w:after="100" w:afterAutospacing="1" w:line="240" w:lineRule="auto"/>
+        <w:ind w:left="0"/>
+        <w:rPr>
+          <w:rFonts w:ascii="Arial" w:eastAsia="Times New Roman" w:hAnsi="Arial" w:cs="Arial"/>
+          <w:color w:val="191919"/>
+          <w:sz w:val="12"/>
+          <w:szCs w:val="12"/>
+        </w:rPr>
+      </w:pPr>
+      <w:r>
+        <w:rPr>
+          <w:rFonts w:ascii="Arial" w:eastAsia="Times New Roman" w:hAnsi="Arial" w:cs="Arial"/>
+          <w:color w:val="191919"/>
+          <w:sz w:val="12"/>
+        </w:rPr>
+        <w:t>195. Introduction to DOM - Document Object Model</w:t>
+      </w:r>
+    </w:p>
+    <w:p>
+      <w:pPr>
+        <w:numPr>
+          <w:ilvl w:val="1"/>
+          <w:numId w:val="3"/>
+        </w:numPr>
+        <w:shd w:val="clear" w:color="auto" w:fill="FFFFFF"/>
+        <w:spacing w:beforeAutospacing="1" w:after="100" w:afterAutospacing="1" w:line="240" w:lineRule="auto"/>
+        <w:ind w:left="0"/>
+        <w:rPr>
+          <w:rFonts w:ascii="Arial" w:eastAsia="Times New Roman" w:hAnsi="Arial" w:cs="Arial"/>
+          <w:color w:val="191919"/>
+          <w:sz w:val="12"/>
+          <w:szCs w:val="12"/>
+        </w:rPr>
+      </w:pPr>
+      <w:r>
+        <w:rPr>
+          <w:rFonts w:ascii="Arial" w:eastAsia="Times New Roman" w:hAnsi="Arial" w:cs="Arial"/>
+          <w:color w:val="191919"/>
+          <w:sz w:val="12"/>
+        </w:rPr>
+        <w:t>196. Understanding The Window Object in DOM</w:t>
+      </w:r>
+    </w:p>
+    <w:p>
+      <w:pPr>
+        <w:numPr>
+          <w:ilvl w:val="1"/>
+          <w:numId w:val="3"/>
+        </w:numPr>
+        <w:shd w:val="clear" w:color="auto" w:fill="FFFFFF"/>
+        <w:spacing w:beforeAutospacing="1" w:after="100" w:afterAutospacing="1" w:line="240" w:lineRule="auto"/>
+        <w:ind w:left="0"/>
+        <w:rPr>
+          <w:rFonts w:ascii="Arial" w:eastAsia="Times New Roman" w:hAnsi="Arial" w:cs="Arial"/>
+          <w:color w:val="191919"/>
+          <w:sz w:val="12"/>
+          <w:szCs w:val="12"/>
+        </w:rPr>
+      </w:pPr>
+      <w:r>
+        <w:rPr>
+          <w:rFonts w:ascii="Arial" w:eastAsia="Times New Roman" w:hAnsi="Arial" w:cs="Arial"/>
+          <w:color w:val="191919"/>
+          <w:sz w:val="12"/>
+        </w:rPr>
+        <w:t>197. Understanding The Document Object in DOM</w:t>
+      </w:r>
+    </w:p>
+    <w:p>
+      <w:pPr>
+        <w:numPr>
+          <w:ilvl w:val="1"/>
+          <w:numId w:val="3"/>
+        </w:numPr>
+        <w:shd w:val="clear" w:color="auto" w:fill="FFFFFF"/>
+        <w:spacing w:beforeAutospacing="1" w:after="100" w:afterAutospacing="1" w:line="240" w:lineRule="auto"/>
+        <w:ind w:left="0"/>
+        <w:rPr>
+          <w:rFonts w:ascii="Arial" w:eastAsia="Times New Roman" w:hAnsi="Arial" w:cs="Arial"/>
+          <w:color w:val="191919"/>
+          <w:sz w:val="12"/>
+          <w:szCs w:val="12"/>
+        </w:rPr>
+      </w:pPr>
+      <w:r>
+        <w:rPr>
+          <w:rFonts w:ascii="Arial" w:eastAsia="Times New Roman" w:hAnsi="Arial" w:cs="Arial"/>
+          <w:color w:val="191919"/>
+          <w:sz w:val="12"/>
+        </w:rPr>
+        <w:t>198. Basic Selectors in DOM Manipulation</w:t>
+      </w:r>
+    </w:p>
+    <w:p>
+      <w:pPr>
+        <w:numPr>
+          <w:ilvl w:val="1"/>
+          <w:numId w:val="3"/>
+        </w:numPr>
+        <w:shd w:val="clear" w:color="auto" w:fill="FFFFFF"/>
+        <w:spacing w:beforeAutospacing="1" w:after="100" w:afterAutospacing="1" w:line="240" w:lineRule="auto"/>
+        <w:ind w:left="0"/>
+        <w:rPr>
+          <w:rFonts w:ascii="Arial" w:eastAsia="Times New Roman" w:hAnsi="Arial" w:cs="Arial"/>
+          <w:color w:val="191919"/>
+          <w:sz w:val="12"/>
+          <w:szCs w:val="12"/>
+        </w:rPr>
+      </w:pPr>
+      <w:r>
+        <w:rPr>
+          <w:rFonts w:ascii="Arial" w:eastAsia="Times New Roman" w:hAnsi="Arial" w:cs="Arial"/>
+          <w:color w:val="191919"/>
+          <w:sz w:val="12"/>
+        </w:rPr>
+        <w:t>199. Query Selectors in DOM Manipulation</w:t>
+      </w:r>
+    </w:p>
+    <w:p>
+      <w:pPr>
+        <w:numPr>
+          <w:ilvl w:val="1"/>
+          <w:numId w:val="3"/>
+        </w:numPr>
+        <w:shd w:val="clear" w:color="auto" w:fill="FFFFFF"/>
+        <w:spacing w:beforeAutospacing="1" w:after="100" w:afterAutospacing="1" w:line="240" w:lineRule="auto"/>
+        <w:ind w:left="0"/>
+        <w:rPr>
+          <w:rFonts w:ascii="Arial" w:eastAsia="Times New Roman" w:hAnsi="Arial" w:cs="Arial"/>
+          <w:color w:val="191919"/>
+          <w:sz w:val="12"/>
+          <w:szCs w:val="12"/>
+        </w:rPr>
+      </w:pPr>
+      <w:r>
+        <w:rPr>
+          <w:rFonts w:ascii="Arial" w:eastAsia="Times New Roman" w:hAnsi="Arial" w:cs="Arial"/>
+          <w:color w:val="191919"/>
+          <w:sz w:val="12"/>
+        </w:rPr>
+        <w:t>200. What is The Difference Between Two Selectors (getElement vs Query Selector)</w:t>
+      </w:r>
+    </w:p>
+    <w:p>
+      <w:pPr>
+        <w:numPr>
+          <w:ilvl w:val="1"/>
+          <w:numId w:val="3"/>
+        </w:numPr>
+        <w:shd w:val="clear" w:color="auto" w:fill="FFFFFF"/>
+        <w:spacing w:beforeAutospacing="1" w:after="100" w:afterAutospacing="1" w:line="240" w:lineRule="auto"/>
+        <w:ind w:left="0"/>
+        <w:rPr>
+          <w:rFonts w:ascii="Arial" w:eastAsia="Times New Roman" w:hAnsi="Arial" w:cs="Arial"/>
+          <w:color w:val="191919"/>
+          <w:sz w:val="12"/>
+          <w:szCs w:val="12"/>
+        </w:rPr>
+      </w:pPr>
+      <w:r>
+        <w:rPr>
+          <w:rFonts w:ascii="Arial" w:eastAsia="Times New Roman" w:hAnsi="Arial" w:cs="Arial"/>
+          <w:color w:val="191919"/>
+          <w:sz w:val="12"/>
+        </w:rPr>
+        <w:t>201. How to Traverse DOM Elements</w:t>
+      </w:r>
+    </w:p>
+    <w:p>
+      <w:pPr>
+        <w:numPr>
+          <w:ilvl w:val="1"/>
+          <w:numId w:val="3"/>
+        </w:numPr>
+        <w:shd w:val="clear" w:color="auto" w:fill="FFFFFF"/>
+        <w:spacing w:beforeAutospacing="1" w:after="100" w:afterAutospacing="1" w:line="240" w:lineRule="auto"/>
+        <w:ind w:left="0"/>
+        <w:rPr>
+          <w:rFonts w:ascii="Arial" w:eastAsia="Times New Roman" w:hAnsi="Arial" w:cs="Arial"/>
+          <w:color w:val="191919"/>
+          <w:sz w:val="12"/>
+          <w:szCs w:val="12"/>
+        </w:rPr>
+      </w:pPr>
+      <w:r>
+        <w:rPr>
+          <w:rFonts w:ascii="Arial" w:eastAsia="Times New Roman" w:hAnsi="Arial" w:cs="Arial"/>
+          <w:color w:val="191919"/>
+          <w:sz w:val="12"/>
+        </w:rPr>
+        <w:t>202. How to Loop Throw HTML Collections</w:t>
+      </w:r>
+    </w:p>
+    <w:p>
+      <w:pPr>
+        <w:numPr>
+          <w:ilvl w:val="1"/>
+          <w:numId w:val="3"/>
+        </w:numPr>
+        <w:shd w:val="clear" w:color="auto" w:fill="FFFFFF"/>
+        <w:spacing w:beforeAutospacing="1" w:after="100" w:afterAutospacing="1" w:line="240" w:lineRule="auto"/>
+        <w:ind w:left="0"/>
+        <w:rPr>
+          <w:rFonts w:ascii="Arial" w:eastAsia="Times New Roman" w:hAnsi="Arial" w:cs="Arial"/>
+          <w:color w:val="191919"/>
+          <w:sz w:val="12"/>
+          <w:szCs w:val="12"/>
+        </w:rPr>
+      </w:pPr>
+      <w:r>
+        <w:rPr>
+          <w:rFonts w:ascii="Arial" w:eastAsia="Times New Roman" w:hAnsi="Arial" w:cs="Arial"/>
+          <w:color w:val="191919"/>
+          <w:sz w:val="12"/>
+        </w:rPr>
+        <w:t>203. How to Create DOM Elements</w:t>
+      </w:r>
+    </w:p>
+    <w:p>
+      <w:pPr>
+        <w:numPr>
+          <w:ilvl w:val="1"/>
+          <w:numId w:val="3"/>
+        </w:numPr>
+        <w:shd w:val="clear" w:color="auto" w:fill="FFFFFF"/>
+        <w:spacing w:beforeAutospacing="1" w:after="100" w:afterAutospacing="1" w:line="240" w:lineRule="auto"/>
+        <w:ind w:left="0"/>
+        <w:rPr>
+          <w:rFonts w:ascii="Arial" w:eastAsia="Times New Roman" w:hAnsi="Arial" w:cs="Arial"/>
+          <w:color w:val="191919"/>
+          <w:sz w:val="12"/>
+          <w:szCs w:val="12"/>
+        </w:rPr>
+      </w:pPr>
+      <w:r>
+        <w:rPr>
+          <w:rFonts w:ascii="Arial" w:eastAsia="Times New Roman" w:hAnsi="Arial" w:cs="Arial"/>
+          <w:color w:val="191919"/>
+          <w:sz w:val="12"/>
+        </w:rPr>
+        <w:t>204. Insert Created Element Using Adjacent Element</w:t>
+      </w:r>
+    </w:p>
+    <w:p>
+      <w:pPr>
+        <w:numPr>
+          <w:ilvl w:val="1"/>
+          <w:numId w:val="3"/>
+        </w:numPr>
+        <w:shd w:val="clear" w:color="auto" w:fill="FFFFFF"/>
+        <w:spacing w:beforeAutospacing="1" w:after="100" w:afterAutospacing="1" w:line="240" w:lineRule="auto"/>
+        <w:ind w:left="0"/>
+        <w:rPr>
+          <w:rFonts w:ascii="Arial" w:eastAsia="Times New Roman" w:hAnsi="Arial" w:cs="Arial"/>
+          <w:color w:val="191919"/>
+          <w:sz w:val="12"/>
+          <w:szCs w:val="12"/>
+        </w:rPr>
+      </w:pPr>
+      <w:r>
+        <w:rPr>
+          <w:rFonts w:ascii="Arial" w:eastAsia="Times New Roman" w:hAnsi="Arial" w:cs="Arial"/>
+          <w:color w:val="191919"/>
+          <w:sz w:val="12"/>
+        </w:rPr>
+        <w:t>205. Update and Remove any DOM Element</w:t>
+      </w:r>
+    </w:p>
+    <w:p>
+      <w:pPr>
+        <w:numPr>
+          <w:ilvl w:val="1"/>
+          <w:numId w:val="3"/>
+        </w:numPr>
+        <w:shd w:val="clear" w:color="auto" w:fill="FFFFFF"/>
+        <w:spacing w:beforeAutospacing="1" w:after="100" w:afterAutospacing="1" w:line="240" w:lineRule="auto"/>
+        <w:ind w:left="0"/>
+        <w:rPr>
+          <w:rFonts w:ascii="Arial" w:eastAsia="Times New Roman" w:hAnsi="Arial" w:cs="Arial"/>
+          <w:color w:val="191919"/>
+          <w:sz w:val="12"/>
+          <w:szCs w:val="12"/>
+        </w:rPr>
+      </w:pPr>
+      <w:r>
+        <w:rPr>
+          <w:rFonts w:ascii="Arial" w:eastAsia="Times New Roman" w:hAnsi="Arial" w:cs="Arial"/>
+          <w:color w:val="191919"/>
+          <w:sz w:val="12"/>
+        </w:rPr>
+        <w:t>206. How to Clone Node Include It's Child Elements</w:t>
+      </w:r>
+    </w:p>
+    <w:p>
+      <w:pPr>
+        <w:numPr>
+          <w:ilvl w:val="1"/>
+          <w:numId w:val="3"/>
+        </w:numPr>
+        <w:shd w:val="clear" w:color="auto" w:fill="FFFFFF"/>
+        <w:spacing w:beforeAutospacing="1" w:after="100" w:afterAutospacing="1" w:line="240" w:lineRule="auto"/>
+        <w:ind w:left="0"/>
+        <w:rPr>
+          <w:rFonts w:ascii="Arial" w:eastAsia="Times New Roman" w:hAnsi="Arial" w:cs="Arial"/>
+          <w:color w:val="191919"/>
+          <w:sz w:val="12"/>
+          <w:szCs w:val="12"/>
+        </w:rPr>
+      </w:pPr>
+      <w:r>
+        <w:rPr>
+          <w:rFonts w:ascii="Arial" w:eastAsia="Times New Roman" w:hAnsi="Arial" w:cs="Arial"/>
+          <w:color w:val="191919"/>
+          <w:sz w:val="12"/>
+        </w:rPr>
+        <w:t>207. How to Deal with Attributes in DOM Manipulation</w:t>
+      </w:r>
+    </w:p>
+    <w:p>
+      <w:pPr>
+        <w:numPr>
+          <w:ilvl w:val="1"/>
+          <w:numId w:val="3"/>
+        </w:numPr>
+        <w:shd w:val="clear" w:color="auto" w:fill="FFFFFF"/>
+        <w:spacing w:beforeAutospacing="1" w:after="100" w:afterAutospacing="1" w:line="240" w:lineRule="auto"/>
+        <w:ind w:left="0"/>
+        <w:rPr>
+          <w:rFonts w:ascii="Arial" w:eastAsia="Times New Roman" w:hAnsi="Arial" w:cs="Arial"/>
+          <w:color w:val="191919"/>
+          <w:sz w:val="12"/>
+          <w:szCs w:val="12"/>
+        </w:rPr>
+      </w:pPr>
+      <w:r>
+        <w:rPr>
+          <w:rFonts w:ascii="Arial" w:eastAsia="Times New Roman" w:hAnsi="Arial" w:cs="Arial"/>
+          <w:color w:val="191919"/>
+          <w:sz w:val="12"/>
+        </w:rPr>
+        <w:t>208. How to Work with Style in DOM</w:t>
+      </w:r>
+    </w:p>
+    <w:p>
+      <w:pPr>
+        <w:numPr>
+          <w:ilvl w:val="1"/>
+          <w:numId w:val="3"/>
+        </w:numPr>
+        <w:shd w:val="clear" w:color="auto" w:fill="FFFFFF"/>
+        <w:spacing w:beforeAutospacing="1" w:after="100" w:afterAutospacing="1" w:line="240" w:lineRule="auto"/>
+        <w:ind w:left="0"/>
+        <w:rPr>
+          <w:rFonts w:ascii="Arial" w:eastAsia="Times New Roman" w:hAnsi="Arial" w:cs="Arial"/>
+          <w:color w:val="191919"/>
+          <w:sz w:val="12"/>
+          <w:szCs w:val="12"/>
+        </w:rPr>
+      </w:pPr>
+      <w:r>
+        <w:rPr>
+          <w:rFonts w:ascii="Arial" w:eastAsia="Times New Roman" w:hAnsi="Arial" w:cs="Arial"/>
+          <w:color w:val="191919"/>
+          <w:sz w:val="12"/>
+        </w:rPr>
+        <w:t>209. Introducing Events in DOM Manipulation</w:t>
+      </w:r>
+    </w:p>
+    <w:p>
+      <w:pPr>
+        <w:numPr>
+          <w:ilvl w:val="1"/>
+          <w:numId w:val="3"/>
+        </w:numPr>
+        <w:shd w:val="clear" w:color="auto" w:fill="FFFFFF"/>
+        <w:spacing w:beforeAutospacing="1" w:after="100" w:afterAutospacing="1" w:line="240" w:lineRule="auto"/>
+        <w:ind w:left="0"/>
+        <w:rPr>
+          <w:rFonts w:ascii="Arial" w:eastAsia="Times New Roman" w:hAnsi="Arial" w:cs="Arial"/>
+          <w:color w:val="191919"/>
+          <w:sz w:val="12"/>
+          <w:szCs w:val="12"/>
+        </w:rPr>
+      </w:pPr>
+      <w:r>
+        <w:rPr>
+          <w:rFonts w:ascii="Arial" w:eastAsia="Times New Roman" w:hAnsi="Arial" w:cs="Arial"/>
+          <w:color w:val="191919"/>
+          <w:sz w:val="12"/>
+        </w:rPr>
+        <w:t>210. Understanding Event Delegation in DOM Manipulation</w:t>
+      </w:r>
+    </w:p>
+    <w:p>
+      <w:pPr>
+        <w:numPr>
+          <w:ilvl w:val="1"/>
+          <w:numId w:val="3"/>
+        </w:numPr>
+        <w:shd w:val="clear" w:color="auto" w:fill="FFFFFF"/>
+        <w:spacing w:beforeAutospacing="1" w:after="100" w:afterAutospacing="1" w:line="240" w:lineRule="auto"/>
+        <w:ind w:left="0"/>
+        <w:rPr>
+          <w:rFonts w:ascii="Arial" w:eastAsia="Times New Roman" w:hAnsi="Arial" w:cs="Arial"/>
+          <w:color w:val="191919"/>
+          <w:sz w:val="12"/>
+          <w:szCs w:val="12"/>
+        </w:rPr>
+      </w:pPr>
+      <w:r>
+        <w:rPr>
+          <w:rFonts w:ascii="Arial" w:eastAsia="Times New Roman" w:hAnsi="Arial" w:cs="Arial"/>
+          <w:color w:val="191919"/>
+          <w:sz w:val="12"/>
+        </w:rPr>
+        <w:t>211. Input Elements and Event Handling</w:t>
+      </w:r>
+    </w:p>
+    <w:p>
+      <w:pPr>
+        <w:numPr>
+          <w:ilvl w:val="1"/>
+          <w:numId w:val="3"/>
+        </w:numPr>
+        <w:shd w:val="clear" w:color="auto" w:fill="FFFFFF"/>
+        <w:spacing w:beforeAutospacing="1" w:after="100" w:afterAutospacing="1" w:line="240" w:lineRule="auto"/>
+        <w:ind w:left="0"/>
+        <w:rPr>
+          <w:rFonts w:ascii="Arial" w:eastAsia="Times New Roman" w:hAnsi="Arial" w:cs="Arial"/>
+          <w:color w:val="191919"/>
+          <w:sz w:val="12"/>
+          <w:szCs w:val="12"/>
+        </w:rPr>
+      </w:pPr>
+      <w:r>
+        <w:rPr>
+          <w:rFonts w:ascii="Arial" w:eastAsia="Times New Roman" w:hAnsi="Arial" w:cs="Arial"/>
+          <w:color w:val="191919"/>
+          <w:sz w:val="12"/>
+        </w:rPr>
+        <w:t>212. Check Box Element and Event Handling</w:t>
+      </w:r>
+    </w:p>
+    <w:p>
+      <w:pPr>
+        <w:numPr>
+          <w:ilvl w:val="1"/>
+          <w:numId w:val="3"/>
+        </w:numPr>
+        <w:shd w:val="clear" w:color="auto" w:fill="FFFFFF"/>
+        <w:spacing w:beforeAutospacing="1" w:after="100" w:afterAutospacing="1" w:line="240" w:lineRule="auto"/>
+        <w:ind w:left="0"/>
+        <w:rPr>
+          <w:rFonts w:ascii="Arial" w:eastAsia="Times New Roman" w:hAnsi="Arial" w:cs="Arial"/>
+          <w:color w:val="191919"/>
+          <w:sz w:val="12"/>
+          <w:szCs w:val="12"/>
+        </w:rPr>
+      </w:pPr>
+      <w:r>
+        <w:rPr>
+          <w:rFonts w:ascii="Arial" w:eastAsia="Times New Roman" w:hAnsi="Arial" w:cs="Arial"/>
+          <w:color w:val="191919"/>
+          <w:sz w:val="12"/>
+        </w:rPr>
+        <w:t>213. List Item and Input Element Event Handling</w:t>
+      </w:r>
+    </w:p>
+    <w:p>
+      <w:pPr>
+        <w:numPr>
+          <w:ilvl w:val="1"/>
+          <w:numId w:val="3"/>
+        </w:numPr>
+        <w:shd w:val="clear" w:color="auto" w:fill="FFFFFF"/>
+        <w:spacing w:beforeAutospacing="1" w:after="100" w:afterAutospacing="1" w:line="240" w:lineRule="auto"/>
+        <w:ind w:left="0"/>
+        <w:rPr>
+          <w:rFonts w:ascii="Arial" w:eastAsia="Times New Roman" w:hAnsi="Arial" w:cs="Arial"/>
+          <w:color w:val="191919"/>
+          <w:sz w:val="12"/>
+          <w:szCs w:val="12"/>
+        </w:rPr>
+      </w:pPr>
+      <w:r>
+        <w:rPr>
+          <w:rFonts w:ascii="Arial" w:eastAsia="Times New Roman" w:hAnsi="Arial" w:cs="Arial"/>
+          <w:color w:val="191919"/>
+          <w:sz w:val="12"/>
+        </w:rPr>
+        <w:t>214. How to Handle Form Data in DOM</w:t>
+      </w:r>
+    </w:p>
+    <w:p>
+      <w:pPr>
+        <w:numPr>
+          <w:ilvl w:val="1"/>
+          <w:numId w:val="3"/>
+        </w:numPr>
+        <w:shd w:val="clear" w:color="auto" w:fill="FFFFFF"/>
+        <w:spacing w:beforeAutospacing="1" w:after="100" w:afterAutospacing="1" w:line="240" w:lineRule="auto"/>
+        <w:ind w:left="0"/>
+        <w:rPr>
+          <w:rFonts w:ascii="Arial" w:eastAsia="Times New Roman" w:hAnsi="Arial" w:cs="Arial"/>
+          <w:color w:val="191919"/>
+          <w:sz w:val="12"/>
+          <w:szCs w:val="12"/>
+        </w:rPr>
+      </w:pPr>
+      <w:r>
+        <w:rPr>
+          <w:rFonts w:ascii="Arial" w:eastAsia="Times New Roman" w:hAnsi="Arial" w:cs="Arial"/>
+          <w:color w:val="191919"/>
+          <w:sz w:val="12"/>
+        </w:rPr>
+        <w:t>215. How to Validate Form Data in DOM</w:t>
+      </w:r>
+    </w:p>
+    <w:p>
+      <w:pPr>
+        <w:numPr>
+          <w:ilvl w:val="1"/>
+          <w:numId w:val="3"/>
+        </w:numPr>
+        <w:shd w:val="clear" w:color="auto" w:fill="FFFFFF"/>
+        <w:spacing w:beforeAutospacing="1" w:after="100" w:afterAutospacing="1" w:line="240" w:lineRule="auto"/>
+        <w:ind w:left="0"/>
+        <w:rPr>
+          <w:rFonts w:ascii="Arial" w:eastAsia="Times New Roman" w:hAnsi="Arial" w:cs="Arial"/>
+          <w:color w:val="191919"/>
+          <w:sz w:val="12"/>
+          <w:szCs w:val="12"/>
+        </w:rPr>
+      </w:pPr>
+      <w:r>
+        <w:rPr>
+          <w:rFonts w:ascii="Arial" w:eastAsia="Times New Roman" w:hAnsi="Arial" w:cs="Arial"/>
+          <w:color w:val="191919"/>
+          <w:sz w:val="12"/>
+        </w:rPr>
+        <w:t>216. AJAX: How to Send Get Request and Display Data</w:t>
+      </w:r>
+    </w:p>
+    <w:p>
+      <w:pPr>
+        <w:numPr>
+          <w:ilvl w:val="1"/>
+          <w:numId w:val="3"/>
+        </w:numPr>
+        <w:shd w:val="clear" w:color="auto" w:fill="FFFFFF"/>
+        <w:spacing w:beforeAutospacing="1" w:after="100" w:afterAutospacing="1" w:line="240" w:lineRule="auto"/>
+        <w:ind w:left="0"/>
+        <w:rPr>
+          <w:rFonts w:ascii="Arial" w:eastAsia="Times New Roman" w:hAnsi="Arial" w:cs="Arial"/>
+          <w:color w:val="191919"/>
+          <w:sz w:val="12"/>
+          <w:szCs w:val="12"/>
+        </w:rPr>
+      </w:pPr>
+      <w:r>
+        <w:rPr>
+          <w:rFonts w:ascii="Arial" w:eastAsia="Times New Roman" w:hAnsi="Arial" w:cs="Arial"/>
+          <w:color w:val="191919"/>
+          <w:sz w:val="12"/>
+        </w:rPr>
+        <w:t>217. AJAX: How to Send Post Request and Display Data</w:t>
+      </w:r>
+    </w:p>
+    <w:p>
+      <w:pPr>
+        <w:numPr>
+          <w:ilvl w:val="1"/>
+          <w:numId w:val="3"/>
+        </w:numPr>
+        <w:shd w:val="clear" w:color="auto" w:fill="FFFFFF"/>
+        <w:spacing w:beforeAutospacing="1" w:after="100" w:afterAutospacing="1" w:line="240" w:lineRule="auto"/>
+        <w:ind w:left="0"/>
+        <w:rPr>
+          <w:rFonts w:ascii="Arial" w:eastAsia="Times New Roman" w:hAnsi="Arial" w:cs="Arial"/>
+          <w:color w:val="191919"/>
+          <w:sz w:val="12"/>
+          <w:szCs w:val="12"/>
+        </w:rPr>
+      </w:pPr>
+      <w:r>
+        <w:rPr>
+          <w:rFonts w:ascii="Arial" w:eastAsia="Times New Roman" w:hAnsi="Arial" w:cs="Arial"/>
+          <w:color w:val="191919"/>
+          <w:sz w:val="12"/>
+        </w:rPr>
+        <w:t>218. Conclusion of DOM Manipulation</w:t>
+      </w:r>
+    </w:p>
+    <w:p>
+      <w:pPr>
+        <w:numPr>
+          <w:ilvl w:val="1"/>
+          <w:numId w:val="3"/>
+        </w:numPr>
+        <w:shd w:val="clear" w:color="auto" w:fill="FFFFFF"/>
+        <w:spacing w:beforeAutospacing="1" w:after="100" w:afterAutospacing="1" w:line="240" w:lineRule="auto"/>
+        <w:ind w:left="0"/>
+        <w:rPr>
+          <w:rFonts w:ascii="Arial" w:eastAsia="Times New Roman" w:hAnsi="Arial" w:cs="Arial"/>
+          <w:color w:val="191919"/>
+          <w:sz w:val="12"/>
+          <w:szCs w:val="12"/>
+        </w:rPr>
+      </w:pPr>
+      <w:r>
+        <w:rPr>
+          <w:rFonts w:ascii="Arial" w:eastAsia="Times New Roman" w:hAnsi="Arial" w:cs="Arial"/>
+          <w:color w:val="191919"/>
+          <w:sz w:val="12"/>
+        </w:rPr>
+        <w:t>Source Codes</w:t>
+      </w:r>
+    </w:p>
+    <w:p>
+      <w:pPr>
+        <w:shd w:val="clear" w:color="auto" w:fill="FFFFFF"/>
+        <w:spacing w:after="0" w:line="240" w:lineRule="auto"/>
+        <w:outlineLvl w:val="4"/>
+        <w:rPr>
+          <w:rFonts w:ascii="Arial" w:eastAsia="Times New Roman" w:hAnsi="Arial" w:cs="Arial"/>
+          <w:color w:val="191919"/>
+          <w:sz w:val="12"/>
+          <w:szCs w:val="12"/>
+        </w:rPr>
+      </w:pPr>
+      <w:r>
+        <w:rPr>
+          <w:rFonts w:ascii="Arial" w:eastAsia="Times New Roman" w:hAnsi="Arial" w:cs="Arial"/>
+          <w:color w:val="191919"/>
+          <w:sz w:val="12"/>
+          <w:szCs w:val="12"/>
+        </w:rPr>
+        <w:t>19. Chapter Twenty - Popular Libraries and It's Documentation</w:t>
+      </w:r>
+    </w:p>
+    <w:p>
+      <w:pPr>
+        <w:numPr>
+          <w:ilvl w:val="1"/>
+          <w:numId w:val="3"/>
+        </w:numPr>
+        <w:shd w:val="clear" w:color="auto" w:fill="FFFFFF"/>
+        <w:spacing w:beforeAutospacing="1" w:after="100" w:afterAutospacing="1" w:line="240" w:lineRule="auto"/>
+        <w:ind w:left="0"/>
+        <w:rPr>
+          <w:rFonts w:ascii="Arial" w:eastAsia="Times New Roman" w:hAnsi="Arial" w:cs="Arial"/>
+          <w:color w:val="191919"/>
+          <w:sz w:val="12"/>
+          <w:szCs w:val="12"/>
+        </w:rPr>
+      </w:pPr>
+      <w:r>
+        <w:rPr>
+          <w:rFonts w:ascii="Arial" w:eastAsia="Times New Roman" w:hAnsi="Arial" w:cs="Arial"/>
+          <w:color w:val="191919"/>
+          <w:sz w:val="12"/>
+        </w:rPr>
+        <w:t>219. What is Library</w:t>
+      </w:r>
+    </w:p>
+    <w:p>
+      <w:pPr>
+        <w:numPr>
+          <w:ilvl w:val="1"/>
+          <w:numId w:val="3"/>
+        </w:numPr>
+        <w:shd w:val="clear" w:color="auto" w:fill="FFFFFF"/>
+        <w:spacing w:beforeAutospacing="1" w:after="100" w:afterAutospacing="1" w:line="240" w:lineRule="auto"/>
+        <w:ind w:left="0"/>
+        <w:rPr>
+          <w:rFonts w:ascii="Arial" w:eastAsia="Times New Roman" w:hAnsi="Arial" w:cs="Arial"/>
+          <w:color w:val="191919"/>
+          <w:sz w:val="12"/>
+          <w:szCs w:val="12"/>
+        </w:rPr>
+      </w:pPr>
+      <w:r>
+        <w:rPr>
+          <w:rFonts w:ascii="Arial" w:eastAsia="Times New Roman" w:hAnsi="Arial" w:cs="Arial"/>
+          <w:color w:val="191919"/>
+          <w:sz w:val="12"/>
+        </w:rPr>
+        <w:t>220. Introduction to JQuery</w:t>
+      </w:r>
+    </w:p>
+    <w:p>
+      <w:pPr>
+        <w:numPr>
+          <w:ilvl w:val="1"/>
+          <w:numId w:val="3"/>
+        </w:numPr>
+        <w:shd w:val="clear" w:color="auto" w:fill="FFFFFF"/>
+        <w:spacing w:beforeAutospacing="1" w:after="100" w:afterAutospacing="1" w:line="240" w:lineRule="auto"/>
+        <w:ind w:left="0"/>
+        <w:rPr>
+          <w:rFonts w:ascii="Arial" w:eastAsia="Times New Roman" w:hAnsi="Arial" w:cs="Arial"/>
+          <w:color w:val="191919"/>
+          <w:sz w:val="12"/>
+          <w:szCs w:val="12"/>
+        </w:rPr>
+      </w:pPr>
+      <w:r>
+        <w:rPr>
+          <w:rFonts w:ascii="Arial" w:eastAsia="Times New Roman" w:hAnsi="Arial" w:cs="Arial"/>
+          <w:color w:val="191919"/>
+          <w:sz w:val="12"/>
+        </w:rPr>
+        <w:t>221. Introduction to Lodash</w:t>
+      </w:r>
+    </w:p>
+    <w:p>
+      <w:pPr>
+        <w:numPr>
+          <w:ilvl w:val="1"/>
+          <w:numId w:val="3"/>
+        </w:numPr>
+        <w:shd w:val="clear" w:color="auto" w:fill="FFFFFF"/>
+        <w:spacing w:beforeAutospacing="1" w:after="100" w:afterAutospacing="1" w:line="240" w:lineRule="auto"/>
+        <w:ind w:left="0"/>
+        <w:rPr>
+          <w:rFonts w:ascii="Arial" w:eastAsia="Times New Roman" w:hAnsi="Arial" w:cs="Arial"/>
+          <w:color w:val="191919"/>
+          <w:sz w:val="12"/>
+          <w:szCs w:val="12"/>
+        </w:rPr>
+      </w:pPr>
+      <w:r>
+        <w:rPr>
+          <w:rFonts w:ascii="Arial" w:eastAsia="Times New Roman" w:hAnsi="Arial" w:cs="Arial"/>
+          <w:color w:val="191919"/>
+          <w:sz w:val="12"/>
+        </w:rPr>
+        <w:t>222. Introduction to Underscore</w:t>
+      </w:r>
+    </w:p>
+    <w:p>
+      <w:pPr>
+        <w:numPr>
+          <w:ilvl w:val="1"/>
+          <w:numId w:val="3"/>
+        </w:numPr>
+        <w:shd w:val="clear" w:color="auto" w:fill="FFFFFF"/>
+        <w:spacing w:beforeAutospacing="1" w:after="100" w:afterAutospacing="1" w:line="240" w:lineRule="auto"/>
+        <w:ind w:left="0"/>
+        <w:rPr>
+          <w:rFonts w:ascii="Arial" w:eastAsia="Times New Roman" w:hAnsi="Arial" w:cs="Arial"/>
+          <w:color w:val="191919"/>
+          <w:sz w:val="12"/>
+          <w:szCs w:val="12"/>
+        </w:rPr>
+      </w:pPr>
+      <w:r>
+        <w:rPr>
+          <w:rFonts w:ascii="Arial" w:eastAsia="Times New Roman" w:hAnsi="Arial" w:cs="Arial"/>
+          <w:color w:val="191919"/>
+          <w:sz w:val="12"/>
+        </w:rPr>
+        <w:t>223. Introduction to Math JS</w:t>
+      </w:r>
+    </w:p>
+    <w:p>
+      <w:pPr>
+        <w:numPr>
+          <w:ilvl w:val="1"/>
+          <w:numId w:val="3"/>
+        </w:numPr>
+        <w:shd w:val="clear" w:color="auto" w:fill="FFFFFF"/>
+        <w:spacing w:beforeAutospacing="1" w:after="100" w:afterAutospacing="1" w:line="240" w:lineRule="auto"/>
+        <w:ind w:left="0"/>
+        <w:rPr>
+          <w:rFonts w:ascii="Arial" w:eastAsia="Times New Roman" w:hAnsi="Arial" w:cs="Arial"/>
+          <w:color w:val="191919"/>
+          <w:sz w:val="12"/>
+          <w:szCs w:val="12"/>
+        </w:rPr>
+      </w:pPr>
+      <w:r>
+        <w:rPr>
+          <w:rFonts w:ascii="Arial" w:eastAsia="Times New Roman" w:hAnsi="Arial" w:cs="Arial"/>
+          <w:color w:val="191919"/>
+          <w:sz w:val="12"/>
+        </w:rPr>
+        <w:t>224. Introduction to Moment JS</w:t>
+      </w:r>
+    </w:p>
+    <w:p>
+      <w:pPr>
+        <w:numPr>
+          <w:ilvl w:val="1"/>
+          <w:numId w:val="3"/>
+        </w:numPr>
+        <w:shd w:val="clear" w:color="auto" w:fill="FFFFFF"/>
+        <w:spacing w:beforeAutospacing="1" w:after="100" w:afterAutospacing="1" w:line="240" w:lineRule="auto"/>
+        <w:ind w:left="0"/>
+        <w:rPr>
+          <w:rFonts w:ascii="Arial" w:eastAsia="Times New Roman" w:hAnsi="Arial" w:cs="Arial"/>
+          <w:color w:val="191919"/>
+          <w:sz w:val="12"/>
+          <w:szCs w:val="12"/>
+        </w:rPr>
+      </w:pPr>
+      <w:r>
+        <w:rPr>
+          <w:rFonts w:ascii="Arial" w:eastAsia="Times New Roman" w:hAnsi="Arial" w:cs="Arial"/>
+          <w:color w:val="191919"/>
+          <w:sz w:val="12"/>
+        </w:rPr>
+        <w:t>225. Introduction to Collect JS</w:t>
+      </w:r>
+    </w:p>
+    <w:p>
+      <w:pPr>
+        <w:numPr>
+          <w:ilvl w:val="1"/>
+          <w:numId w:val="3"/>
+        </w:numPr>
+        <w:shd w:val="clear" w:color="auto" w:fill="FFFFFF"/>
+        <w:spacing w:beforeAutospacing="1" w:after="100" w:afterAutospacing="1" w:line="240" w:lineRule="auto"/>
+        <w:ind w:left="0"/>
+        <w:rPr>
+          <w:rFonts w:ascii="Arial" w:eastAsia="Times New Roman" w:hAnsi="Arial" w:cs="Arial"/>
+          <w:color w:val="191919"/>
+          <w:sz w:val="12"/>
+          <w:szCs w:val="12"/>
+        </w:rPr>
+      </w:pPr>
+      <w:r>
+        <w:rPr>
+          <w:rFonts w:ascii="Arial" w:eastAsia="Times New Roman" w:hAnsi="Arial" w:cs="Arial"/>
+          <w:color w:val="191919"/>
+          <w:sz w:val="12"/>
+        </w:rPr>
+        <w:t>226. Introduction to Axios JS</w:t>
+      </w:r>
+    </w:p>
+    <w:p>
+      <w:pPr>
+        <w:shd w:val="clear" w:color="auto" w:fill="FFFFFF"/>
+        <w:spacing w:after="0" w:line="240" w:lineRule="auto"/>
+        <w:outlineLvl w:val="4"/>
+        <w:rPr>
+          <w:rFonts w:ascii="Arial" w:eastAsia="Times New Roman" w:hAnsi="Arial" w:cs="Arial"/>
+          <w:color w:val="191919"/>
+          <w:sz w:val="12"/>
+          <w:szCs w:val="12"/>
+        </w:rPr>
+      </w:pPr>
+      <w:r>
+        <w:rPr>
+          <w:rFonts w:ascii="Arial" w:eastAsia="Times New Roman" w:hAnsi="Arial" w:cs="Arial"/>
+          <w:color w:val="191919"/>
+          <w:sz w:val="12"/>
+          <w:szCs w:val="12"/>
+        </w:rPr>
+        <w:lastRenderedPageBreak/>
+        <w:t>20. Chapter Twenty One - Conclusion with Career Road Map</w:t>
+      </w:r>
+    </w:p>
+    <w:p>
+      <w:pPr>
+        <w:numPr>
+          <w:ilvl w:val="1"/>
+          <w:numId w:val="3"/>
+        </w:numPr>
+        <w:shd w:val="clear" w:color="auto" w:fill="FFFFFF"/>
+        <w:spacing w:beforeAutospacing="1" w:after="100" w:afterAutospacing="1" w:line="240" w:lineRule="auto"/>
+        <w:ind w:left="0"/>
+        <w:rPr>
+          <w:rFonts w:ascii="Arial" w:eastAsia="Times New Roman" w:hAnsi="Arial" w:cs="Arial"/>
+          <w:color w:val="191919"/>
+          <w:sz w:val="12"/>
+          <w:szCs w:val="12"/>
+        </w:rPr>
+      </w:pPr>
+      <w:r>
+        <w:rPr>
+          <w:rFonts w:ascii="Arial" w:eastAsia="Times New Roman" w:hAnsi="Arial" w:cs="Arial"/>
+          <w:color w:val="191919"/>
+          <w:sz w:val="12"/>
+        </w:rPr>
+        <w:t>227. Conclusion of this course</w:t>
+      </w:r>
+    </w:p>
+    <w:p>
+      <w:pPr>
+        <w:numPr>
+          <w:ilvl w:val="1"/>
+          <w:numId w:val="3"/>
+        </w:numPr>
+        <w:shd w:val="clear" w:color="auto" w:fill="FFFFFF"/>
+        <w:spacing w:beforeAutospacing="1" w:after="100" w:afterAutospacing="1" w:line="240" w:lineRule="auto"/>
+        <w:ind w:left="0"/>
+        <w:rPr>
+          <w:rFonts w:ascii="Arial" w:eastAsia="Times New Roman" w:hAnsi="Arial" w:cs="Arial"/>
+          <w:color w:val="191919"/>
+          <w:sz w:val="12"/>
+          <w:szCs w:val="12"/>
+        </w:rPr>
+      </w:pPr>
+      <w:r>
+        <w:rPr>
+          <w:rFonts w:ascii="Arial" w:eastAsia="Times New Roman" w:hAnsi="Arial" w:cs="Arial"/>
+          <w:color w:val="191919"/>
+          <w:sz w:val="12"/>
+        </w:rPr>
+        <w:t>228. How to Be A Frontend Developer</w:t>
+      </w:r>
+    </w:p>
+    <w:p>
+      <w:pPr>
+        <w:numPr>
+          <w:ilvl w:val="1"/>
+          <w:numId w:val="3"/>
+        </w:numPr>
+        <w:shd w:val="clear" w:color="auto" w:fill="FFFFFF"/>
+        <w:spacing w:beforeAutospacing="1" w:after="100" w:afterAutospacing="1" w:line="240" w:lineRule="auto"/>
+        <w:ind w:left="0"/>
+        <w:rPr>
+          <w:rFonts w:ascii="Arial" w:eastAsia="Times New Roman" w:hAnsi="Arial" w:cs="Arial"/>
+          <w:color w:val="191919"/>
+          <w:sz w:val="12"/>
+          <w:szCs w:val="12"/>
+        </w:rPr>
+      </w:pPr>
+      <w:r>
+        <w:rPr>
+          <w:rFonts w:ascii="Arial" w:eastAsia="Times New Roman" w:hAnsi="Arial" w:cs="Arial"/>
+          <w:color w:val="191919"/>
+          <w:sz w:val="12"/>
+        </w:rPr>
+        <w:t>229. How to Be A Backend Developer</w:t>
+      </w:r>
+    </w:p>
+    <w:p>
+      <w:pPr>
+        <w:numPr>
+          <w:ilvl w:val="1"/>
+          <w:numId w:val="3"/>
+        </w:numPr>
+        <w:shd w:val="clear" w:color="auto" w:fill="FFFFFF"/>
+        <w:spacing w:beforeAutospacing="1" w:after="100" w:afterAutospacing="1" w:line="240" w:lineRule="auto"/>
+        <w:ind w:left="0"/>
+        <w:rPr>
+          <w:rFonts w:ascii="Arial" w:eastAsia="Times New Roman" w:hAnsi="Arial" w:cs="Arial"/>
+          <w:color w:val="191919"/>
+          <w:sz w:val="12"/>
+          <w:szCs w:val="12"/>
+        </w:rPr>
+      </w:pPr>
+      <w:r>
+        <w:rPr>
+          <w:rFonts w:ascii="Arial" w:eastAsia="Times New Roman" w:hAnsi="Arial" w:cs="Arial"/>
+          <w:color w:val="191919"/>
+          <w:sz w:val="12"/>
+        </w:rPr>
+        <w:t>230. How to Be A Full Stack Developer</w:t>
+      </w:r>
+    </w:p>
+    <w:p>
+      <w:pPr>
+        <w:numPr>
+          <w:ilvl w:val="1"/>
+          <w:numId w:val="3"/>
+        </w:numPr>
+        <w:shd w:val="clear" w:color="auto" w:fill="FFFFFF"/>
+        <w:spacing w:beforeAutospacing="1" w:after="100" w:afterAutospacing="1" w:line="240" w:lineRule="auto"/>
+        <w:ind w:left="0"/>
+        <w:rPr>
+          <w:rFonts w:ascii="Arial" w:eastAsia="Times New Roman" w:hAnsi="Arial" w:cs="Arial"/>
+          <w:color w:val="191919"/>
+          <w:sz w:val="12"/>
+          <w:szCs w:val="12"/>
+        </w:rPr>
+      </w:pPr>
+      <w:r>
+        <w:rPr>
+          <w:rFonts w:ascii="Arial" w:eastAsia="Times New Roman" w:hAnsi="Arial" w:cs="Arial"/>
+          <w:color w:val="191919"/>
+          <w:sz w:val="12"/>
+        </w:rPr>
+        <w:t>231. How to Be A Mobile Apps Developer</w:t>
+      </w:r>
+    </w:p>
+    <w:p>
+      <w:pPr>
+        <w:numPr>
+          <w:ilvl w:val="1"/>
+          <w:numId w:val="3"/>
+        </w:numPr>
+        <w:shd w:val="clear" w:color="auto" w:fill="FFFFFF"/>
+        <w:spacing w:beforeAutospacing="1" w:after="100" w:afterAutospacing="1" w:line="240" w:lineRule="auto"/>
+        <w:ind w:left="0"/>
+        <w:rPr>
+          <w:rFonts w:ascii="Arial" w:eastAsia="Times New Roman" w:hAnsi="Arial" w:cs="Arial"/>
+          <w:color w:val="191919"/>
+          <w:sz w:val="12"/>
+          <w:szCs w:val="12"/>
+        </w:rPr>
+      </w:pPr>
+      <w:r>
+        <w:rPr>
+          <w:rFonts w:ascii="Arial" w:eastAsia="Times New Roman" w:hAnsi="Arial" w:cs="Arial"/>
+          <w:color w:val="191919"/>
+          <w:sz w:val="12"/>
+        </w:rPr>
+        <w:t>232. How to Be A Desktop Apps Developer</w:t>
+      </w:r>
+    </w:p>
+    <w:p>
+      <w:pPr>
+        <w:shd w:val="clear" w:color="auto" w:fill="FFFFFF"/>
+        <w:spacing w:after="0" w:line="240" w:lineRule="auto"/>
+        <w:outlineLvl w:val="4"/>
+        <w:rPr>
+          <w:rFonts w:ascii="Arial" w:eastAsia="Times New Roman" w:hAnsi="Arial" w:cs="Arial"/>
+          <w:color w:val="191919"/>
+          <w:sz w:val="12"/>
+          <w:szCs w:val="12"/>
+        </w:rPr>
+      </w:pPr>
+      <w:r>
+        <w:rPr>
+          <w:rFonts w:ascii="Arial" w:eastAsia="Times New Roman" w:hAnsi="Arial" w:cs="Arial"/>
+          <w:color w:val="191919"/>
+          <w:sz w:val="12"/>
+          <w:szCs w:val="12"/>
+        </w:rPr>
+        <w:t>21. Chapter NineTeen - Use Javascript to Create a Complete Weather App</w:t>
+      </w:r>
+    </w:p>
+    <w:p>
+      <w:pPr>
+        <w:numPr>
+          <w:ilvl w:val="1"/>
+          <w:numId w:val="3"/>
+        </w:numPr>
+        <w:shd w:val="clear" w:color="auto" w:fill="FFFFFF"/>
+        <w:spacing w:beforeAutospacing="1" w:after="100" w:afterAutospacing="1" w:line="240" w:lineRule="auto"/>
+        <w:ind w:left="0"/>
+        <w:rPr>
+          <w:rFonts w:ascii="Arial" w:eastAsia="Times New Roman" w:hAnsi="Arial" w:cs="Arial"/>
+          <w:color w:val="191919"/>
+          <w:sz w:val="12"/>
+          <w:szCs w:val="12"/>
+        </w:rPr>
+      </w:pPr>
+      <w:r>
+        <w:rPr>
+          <w:rFonts w:ascii="Arial" w:eastAsia="Times New Roman" w:hAnsi="Arial" w:cs="Arial"/>
+          <w:color w:val="191919"/>
+          <w:sz w:val="12"/>
+        </w:rPr>
+        <w:t>233. Introduction to our Project</w:t>
+      </w:r>
+    </w:p>
+    <w:p>
+      <w:pPr>
+        <w:numPr>
+          <w:ilvl w:val="1"/>
+          <w:numId w:val="3"/>
+        </w:numPr>
+        <w:shd w:val="clear" w:color="auto" w:fill="FFFFFF"/>
+        <w:spacing w:beforeAutospacing="1" w:after="100" w:afterAutospacing="1" w:line="240" w:lineRule="auto"/>
+        <w:ind w:left="0"/>
+        <w:rPr>
+          <w:rFonts w:ascii="Arial" w:eastAsia="Times New Roman" w:hAnsi="Arial" w:cs="Arial"/>
+          <w:color w:val="191919"/>
+          <w:sz w:val="12"/>
+          <w:szCs w:val="12"/>
+        </w:rPr>
+      </w:pPr>
+      <w:r>
+        <w:rPr>
+          <w:rFonts w:ascii="Arial" w:eastAsia="Times New Roman" w:hAnsi="Arial" w:cs="Arial"/>
+          <w:color w:val="191919"/>
+          <w:sz w:val="12"/>
+        </w:rPr>
+        <w:t>234. Setup and Resources</w:t>
+      </w:r>
+    </w:p>
+    <w:p>
+      <w:pPr>
+        <w:numPr>
+          <w:ilvl w:val="1"/>
+          <w:numId w:val="3"/>
+        </w:numPr>
+        <w:shd w:val="clear" w:color="auto" w:fill="FFFFFF"/>
+        <w:spacing w:beforeAutospacing="1" w:after="100" w:afterAutospacing="1" w:line="240" w:lineRule="auto"/>
+        <w:ind w:left="0"/>
+        <w:rPr>
+          <w:rFonts w:ascii="Arial" w:eastAsia="Times New Roman" w:hAnsi="Arial" w:cs="Arial"/>
+          <w:color w:val="191919"/>
+          <w:sz w:val="12"/>
+          <w:szCs w:val="12"/>
+        </w:rPr>
+      </w:pPr>
+      <w:r>
+        <w:rPr>
+          <w:rFonts w:ascii="Arial" w:eastAsia="Times New Roman" w:hAnsi="Arial" w:cs="Arial"/>
+          <w:color w:val="191919"/>
+          <w:sz w:val="12"/>
+        </w:rPr>
+        <w:t>235. User Permission for Location</w:t>
+      </w:r>
+    </w:p>
+    <w:p>
+      <w:pPr>
+        <w:numPr>
+          <w:ilvl w:val="1"/>
+          <w:numId w:val="3"/>
+        </w:numPr>
+        <w:shd w:val="clear" w:color="auto" w:fill="FFFFFF"/>
+        <w:spacing w:beforeAutospacing="1" w:after="100" w:afterAutospacing="1" w:line="240" w:lineRule="auto"/>
+        <w:ind w:left="0"/>
+        <w:rPr>
+          <w:rFonts w:ascii="Arial" w:eastAsia="Times New Roman" w:hAnsi="Arial" w:cs="Arial"/>
+          <w:color w:val="191919"/>
+          <w:sz w:val="12"/>
+          <w:szCs w:val="12"/>
+        </w:rPr>
+      </w:pPr>
+      <w:r>
+        <w:rPr>
+          <w:rFonts w:ascii="Arial" w:eastAsia="Times New Roman" w:hAnsi="Arial" w:cs="Arial"/>
+          <w:color w:val="191919"/>
+          <w:sz w:val="12"/>
+        </w:rPr>
+        <w:t>236. Set Weather Information to DOM</w:t>
+      </w:r>
+    </w:p>
+    <w:p>
+      <w:pPr>
+        <w:numPr>
+          <w:ilvl w:val="1"/>
+          <w:numId w:val="3"/>
+        </w:numPr>
+        <w:shd w:val="clear" w:color="auto" w:fill="FFFFFF"/>
+        <w:spacing w:beforeAutospacing="1" w:after="100" w:afterAutospacing="1" w:line="240" w:lineRule="auto"/>
+        <w:ind w:left="0"/>
+        <w:rPr>
+          <w:rFonts w:ascii="Arial" w:eastAsia="Times New Roman" w:hAnsi="Arial" w:cs="Arial"/>
+          <w:color w:val="191919"/>
+          <w:sz w:val="12"/>
+          <w:szCs w:val="12"/>
+        </w:rPr>
+      </w:pPr>
+      <w:r>
+        <w:rPr>
+          <w:rFonts w:ascii="Arial" w:eastAsia="Times New Roman" w:hAnsi="Arial" w:cs="Arial"/>
+          <w:color w:val="191919"/>
+          <w:sz w:val="12"/>
+        </w:rPr>
+        <w:t>237. Handle User Input</w:t>
+      </w:r>
+    </w:p>
+    <w:p>
+      <w:pPr>
+        <w:numPr>
+          <w:ilvl w:val="1"/>
+          <w:numId w:val="3"/>
+        </w:numPr>
+        <w:shd w:val="clear" w:color="auto" w:fill="FFFFFF"/>
+        <w:spacing w:beforeAutospacing="1" w:after="100" w:afterAutospacing="1" w:line="240" w:lineRule="auto"/>
+        <w:ind w:left="0"/>
+        <w:rPr>
+          <w:rFonts w:ascii="Arial" w:eastAsia="Times New Roman" w:hAnsi="Arial" w:cs="Arial"/>
+          <w:color w:val="191919"/>
+          <w:sz w:val="12"/>
+          <w:szCs w:val="12"/>
+        </w:rPr>
+      </w:pPr>
+      <w:r>
+        <w:rPr>
+          <w:rFonts w:ascii="Arial" w:eastAsia="Times New Roman" w:hAnsi="Arial" w:cs="Arial"/>
+          <w:color w:val="191919"/>
+          <w:sz w:val="12"/>
+        </w:rPr>
+        <w:t>238. Setup Backend Server</w:t>
+      </w:r>
+    </w:p>
+    <w:p>
+      <w:pPr>
+        <w:numPr>
+          <w:ilvl w:val="1"/>
+          <w:numId w:val="3"/>
+        </w:numPr>
+        <w:shd w:val="clear" w:color="auto" w:fill="FFFFFF"/>
+        <w:spacing w:beforeAutospacing="1" w:after="100" w:afterAutospacing="1" w:line="240" w:lineRule="auto"/>
+        <w:ind w:left="0"/>
+        <w:rPr>
+          <w:rFonts w:ascii="Arial" w:eastAsia="Times New Roman" w:hAnsi="Arial" w:cs="Arial"/>
+          <w:color w:val="191919"/>
+          <w:sz w:val="12"/>
+          <w:szCs w:val="12"/>
+        </w:rPr>
+      </w:pPr>
+      <w:r>
+        <w:rPr>
+          <w:rFonts w:ascii="Arial" w:eastAsia="Times New Roman" w:hAnsi="Arial" w:cs="Arial"/>
+          <w:color w:val="191919"/>
+          <w:sz w:val="12"/>
+        </w:rPr>
+        <w:t>239. MongoDB Database and Mongoose Setup</w:t>
+      </w:r>
+    </w:p>
+    <w:p>
+      <w:pPr>
+        <w:numPr>
+          <w:ilvl w:val="1"/>
+          <w:numId w:val="3"/>
+        </w:numPr>
+        <w:shd w:val="clear" w:color="auto" w:fill="FFFFFF"/>
+        <w:spacing w:beforeAutospacing="1" w:after="100" w:afterAutospacing="1" w:line="240" w:lineRule="auto"/>
+        <w:ind w:left="0"/>
+        <w:rPr>
+          <w:rFonts w:ascii="Arial" w:eastAsia="Times New Roman" w:hAnsi="Arial" w:cs="Arial"/>
+          <w:color w:val="191919"/>
+          <w:sz w:val="12"/>
+          <w:szCs w:val="12"/>
+        </w:rPr>
+      </w:pPr>
+      <w:r>
+        <w:rPr>
+          <w:rFonts w:ascii="Arial" w:eastAsia="Times New Roman" w:hAnsi="Arial" w:cs="Arial"/>
+          <w:color w:val="191919"/>
+          <w:sz w:val="12"/>
+        </w:rPr>
+        <w:t>240. Create History Model</w:t>
+      </w:r>
+    </w:p>
+    <w:p>
+      <w:pPr>
+        <w:numPr>
+          <w:ilvl w:val="1"/>
+          <w:numId w:val="3"/>
+        </w:numPr>
+        <w:shd w:val="clear" w:color="auto" w:fill="FFFFFF"/>
+        <w:spacing w:beforeAutospacing="1" w:after="100" w:afterAutospacing="1" w:line="240" w:lineRule="auto"/>
+        <w:ind w:left="0"/>
+        <w:rPr>
+          <w:rFonts w:ascii="Arial" w:eastAsia="Times New Roman" w:hAnsi="Arial" w:cs="Arial"/>
+          <w:color w:val="191919"/>
+          <w:sz w:val="12"/>
+          <w:szCs w:val="12"/>
+        </w:rPr>
+      </w:pPr>
+      <w:r>
+        <w:rPr>
+          <w:rFonts w:ascii="Arial" w:eastAsia="Times New Roman" w:hAnsi="Arial" w:cs="Arial"/>
+          <w:color w:val="191919"/>
+          <w:sz w:val="12"/>
+        </w:rPr>
+        <w:t>241. Create Hisotry Router</w:t>
+      </w:r>
+    </w:p>
+    <w:p>
+      <w:pPr>
+        <w:numPr>
+          <w:ilvl w:val="1"/>
+          <w:numId w:val="3"/>
+        </w:numPr>
+        <w:shd w:val="clear" w:color="auto" w:fill="FFFFFF"/>
+        <w:spacing w:beforeAutospacing="1" w:after="100" w:afterAutospacing="1" w:line="240" w:lineRule="auto"/>
+        <w:ind w:left="0"/>
+        <w:rPr>
+          <w:rFonts w:ascii="Arial" w:eastAsia="Times New Roman" w:hAnsi="Arial" w:cs="Arial"/>
+          <w:color w:val="191919"/>
+          <w:sz w:val="12"/>
+          <w:szCs w:val="12"/>
+        </w:rPr>
+      </w:pPr>
+      <w:r>
+        <w:rPr>
+          <w:rFonts w:ascii="Arial" w:eastAsia="Times New Roman" w:hAnsi="Arial" w:cs="Arial"/>
+          <w:color w:val="191919"/>
+          <w:sz w:val="12"/>
+        </w:rPr>
+        <w:t>242. History Request and Update DOM</w:t>
+      </w:r>
+    </w:p>
+    <w:p>
+      <w:pPr>
+        <w:numPr>
+          <w:ilvl w:val="1"/>
+          <w:numId w:val="3"/>
+        </w:numPr>
+        <w:shd w:val="clear" w:color="auto" w:fill="FFFFFF"/>
+        <w:spacing w:beforeAutospacing="1" w:after="100" w:afterAutospacing="1" w:line="240" w:lineRule="auto"/>
+        <w:ind w:left="0"/>
+        <w:rPr>
+          <w:rFonts w:ascii="Arial" w:eastAsia="Times New Roman" w:hAnsi="Arial" w:cs="Arial"/>
+          <w:color w:val="191919"/>
+          <w:sz w:val="12"/>
+          <w:szCs w:val="12"/>
+        </w:rPr>
+      </w:pPr>
+      <w:r>
+        <w:rPr>
+          <w:rFonts w:ascii="Arial" w:eastAsia="Times New Roman" w:hAnsi="Arial" w:cs="Arial"/>
+          <w:color w:val="191919"/>
+          <w:sz w:val="12"/>
+        </w:rPr>
+        <w:t>243. Using Callback to Post New History</w:t>
+      </w:r>
+    </w:p>
+    <w:p>
+      <w:pPr>
+        <w:numPr>
+          <w:ilvl w:val="1"/>
+          <w:numId w:val="3"/>
+        </w:numPr>
+        <w:shd w:val="clear" w:color="auto" w:fill="FFFFFF"/>
+        <w:spacing w:beforeAutospacing="1" w:after="100" w:afterAutospacing="1" w:line="240" w:lineRule="auto"/>
+        <w:ind w:left="0"/>
+        <w:rPr>
+          <w:rFonts w:ascii="Arial" w:eastAsia="Times New Roman" w:hAnsi="Arial" w:cs="Arial"/>
+          <w:color w:val="191919"/>
+          <w:sz w:val="12"/>
+          <w:szCs w:val="12"/>
+        </w:rPr>
+      </w:pPr>
+      <w:r>
+        <w:rPr>
+          <w:rFonts w:ascii="Arial" w:eastAsia="Times New Roman" w:hAnsi="Arial" w:cs="Arial"/>
+          <w:color w:val="191919"/>
+          <w:sz w:val="12"/>
+        </w:rPr>
+        <w:t>244. Deploying Apps to Heroku</w:t>
+      </w:r>
+    </w:p>
+    <w:p>
+      <w:pPr>
+        <w:numPr>
+          <w:ilvl w:val="1"/>
+          <w:numId w:val="3"/>
+        </w:numPr>
+        <w:shd w:val="clear" w:color="auto" w:fill="FFFFFF"/>
+        <w:spacing w:beforeAutospacing="1" w:after="100" w:afterAutospacing="1" w:line="240" w:lineRule="auto"/>
+        <w:ind w:left="0"/>
+        <w:rPr>
+          <w:rFonts w:ascii="Arial" w:eastAsia="Times New Roman" w:hAnsi="Arial" w:cs="Arial"/>
+          <w:color w:val="191919"/>
+          <w:sz w:val="12"/>
+          <w:szCs w:val="12"/>
+        </w:rPr>
+      </w:pPr>
+      <w:r>
+        <w:rPr>
+          <w:rFonts w:ascii="Arial" w:eastAsia="Times New Roman" w:hAnsi="Arial" w:cs="Arial"/>
+          <w:color w:val="191919"/>
+          <w:sz w:val="12"/>
+        </w:rPr>
+        <w:t>Source Codes</w:t>
+      </w:r>
+    </w:p>
+    <w:p/>
     <w:sectPr>
       <w:pgSz w:w="12240" w:h="15840"/>
       <w:pgMar w:top="1440" w:right="1440" w:bottom="1440" w:left="1440" w:header="720" w:footer="720" w:gutter="0"/>
@@ -8990,9 +14594,9 @@
       <w:lvlJc w:val="left"/>
       <w:pPr>
         <w:tabs>
-          <w:tab w:val="num" w:pos="1440"/>
+          <w:tab w:val="num" w:pos="360"/>
         </w:tabs>
-        <w:ind w:left="1440" w:hanging="360"/>
+        <w:ind w:left="360" w:hanging="360"/>
       </w:pPr>
       <w:rPr>
         <w:rFonts w:ascii="Courier New" w:hAnsi="Courier New" w:hint="default"/>
